--- a/DWES/Examen 2/Resumen.docx
+++ b/DWES/Examen 2/Resumen.docx
@@ -6,15 +6,15 @@
       <w:pPr>
         <w:rPr>
           <w:b/>
-          <w:sz w:val="28"/>
-          <w:szCs w:val="28"/>
-        </w:rPr>
-      </w:pPr>
-      <w:r>
-        <w:rPr>
-          <w:b/>
-          <w:sz w:val="28"/>
-          <w:szCs w:val="28"/>
+          <w:sz w:val="20"/>
+          <w:szCs w:val="20"/>
+        </w:rPr>
+      </w:pPr>
+      <w:r>
+        <w:rPr>
+          <w:b/>
+          <w:sz w:val="20"/>
+          <w:szCs w:val="20"/>
         </w:rPr>
         <w:t>BASES DE DATOS</w:t>
       </w:r>
@@ -23,15 +23,15 @@
       <w:pPr>
         <w:rPr>
           <w:b/>
-          <w:sz w:val="24"/>
-          <w:szCs w:val="24"/>
-        </w:rPr>
-      </w:pPr>
-      <w:r>
-        <w:rPr>
-          <w:b/>
-          <w:sz w:val="24"/>
-          <w:szCs w:val="24"/>
+          <w:sz w:val="20"/>
+          <w:szCs w:val="20"/>
+        </w:rPr>
+      </w:pPr>
+      <w:r>
+        <w:rPr>
+          <w:b/>
+          <w:sz w:val="20"/>
+          <w:szCs w:val="20"/>
         </w:rPr>
         <w:t>Conexión a base de datos</w:t>
       </w:r>
@@ -45,15 +45,15 @@
         </w:numPr>
         <w:rPr>
           <w:b/>
-          <w:sz w:val="24"/>
-          <w:szCs w:val="24"/>
-        </w:rPr>
-      </w:pPr>
-      <w:r>
-        <w:rPr>
-          <w:b/>
-          <w:sz w:val="24"/>
-          <w:szCs w:val="24"/>
+          <w:sz w:val="20"/>
+          <w:szCs w:val="20"/>
+        </w:rPr>
+      </w:pPr>
+      <w:r>
+        <w:rPr>
+          <w:b/>
+          <w:sz w:val="20"/>
+          <w:szCs w:val="20"/>
         </w:rPr>
         <w:t>Objeto</w:t>
       </w:r>
@@ -62,22 +62,22 @@
       <w:pPr>
         <w:rPr>
           <w:b/>
-          <w:sz w:val="24"/>
-          <w:szCs w:val="24"/>
+          <w:sz w:val="20"/>
+          <w:szCs w:val="20"/>
         </w:rPr>
       </w:pPr>
       <w:r>
         <w:rPr>
           <w:b/>
           <w:noProof/>
-          <w:sz w:val="24"/>
-          <w:szCs w:val="24"/>
+          <w:sz w:val="20"/>
+          <w:szCs w:val="20"/>
           <w:lang w:eastAsia="es-ES"/>
         </w:rPr>
         <w:drawing>
           <wp:inline distT="0" distB="0" distL="0" distR="0">
-            <wp:extent cx="4894856" cy="508515"/>
-            <wp:effectExtent l="19050" t="0" r="994" b="0"/>
+            <wp:extent cx="4231081" cy="439557"/>
+            <wp:effectExtent l="19050" t="0" r="0" b="0"/>
             <wp:docPr id="44" name="Imagen 44"/>
             <wp:cNvGraphicFramePr>
               <a:graphicFrameLocks xmlns:a="http://schemas.openxmlformats.org/drawingml/2006/main" noChangeAspect="1"/>
@@ -101,7 +101,7 @@
                   <pic:spPr bwMode="auto">
                     <a:xfrm>
                       <a:off x="0" y="0"/>
-                      <a:ext cx="4919397" cy="511065"/>
+                      <a:ext cx="4285152" cy="445174"/>
                     </a:xfrm>
                     <a:prstGeom prst="rect">
                       <a:avLst/>
@@ -123,47 +123,25 @@
     </w:p>
     <w:p>
       <w:pPr>
-        <w:pStyle w:val="Prrafodelista"/>
-        <w:numPr>
-          <w:ilvl w:val="0"/>
-          <w:numId w:val="1"/>
-        </w:numPr>
-        <w:rPr>
-          <w:b/>
-          <w:sz w:val="24"/>
-          <w:szCs w:val="24"/>
-        </w:rPr>
-      </w:pPr>
-      <w:r>
-        <w:rPr>
-          <w:b/>
-          <w:sz w:val="24"/>
-          <w:szCs w:val="24"/>
-        </w:rPr>
-        <w:t>Funciones</w:t>
-      </w:r>
-    </w:p>
-    <w:p>
-      <w:pPr>
-        <w:rPr>
-          <w:b/>
-          <w:sz w:val="24"/>
-          <w:szCs w:val="24"/>
+        <w:rPr>
+          <w:b/>
+          <w:sz w:val="20"/>
+          <w:szCs w:val="20"/>
         </w:rPr>
       </w:pPr>
       <w:r>
         <w:rPr>
           <w:b/>
           <w:noProof/>
-          <w:sz w:val="24"/>
-          <w:szCs w:val="24"/>
+          <w:sz w:val="20"/>
+          <w:szCs w:val="20"/>
           <w:lang w:eastAsia="es-ES"/>
         </w:rPr>
         <w:drawing>
           <wp:inline distT="0" distB="0" distL="0" distR="0">
-            <wp:extent cx="4894221" cy="443896"/>
-            <wp:effectExtent l="19050" t="0" r="1629" b="0"/>
-            <wp:docPr id="47" name="Imagen 47"/>
+            <wp:extent cx="2899714" cy="389488"/>
+            <wp:effectExtent l="19050" t="0" r="0" b="0"/>
+            <wp:docPr id="8" name="Imagen 4"/>
             <wp:cNvGraphicFramePr>
               <a:graphicFrameLocks xmlns:a="http://schemas.openxmlformats.org/drawingml/2006/main" noChangeAspect="1"/>
             </wp:cNvGraphicFramePr>
@@ -171,7 +149,7 @@
               <a:graphicData uri="http://schemas.openxmlformats.org/drawingml/2006/picture">
                 <pic:pic xmlns:pic="http://schemas.openxmlformats.org/drawingml/2006/picture">
                   <pic:nvPicPr>
-                    <pic:cNvPr id="0" name="Picture 47"/>
+                    <pic:cNvPr id="0" name="Picture 4"/>
                     <pic:cNvPicPr>
                       <a:picLocks noChangeAspect="1" noChangeArrowheads="1"/>
                     </pic:cNvPicPr>
@@ -186,7 +164,7 @@
                   <pic:spPr bwMode="auto">
                     <a:xfrm>
                       <a:off x="0" y="0"/>
-                      <a:ext cx="4891996" cy="443694"/>
+                      <a:ext cx="2918536" cy="392016"/>
                     </a:xfrm>
                     <a:prstGeom prst="rect">
                       <a:avLst/>
@@ -215,40 +193,40 @@
         </w:numPr>
         <w:rPr>
           <w:b/>
-          <w:sz w:val="24"/>
-          <w:szCs w:val="24"/>
-        </w:rPr>
-      </w:pPr>
-      <w:r>
-        <w:rPr>
-          <w:b/>
-          <w:sz w:val="24"/>
-          <w:szCs w:val="24"/>
-        </w:rPr>
-        <w:t>Usando PDO</w:t>
-      </w:r>
-    </w:p>
-    <w:p>
-      <w:pPr>
-        <w:rPr>
-          <w:b/>
-          <w:sz w:val="24"/>
-          <w:szCs w:val="24"/>
+          <w:sz w:val="20"/>
+          <w:szCs w:val="20"/>
+        </w:rPr>
+      </w:pPr>
+      <w:r>
+        <w:rPr>
+          <w:b/>
+          <w:sz w:val="20"/>
+          <w:szCs w:val="20"/>
+        </w:rPr>
+        <w:t>Funciones</w:t>
+      </w:r>
+    </w:p>
+    <w:p>
+      <w:pPr>
+        <w:rPr>
+          <w:b/>
+          <w:sz w:val="20"/>
+          <w:szCs w:val="20"/>
         </w:rPr>
       </w:pPr>
       <w:r>
         <w:rPr>
           <w:b/>
           <w:noProof/>
-          <w:sz w:val="24"/>
-          <w:szCs w:val="24"/>
+          <w:sz w:val="20"/>
+          <w:szCs w:val="20"/>
           <w:lang w:eastAsia="es-ES"/>
         </w:rPr>
         <w:drawing>
           <wp:inline distT="0" distB="0" distL="0" distR="0">
-            <wp:extent cx="5061834" cy="910104"/>
-            <wp:effectExtent l="19050" t="0" r="5466" b="0"/>
-            <wp:docPr id="2" name="Imagen 19"/>
+            <wp:extent cx="4231081" cy="383750"/>
+            <wp:effectExtent l="19050" t="0" r="0" b="0"/>
+            <wp:docPr id="47" name="Imagen 47"/>
             <wp:cNvGraphicFramePr>
               <a:graphicFrameLocks xmlns:a="http://schemas.openxmlformats.org/drawingml/2006/main" noChangeAspect="1"/>
             </wp:cNvGraphicFramePr>
@@ -256,7 +234,7 @@
               <a:graphicData uri="http://schemas.openxmlformats.org/drawingml/2006/picture">
                 <pic:pic xmlns:pic="http://schemas.openxmlformats.org/drawingml/2006/picture">
                   <pic:nvPicPr>
-                    <pic:cNvPr id="0" name="Picture 19"/>
+                    <pic:cNvPr id="0" name="Picture 47"/>
                     <pic:cNvPicPr>
                       <a:picLocks noChangeAspect="1" noChangeArrowheads="1"/>
                     </pic:cNvPicPr>
@@ -271,7 +249,7 @@
                   <pic:spPr bwMode="auto">
                     <a:xfrm>
                       <a:off x="0" y="0"/>
-                      <a:ext cx="5066285" cy="910904"/>
+                      <a:ext cx="4260529" cy="386421"/>
                     </a:xfrm>
                     <a:prstGeom prst="rect">
                       <a:avLst/>
@@ -293,25 +271,47 @@
     </w:p>
     <w:p>
       <w:pPr>
-        <w:rPr>
-          <w:b/>
-          <w:sz w:val="24"/>
-          <w:szCs w:val="24"/>
+        <w:pStyle w:val="Prrafodelista"/>
+        <w:numPr>
+          <w:ilvl w:val="0"/>
+          <w:numId w:val="1"/>
+        </w:numPr>
+        <w:rPr>
+          <w:b/>
+          <w:sz w:val="20"/>
+          <w:szCs w:val="20"/>
+        </w:rPr>
+      </w:pPr>
+      <w:r>
+        <w:rPr>
+          <w:b/>
+          <w:sz w:val="20"/>
+          <w:szCs w:val="20"/>
+        </w:rPr>
+        <w:t>Usando PDO</w:t>
+      </w:r>
+    </w:p>
+    <w:p>
+      <w:pPr>
+        <w:rPr>
+          <w:b/>
+          <w:sz w:val="20"/>
+          <w:szCs w:val="20"/>
         </w:rPr>
       </w:pPr>
       <w:r>
         <w:rPr>
           <w:b/>
           <w:noProof/>
-          <w:sz w:val="24"/>
-          <w:szCs w:val="24"/>
+          <w:sz w:val="20"/>
+          <w:szCs w:val="20"/>
           <w:lang w:eastAsia="es-ES"/>
         </w:rPr>
         <w:drawing>
           <wp:inline distT="0" distB="0" distL="0" distR="0">
-            <wp:extent cx="5400040" cy="476695"/>
+            <wp:extent cx="4084777" cy="734432"/>
             <wp:effectExtent l="19050" t="0" r="0" b="0"/>
-            <wp:docPr id="10" name="Imagen 10"/>
+            <wp:docPr id="2" name="Imagen 19"/>
             <wp:cNvGraphicFramePr>
               <a:graphicFrameLocks xmlns:a="http://schemas.openxmlformats.org/drawingml/2006/main" noChangeAspect="1"/>
             </wp:cNvGraphicFramePr>
@@ -319,7 +319,7 @@
               <a:graphicData uri="http://schemas.openxmlformats.org/drawingml/2006/picture">
                 <pic:pic xmlns:pic="http://schemas.openxmlformats.org/drawingml/2006/picture">
                   <pic:nvPicPr>
-                    <pic:cNvPr id="0" name="Picture 10"/>
+                    <pic:cNvPr id="0" name="Picture 19"/>
                     <pic:cNvPicPr>
                       <a:picLocks noChangeAspect="1" noChangeArrowheads="1"/>
                     </pic:cNvPicPr>
@@ -334,7 +334,7 @@
                   <pic:spPr bwMode="auto">
                     <a:xfrm>
                       <a:off x="0" y="0"/>
-                      <a:ext cx="5400040" cy="476695"/>
+                      <a:ext cx="4101975" cy="737524"/>
                     </a:xfrm>
                     <a:prstGeom prst="rect">
                       <a:avLst/>
@@ -358,48 +358,23 @@
       <w:pPr>
         <w:rPr>
           <w:b/>
-          <w:sz w:val="24"/>
-          <w:szCs w:val="24"/>
-        </w:rPr>
-      </w:pPr>
-      <w:r>
-        <w:rPr>
-          <w:b/>
-          <w:sz w:val="24"/>
-          <w:szCs w:val="24"/>
-        </w:rPr>
-        <w:t>Ejecución</w:t>
-      </w:r>
-      <w:r>
-        <w:rPr>
-          <w:b/>
-          <w:sz w:val="24"/>
-          <w:szCs w:val="24"/>
-        </w:rPr>
-        <w:t xml:space="preserve"> de consultas</w:t>
-      </w:r>
-    </w:p>
-    <w:p>
-      <w:pPr>
-        <w:rPr>
-          <w:b/>
-          <w:sz w:val="24"/>
-          <w:szCs w:val="24"/>
+          <w:sz w:val="20"/>
+          <w:szCs w:val="20"/>
         </w:rPr>
       </w:pPr>
       <w:r>
         <w:rPr>
           <w:b/>
           <w:noProof/>
-          <w:sz w:val="24"/>
-          <w:szCs w:val="24"/>
+          <w:sz w:val="20"/>
+          <w:szCs w:val="20"/>
           <w:lang w:eastAsia="es-ES"/>
         </w:rPr>
         <w:drawing>
           <wp:inline distT="0" distB="0" distL="0" distR="0">
-            <wp:extent cx="4230619" cy="540688"/>
+            <wp:extent cx="4669993" cy="412249"/>
             <wp:effectExtent l="19050" t="0" r="0" b="0"/>
-            <wp:docPr id="3" name="Imagen 2"/>
+            <wp:docPr id="10" name="Imagen 10"/>
             <wp:cNvGraphicFramePr>
               <a:graphicFrameLocks xmlns:a="http://schemas.openxmlformats.org/drawingml/2006/main" noChangeAspect="1"/>
             </wp:cNvGraphicFramePr>
@@ -407,7 +382,7 @@
               <a:graphicData uri="http://schemas.openxmlformats.org/drawingml/2006/picture">
                 <pic:pic xmlns:pic="http://schemas.openxmlformats.org/drawingml/2006/picture">
                   <pic:nvPicPr>
-                    <pic:cNvPr id="0" name="Picture 2"/>
+                    <pic:cNvPr id="0" name="Picture 10"/>
                     <pic:cNvPicPr>
                       <a:picLocks noChangeAspect="1" noChangeArrowheads="1"/>
                     </pic:cNvPicPr>
@@ -422,64 +397,7 @@
                   <pic:spPr bwMode="auto">
                     <a:xfrm>
                       <a:off x="0" y="0"/>
-                      <a:ext cx="4254562" cy="543748"/>
-                    </a:xfrm>
-                    <a:prstGeom prst="rect">
-                      <a:avLst/>
-                    </a:prstGeom>
-                    <a:noFill/>
-                  </pic:spPr>
-                </pic:pic>
-              </a:graphicData>
-            </a:graphic>
-          </wp:inline>
-        </w:drawing>
-      </w:r>
-    </w:p>
-    <w:p>
-      <w:pPr>
-        <w:rPr>
-          <w:b/>
-          <w:sz w:val="24"/>
-          <w:szCs w:val="24"/>
-        </w:rPr>
-      </w:pPr>
-      <w:r>
-        <w:rPr>
-          <w:b/>
-          <w:noProof/>
-          <w:sz w:val="24"/>
-          <w:szCs w:val="24"/>
-          <w:lang w:eastAsia="es-ES"/>
-        </w:rPr>
-        <w:drawing>
-          <wp:inline distT="0" distB="0" distL="0" distR="0">
-            <wp:extent cx="4298509" cy="800865"/>
-            <wp:effectExtent l="19050" t="0" r="6791" b="0"/>
-            <wp:docPr id="23" name="Imagen 23"/>
-            <wp:cNvGraphicFramePr>
-              <a:graphicFrameLocks xmlns:a="http://schemas.openxmlformats.org/drawingml/2006/main" noChangeAspect="1"/>
-            </wp:cNvGraphicFramePr>
-            <a:graphic xmlns:a="http://schemas.openxmlformats.org/drawingml/2006/main">
-              <a:graphicData uri="http://schemas.openxmlformats.org/drawingml/2006/picture">
-                <pic:pic xmlns:pic="http://schemas.openxmlformats.org/drawingml/2006/picture">
-                  <pic:nvPicPr>
-                    <pic:cNvPr id="0" name="Picture 23"/>
-                    <pic:cNvPicPr>
-                      <a:picLocks noChangeAspect="1" noChangeArrowheads="1"/>
-                    </pic:cNvPicPr>
-                  </pic:nvPicPr>
-                  <pic:blipFill>
-                    <a:blip r:embed="rId10"/>
-                    <a:srcRect/>
-                    <a:stretch>
-                      <a:fillRect/>
-                    </a:stretch>
-                  </pic:blipFill>
-                  <pic:spPr bwMode="auto">
-                    <a:xfrm>
-                      <a:off x="0" y="0"/>
-                      <a:ext cx="4302822" cy="801668"/>
+                      <a:ext cx="4710136" cy="415793"/>
                     </a:xfrm>
                     <a:prstGeom prst="rect">
                       <a:avLst/>
@@ -503,23 +421,48 @@
       <w:pPr>
         <w:rPr>
           <w:b/>
-          <w:sz w:val="24"/>
-          <w:szCs w:val="24"/>
+          <w:sz w:val="20"/>
+          <w:szCs w:val="20"/>
+        </w:rPr>
+      </w:pPr>
+      <w:r>
+        <w:rPr>
+          <w:b/>
+          <w:sz w:val="20"/>
+          <w:szCs w:val="20"/>
+        </w:rPr>
+        <w:t>Ejecución</w:t>
+      </w:r>
+      <w:r>
+        <w:rPr>
+          <w:b/>
+          <w:sz w:val="20"/>
+          <w:szCs w:val="20"/>
+        </w:rPr>
+        <w:t xml:space="preserve"> de consultas</w:t>
+      </w:r>
+    </w:p>
+    <w:p>
+      <w:pPr>
+        <w:rPr>
+          <w:b/>
+          <w:sz w:val="20"/>
+          <w:szCs w:val="20"/>
         </w:rPr>
       </w:pPr>
       <w:r>
         <w:rPr>
           <w:b/>
           <w:noProof/>
-          <w:sz w:val="24"/>
-          <w:szCs w:val="24"/>
+          <w:sz w:val="20"/>
+          <w:szCs w:val="20"/>
           <w:lang w:eastAsia="es-ES"/>
         </w:rPr>
         <w:drawing>
           <wp:inline distT="0" distB="0" distL="0" distR="0">
-            <wp:extent cx="3277627" cy="1041621"/>
-            <wp:effectExtent l="19050" t="0" r="0" b="0"/>
-            <wp:docPr id="4" name="Imagen 4"/>
+            <wp:extent cx="3477615" cy="444451"/>
+            <wp:effectExtent l="19050" t="0" r="8535" b="0"/>
+            <wp:docPr id="3" name="Imagen 2"/>
             <wp:cNvGraphicFramePr>
               <a:graphicFrameLocks xmlns:a="http://schemas.openxmlformats.org/drawingml/2006/main" noChangeAspect="1"/>
             </wp:cNvGraphicFramePr>
@@ -527,7 +470,64 @@
               <a:graphicData uri="http://schemas.openxmlformats.org/drawingml/2006/picture">
                 <pic:pic xmlns:pic="http://schemas.openxmlformats.org/drawingml/2006/picture">
                   <pic:nvPicPr>
-                    <pic:cNvPr id="0" name="Picture 4"/>
+                    <pic:cNvPr id="0" name="Picture 2"/>
+                    <pic:cNvPicPr>
+                      <a:picLocks noChangeAspect="1" noChangeArrowheads="1"/>
+                    </pic:cNvPicPr>
+                  </pic:nvPicPr>
+                  <pic:blipFill>
+                    <a:blip r:embed="rId10"/>
+                    <a:srcRect/>
+                    <a:stretch>
+                      <a:fillRect/>
+                    </a:stretch>
+                  </pic:blipFill>
+                  <pic:spPr bwMode="auto">
+                    <a:xfrm>
+                      <a:off x="0" y="0"/>
+                      <a:ext cx="3497194" cy="446953"/>
+                    </a:xfrm>
+                    <a:prstGeom prst="rect">
+                      <a:avLst/>
+                    </a:prstGeom>
+                    <a:noFill/>
+                  </pic:spPr>
+                </pic:pic>
+              </a:graphicData>
+            </a:graphic>
+          </wp:inline>
+        </w:drawing>
+      </w:r>
+    </w:p>
+    <w:p>
+      <w:pPr>
+        <w:rPr>
+          <w:b/>
+          <w:sz w:val="20"/>
+          <w:szCs w:val="20"/>
+        </w:rPr>
+      </w:pPr>
+      <w:r>
+        <w:rPr>
+          <w:b/>
+          <w:noProof/>
+          <w:sz w:val="20"/>
+          <w:szCs w:val="20"/>
+          <w:lang w:eastAsia="es-ES"/>
+        </w:rPr>
+        <w:drawing>
+          <wp:inline distT="0" distB="0" distL="0" distR="0">
+            <wp:extent cx="3338626" cy="622026"/>
+            <wp:effectExtent l="19050" t="0" r="0" b="0"/>
+            <wp:docPr id="23" name="Imagen 23"/>
+            <wp:cNvGraphicFramePr>
+              <a:graphicFrameLocks xmlns:a="http://schemas.openxmlformats.org/drawingml/2006/main" noChangeAspect="1"/>
+            </wp:cNvGraphicFramePr>
+            <a:graphic xmlns:a="http://schemas.openxmlformats.org/drawingml/2006/main">
+              <a:graphicData uri="http://schemas.openxmlformats.org/drawingml/2006/picture">
+                <pic:pic xmlns:pic="http://schemas.openxmlformats.org/drawingml/2006/picture">
+                  <pic:nvPicPr>
+                    <pic:cNvPr id="0" name="Picture 23"/>
                     <pic:cNvPicPr>
                       <a:picLocks noChangeAspect="1" noChangeArrowheads="1"/>
                     </pic:cNvPicPr>
@@ -542,7 +542,7 @@
                   <pic:spPr bwMode="auto">
                     <a:xfrm>
                       <a:off x="0" y="0"/>
-                      <a:ext cx="3280422" cy="1042509"/>
+                      <a:ext cx="3365591" cy="627050"/>
                     </a:xfrm>
                     <a:prstGeom prst="rect">
                       <a:avLst/>
@@ -564,48 +564,25 @@
     </w:p>
     <w:p>
       <w:pPr>
-        <w:pStyle w:val="Prrafodelista"/>
-        <w:numPr>
-          <w:ilvl w:val="0"/>
-          <w:numId w:val="1"/>
-        </w:numPr>
-        <w:rPr>
-          <w:b/>
-          <w:sz w:val="24"/>
-          <w:szCs w:val="24"/>
-        </w:rPr>
-      </w:pPr>
-      <w:r>
-        <w:rPr>
-          <w:b/>
-          <w:sz w:val="24"/>
-          <w:szCs w:val="24"/>
-        </w:rPr>
-        <w:t>Transacciones</w:t>
-      </w:r>
-    </w:p>
-    <w:p>
-      <w:pPr>
-        <w:pStyle w:val="Prrafodelista"/>
-        <w:rPr>
-          <w:b/>
-          <w:sz w:val="24"/>
-          <w:szCs w:val="24"/>
+        <w:rPr>
+          <w:b/>
+          <w:sz w:val="20"/>
+          <w:szCs w:val="20"/>
         </w:rPr>
       </w:pPr>
       <w:r>
         <w:rPr>
           <w:b/>
           <w:noProof/>
-          <w:sz w:val="24"/>
-          <w:szCs w:val="24"/>
+          <w:sz w:val="20"/>
+          <w:szCs w:val="20"/>
           <w:lang w:eastAsia="es-ES"/>
         </w:rPr>
         <w:drawing>
           <wp:inline distT="0" distB="0" distL="0" distR="0">
-            <wp:extent cx="3543134" cy="602672"/>
-            <wp:effectExtent l="19050" t="0" r="166" b="0"/>
-            <wp:docPr id="26" name="Imagen 26"/>
+            <wp:extent cx="2855823" cy="907573"/>
+            <wp:effectExtent l="19050" t="0" r="1677" b="0"/>
+            <wp:docPr id="4" name="Imagen 4"/>
             <wp:cNvGraphicFramePr>
               <a:graphicFrameLocks xmlns:a="http://schemas.openxmlformats.org/drawingml/2006/main" noChangeAspect="1"/>
             </wp:cNvGraphicFramePr>
@@ -613,7 +590,7 @@
               <a:graphicData uri="http://schemas.openxmlformats.org/drawingml/2006/picture">
                 <pic:pic xmlns:pic="http://schemas.openxmlformats.org/drawingml/2006/picture">
                   <pic:nvPicPr>
-                    <pic:cNvPr id="0" name="Picture 26"/>
+                    <pic:cNvPr id="0" name="Picture 4"/>
                     <pic:cNvPicPr>
                       <a:picLocks noChangeAspect="1" noChangeArrowheads="1"/>
                     </pic:cNvPicPr>
@@ -628,7 +605,7 @@
                   <pic:spPr bwMode="auto">
                     <a:xfrm>
                       <a:off x="0" y="0"/>
-                      <a:ext cx="3550483" cy="603922"/>
+                      <a:ext cx="2866133" cy="910849"/>
                     </a:xfrm>
                     <a:prstGeom prst="rect">
                       <a:avLst/>
@@ -647,14 +624,6 @@
           </wp:inline>
         </w:drawing>
       </w:r>
-      <w:r>
-        <w:rPr>
-          <w:b/>
-          <w:sz w:val="24"/>
-          <w:szCs w:val="24"/>
-        </w:rPr>
-        <w:t xml:space="preserve"> </w:t>
-      </w:r>
     </w:p>
     <w:p>
       <w:pPr>
@@ -665,74 +634,41 @@
         </w:numPr>
         <w:rPr>
           <w:b/>
-          <w:sz w:val="24"/>
-          <w:szCs w:val="24"/>
-        </w:rPr>
-      </w:pPr>
-      <w:r>
-        <w:rPr>
-          <w:b/>
-          <w:sz w:val="24"/>
-          <w:szCs w:val="24"/>
-        </w:rPr>
-        <w:lastRenderedPageBreak/>
-        <w:t>Preparadas</w:t>
-      </w:r>
-    </w:p>
-    <w:p>
-      <w:pPr>
-        <w:pStyle w:val="Prrafodelista"/>
-        <w:numPr>
-          <w:ilvl w:val="1"/>
-          <w:numId w:val="1"/>
-        </w:numPr>
-        <w:rPr>
-          <w:b/>
-          <w:sz w:val="24"/>
-          <w:szCs w:val="24"/>
-        </w:rPr>
-      </w:pPr>
-      <w:r>
-        <w:rPr>
-          <w:b/>
-          <w:sz w:val="24"/>
-          <w:szCs w:val="24"/>
-        </w:rPr>
-        <w:t xml:space="preserve">Marcadores por </w:t>
-      </w:r>
-      <w:proofErr w:type="spellStart"/>
-      <w:r>
-        <w:rPr>
-          <w:b/>
-          <w:sz w:val="24"/>
-          <w:szCs w:val="24"/>
-        </w:rPr>
-        <w:t>posicion</w:t>
-      </w:r>
-      <w:proofErr w:type="spellEnd"/>
-    </w:p>
-    <w:p>
-      <w:pPr>
-        <w:pStyle w:val="Prrafodelista"/>
-        <w:rPr>
-          <w:b/>
-          <w:sz w:val="24"/>
-          <w:szCs w:val="24"/>
+          <w:sz w:val="20"/>
+          <w:szCs w:val="20"/>
+        </w:rPr>
+      </w:pPr>
+      <w:r>
+        <w:rPr>
+          <w:b/>
+          <w:sz w:val="20"/>
+          <w:szCs w:val="20"/>
+        </w:rPr>
+        <w:t>Transacciones</w:t>
+      </w:r>
+    </w:p>
+    <w:p>
+      <w:pPr>
+        <w:pStyle w:val="Prrafodelista"/>
+        <w:rPr>
+          <w:b/>
+          <w:sz w:val="20"/>
+          <w:szCs w:val="20"/>
         </w:rPr>
       </w:pPr>
       <w:r>
         <w:rPr>
           <w:b/>
           <w:noProof/>
-          <w:sz w:val="24"/>
-          <w:szCs w:val="24"/>
+          <w:sz w:val="20"/>
+          <w:szCs w:val="20"/>
           <w:lang w:eastAsia="es-ES"/>
         </w:rPr>
         <w:drawing>
           <wp:inline distT="0" distB="0" distL="0" distR="0">
-            <wp:extent cx="4767635" cy="589054"/>
-            <wp:effectExtent l="19050" t="0" r="0" b="0"/>
-            <wp:docPr id="29" name="Imagen 29"/>
+            <wp:extent cx="3155747" cy="536779"/>
+            <wp:effectExtent l="19050" t="0" r="6553" b="0"/>
+            <wp:docPr id="26" name="Imagen 26"/>
             <wp:cNvGraphicFramePr>
               <a:graphicFrameLocks xmlns:a="http://schemas.openxmlformats.org/drawingml/2006/main" noChangeAspect="1"/>
             </wp:cNvGraphicFramePr>
@@ -740,7 +676,7 @@
               <a:graphicData uri="http://schemas.openxmlformats.org/drawingml/2006/picture">
                 <pic:pic xmlns:pic="http://schemas.openxmlformats.org/drawingml/2006/picture">
                   <pic:nvPicPr>
-                    <pic:cNvPr id="0" name="Picture 29"/>
+                    <pic:cNvPr id="0" name="Picture 26"/>
                     <pic:cNvPicPr>
                       <a:picLocks noChangeAspect="1" noChangeArrowheads="1"/>
                     </pic:cNvPicPr>
@@ -755,7 +691,7 @@
                   <pic:spPr bwMode="auto">
                     <a:xfrm>
                       <a:off x="0" y="0"/>
-                      <a:ext cx="4764371" cy="588651"/>
+                      <a:ext cx="3177185" cy="540426"/>
                     </a:xfrm>
                     <a:prstGeom prst="rect">
                       <a:avLst/>
@@ -774,39 +710,92 @@
           </wp:inline>
         </w:drawing>
       </w:r>
-    </w:p>
-    <w:p>
-      <w:pPr>
-        <w:pStyle w:val="Prrafodelista"/>
-        <w:rPr>
-          <w:b/>
-          <w:sz w:val="24"/>
-          <w:szCs w:val="24"/>
-        </w:rPr>
-      </w:pPr>
-    </w:p>
-    <w:p>
-      <w:pPr>
-        <w:pStyle w:val="Prrafodelista"/>
-        <w:rPr>
-          <w:b/>
-          <w:sz w:val="24"/>
-          <w:szCs w:val="24"/>
+      <w:r>
+        <w:rPr>
+          <w:b/>
+          <w:sz w:val="20"/>
+          <w:szCs w:val="20"/>
+        </w:rPr>
+        <w:t xml:space="preserve"> </w:t>
+      </w:r>
+    </w:p>
+    <w:p>
+      <w:pPr>
+        <w:pStyle w:val="Prrafodelista"/>
+        <w:numPr>
+          <w:ilvl w:val="0"/>
+          <w:numId w:val="1"/>
+        </w:numPr>
+        <w:rPr>
+          <w:b/>
+          <w:sz w:val="20"/>
+          <w:szCs w:val="20"/>
+        </w:rPr>
+      </w:pPr>
+      <w:r>
+        <w:rPr>
+          <w:b/>
+          <w:sz w:val="20"/>
+          <w:szCs w:val="20"/>
+        </w:rPr>
+        <w:t>Preparadas</w:t>
+      </w:r>
+    </w:p>
+    <w:p>
+      <w:pPr>
+        <w:pStyle w:val="Prrafodelista"/>
+        <w:numPr>
+          <w:ilvl w:val="1"/>
+          <w:numId w:val="1"/>
+        </w:numPr>
+        <w:rPr>
+          <w:b/>
+          <w:sz w:val="20"/>
+          <w:szCs w:val="20"/>
+        </w:rPr>
+      </w:pPr>
+      <w:r>
+        <w:rPr>
+          <w:b/>
+          <w:sz w:val="20"/>
+          <w:szCs w:val="20"/>
+        </w:rPr>
+        <w:t xml:space="preserve">Marcadores por </w:t>
+      </w:r>
+      <w:proofErr w:type="spellStart"/>
+      <w:r>
+        <w:rPr>
+          <w:b/>
+          <w:sz w:val="20"/>
+          <w:szCs w:val="20"/>
+        </w:rPr>
+        <w:t>posicion</w:t>
+      </w:r>
+      <w:proofErr w:type="spellEnd"/>
+    </w:p>
+    <w:p>
+      <w:pPr>
+        <w:pStyle w:val="Prrafodelista"/>
+        <w:rPr>
+          <w:b/>
+          <w:sz w:val="20"/>
+          <w:szCs w:val="20"/>
         </w:rPr>
       </w:pPr>
       <w:r>
         <w:rPr>
           <w:b/>
           <w:noProof/>
-          <w:sz w:val="24"/>
-          <w:szCs w:val="24"/>
+          <w:sz w:val="20"/>
+          <w:szCs w:val="20"/>
           <w:lang w:eastAsia="es-ES"/>
         </w:rPr>
+        <w:lastRenderedPageBreak/>
         <w:drawing>
           <wp:inline distT="0" distB="0" distL="0" distR="0">
-            <wp:extent cx="5400040" cy="265529"/>
-            <wp:effectExtent l="19050" t="0" r="0" b="0"/>
-            <wp:docPr id="7" name="Imagen 7"/>
+            <wp:extent cx="4318864" cy="533607"/>
+            <wp:effectExtent l="19050" t="0" r="5486" b="0"/>
+            <wp:docPr id="29" name="Imagen 29"/>
             <wp:cNvGraphicFramePr>
               <a:graphicFrameLocks xmlns:a="http://schemas.openxmlformats.org/drawingml/2006/main" noChangeAspect="1"/>
             </wp:cNvGraphicFramePr>
@@ -814,7 +803,7 @@
               <a:graphicData uri="http://schemas.openxmlformats.org/drawingml/2006/picture">
                 <pic:pic xmlns:pic="http://schemas.openxmlformats.org/drawingml/2006/picture">
                   <pic:nvPicPr>
-                    <pic:cNvPr id="0" name="Picture 7"/>
+                    <pic:cNvPr id="0" name="Picture 29"/>
                     <pic:cNvPicPr>
                       <a:picLocks noChangeAspect="1" noChangeArrowheads="1"/>
                     </pic:cNvPicPr>
@@ -829,7 +818,7 @@
                   <pic:spPr bwMode="auto">
                     <a:xfrm>
                       <a:off x="0" y="0"/>
-                      <a:ext cx="5400040" cy="265529"/>
+                      <a:ext cx="4333317" cy="535393"/>
                     </a:xfrm>
                     <a:prstGeom prst="rect">
                       <a:avLst/>
@@ -852,55 +841,25 @@
     <w:p>
       <w:pPr>
         <w:pStyle w:val="Prrafodelista"/>
-        <w:numPr>
-          <w:ilvl w:val="1"/>
-          <w:numId w:val="1"/>
-        </w:numPr>
-        <w:rPr>
-          <w:b/>
-          <w:sz w:val="24"/>
-          <w:szCs w:val="24"/>
-        </w:rPr>
-      </w:pPr>
-      <w:r>
-        <w:rPr>
-          <w:b/>
-          <w:sz w:val="24"/>
-          <w:szCs w:val="24"/>
-        </w:rPr>
-        <w:t>Marcadores</w:t>
-      </w:r>
-      <w:r>
-        <w:rPr>
-          <w:b/>
-          <w:sz w:val="24"/>
-          <w:szCs w:val="24"/>
-        </w:rPr>
-        <w:t xml:space="preserve"> nombrados</w:t>
-      </w:r>
-    </w:p>
-    <w:p>
-      <w:pPr>
-        <w:pStyle w:val="Prrafodelista"/>
-        <w:rPr>
-          <w:b/>
-          <w:sz w:val="24"/>
-          <w:szCs w:val="24"/>
+        <w:rPr>
+          <w:b/>
+          <w:sz w:val="20"/>
+          <w:szCs w:val="20"/>
         </w:rPr>
       </w:pPr>
       <w:r>
         <w:rPr>
           <w:b/>
           <w:noProof/>
-          <w:sz w:val="24"/>
-          <w:szCs w:val="24"/>
+          <w:sz w:val="20"/>
+          <w:szCs w:val="20"/>
           <w:lang w:eastAsia="es-ES"/>
         </w:rPr>
         <w:drawing>
           <wp:inline distT="0" distB="0" distL="0" distR="0">
-            <wp:extent cx="5211334" cy="341109"/>
-            <wp:effectExtent l="19050" t="0" r="8366" b="0"/>
-            <wp:docPr id="32" name="Imagen 32"/>
+            <wp:extent cx="3821430" cy="281557"/>
+            <wp:effectExtent l="19050" t="0" r="7620" b="0"/>
+            <wp:docPr id="19" name="Imagen 19"/>
             <wp:cNvGraphicFramePr>
               <a:graphicFrameLocks xmlns:a="http://schemas.openxmlformats.org/drawingml/2006/main" noChangeAspect="1"/>
             </wp:cNvGraphicFramePr>
@@ -908,7 +867,7 @@
               <a:graphicData uri="http://schemas.openxmlformats.org/drawingml/2006/picture">
                 <pic:pic xmlns:pic="http://schemas.openxmlformats.org/drawingml/2006/picture">
                   <pic:nvPicPr>
-                    <pic:cNvPr id="0" name="Picture 32"/>
+                    <pic:cNvPr id="0" name="Picture 19"/>
                     <pic:cNvPicPr>
                       <a:picLocks noChangeAspect="1" noChangeArrowheads="1"/>
                     </pic:cNvPicPr>
@@ -923,7 +882,7 @@
                   <pic:spPr bwMode="auto">
                     <a:xfrm>
                       <a:off x="0" y="0"/>
-                      <a:ext cx="5265003" cy="344622"/>
+                      <a:ext cx="3878170" cy="285738"/>
                     </a:xfrm>
                     <a:prstGeom prst="rect">
                       <a:avLst/>
@@ -948,55 +907,33 @@
         <w:pStyle w:val="Prrafodelista"/>
         <w:rPr>
           <w:b/>
-          <w:sz w:val="24"/>
-          <w:szCs w:val="24"/>
-        </w:rPr>
-      </w:pPr>
-    </w:p>
-    <w:p>
-      <w:pPr>
-        <w:pStyle w:val="Prrafodelista"/>
-        <w:numPr>
-          <w:ilvl w:val="0"/>
-          <w:numId w:val="1"/>
-        </w:numPr>
-        <w:rPr>
-          <w:b/>
-          <w:sz w:val="24"/>
-          <w:szCs w:val="24"/>
-        </w:rPr>
-      </w:pPr>
-      <w:r>
-        <w:rPr>
-          <w:b/>
-          <w:sz w:val="24"/>
-          <w:szCs w:val="24"/>
-        </w:rPr>
-        <w:t>Manejo de excepciones con PDO</w:t>
-      </w:r>
-    </w:p>
-    <w:p>
-      <w:pPr>
-        <w:pStyle w:val="Prrafodelista"/>
-        <w:rPr>
-          <w:b/>
-          <w:sz w:val="24"/>
-          <w:szCs w:val="24"/>
+          <w:sz w:val="20"/>
+          <w:szCs w:val="20"/>
+        </w:rPr>
+      </w:pPr>
+    </w:p>
+    <w:p>
+      <w:pPr>
+        <w:pStyle w:val="Prrafodelista"/>
+        <w:rPr>
+          <w:b/>
+          <w:sz w:val="20"/>
+          <w:szCs w:val="20"/>
         </w:rPr>
       </w:pPr>
       <w:r>
         <w:rPr>
           <w:b/>
           <w:noProof/>
-          <w:sz w:val="24"/>
-          <w:szCs w:val="24"/>
+          <w:sz w:val="20"/>
+          <w:szCs w:val="20"/>
           <w:lang w:eastAsia="es-ES"/>
         </w:rPr>
         <w:drawing>
           <wp:inline distT="0" distB="0" distL="0" distR="0">
-            <wp:extent cx="4054889" cy="1181626"/>
-            <wp:effectExtent l="19050" t="0" r="2761" b="0"/>
-            <wp:docPr id="35" name="Imagen 35"/>
+            <wp:extent cx="4750460" cy="233588"/>
+            <wp:effectExtent l="19050" t="0" r="0" b="0"/>
+            <wp:docPr id="7" name="Imagen 7"/>
             <wp:cNvGraphicFramePr>
               <a:graphicFrameLocks xmlns:a="http://schemas.openxmlformats.org/drawingml/2006/main" noChangeAspect="1"/>
             </wp:cNvGraphicFramePr>
@@ -1004,7 +941,7 @@
               <a:graphicData uri="http://schemas.openxmlformats.org/drawingml/2006/picture">
                 <pic:pic xmlns:pic="http://schemas.openxmlformats.org/drawingml/2006/picture">
                   <pic:nvPicPr>
-                    <pic:cNvPr id="0" name="Picture 35"/>
+                    <pic:cNvPr id="0" name="Picture 7"/>
                     <pic:cNvPicPr>
                       <a:picLocks noChangeAspect="1" noChangeArrowheads="1"/>
                     </pic:cNvPicPr>
@@ -1019,7 +956,7 @@
                   <pic:spPr bwMode="auto">
                     <a:xfrm>
                       <a:off x="0" y="0"/>
-                      <a:ext cx="4065948" cy="1184849"/>
+                      <a:ext cx="4789821" cy="235523"/>
                     </a:xfrm>
                     <a:prstGeom prst="rect">
                       <a:avLst/>
@@ -1042,51 +979,55 @@
     <w:p>
       <w:pPr>
         <w:pStyle w:val="Prrafodelista"/>
-        <w:rPr>
-          <w:b/>
-          <w:sz w:val="24"/>
-          <w:szCs w:val="24"/>
-        </w:rPr>
-      </w:pPr>
-    </w:p>
-    <w:p>
-      <w:pPr>
-        <w:pStyle w:val="Prrafodelista"/>
-        <w:rPr>
-          <w:b/>
-          <w:sz w:val="24"/>
-          <w:szCs w:val="24"/>
-        </w:rPr>
-      </w:pPr>
-      <w:r>
-        <w:rPr>
-          <w:b/>
-          <w:sz w:val="24"/>
-          <w:szCs w:val="24"/>
-        </w:rPr>
-        <w:t xml:space="preserve">Excepciones personalizadas </w:t>
-      </w:r>
-    </w:p>
-    <w:p>
-      <w:pPr>
-        <w:pStyle w:val="Prrafodelista"/>
-        <w:rPr>
-          <w:b/>
-          <w:sz w:val="24"/>
-          <w:szCs w:val="24"/>
-        </w:rPr>
-      </w:pPr>
-      <w:r>
-        <w:rPr>
-          <w:b/>
-          <w:sz w:val="24"/>
-          <w:szCs w:val="24"/>
+        <w:numPr>
+          <w:ilvl w:val="1"/>
+          <w:numId w:val="1"/>
+        </w:numPr>
+        <w:rPr>
+          <w:b/>
+          <w:sz w:val="20"/>
+          <w:szCs w:val="20"/>
+        </w:rPr>
+      </w:pPr>
+      <w:r>
+        <w:rPr>
+          <w:b/>
+          <w:sz w:val="20"/>
+          <w:szCs w:val="20"/>
+        </w:rPr>
+        <w:t>Marcadores</w:t>
+      </w:r>
+      <w:r>
+        <w:rPr>
+          <w:b/>
+          <w:sz w:val="20"/>
+          <w:szCs w:val="20"/>
+        </w:rPr>
+        <w:t xml:space="preserve"> nombrados</w:t>
+      </w:r>
+    </w:p>
+    <w:p>
+      <w:pPr>
+        <w:pStyle w:val="Prrafodelista"/>
+        <w:rPr>
+          <w:b/>
+          <w:sz w:val="20"/>
+          <w:szCs w:val="20"/>
+        </w:rPr>
+      </w:pPr>
+      <w:r>
+        <w:rPr>
+          <w:b/>
+          <w:noProof/>
+          <w:sz w:val="20"/>
+          <w:szCs w:val="20"/>
+          <w:lang w:eastAsia="es-ES"/>
         </w:rPr>
         <w:drawing>
           <wp:inline distT="0" distB="0" distL="0" distR="0">
-            <wp:extent cx="3696674" cy="3538330"/>
-            <wp:effectExtent l="19050" t="0" r="0" b="0"/>
-            <wp:docPr id="6" name="Imagen 10"/>
+            <wp:extent cx="4911395" cy="321477"/>
+            <wp:effectExtent l="19050" t="0" r="3505" b="0"/>
+            <wp:docPr id="32" name="Imagen 32"/>
             <wp:cNvGraphicFramePr>
               <a:graphicFrameLocks xmlns:a="http://schemas.openxmlformats.org/drawingml/2006/main" noChangeAspect="1"/>
             </wp:cNvGraphicFramePr>
@@ -1094,7 +1035,7 @@
               <a:graphicData uri="http://schemas.openxmlformats.org/drawingml/2006/picture">
                 <pic:pic xmlns:pic="http://schemas.openxmlformats.org/drawingml/2006/picture">
                   <pic:nvPicPr>
-                    <pic:cNvPr id="0" name="Picture 10"/>
+                    <pic:cNvPr id="0" name="Picture 32"/>
                     <pic:cNvPicPr>
                       <a:picLocks noChangeAspect="1" noChangeArrowheads="1"/>
                     </pic:cNvPicPr>
@@ -1109,7 +1050,7 @@
                   <pic:spPr bwMode="auto">
                     <a:xfrm>
                       <a:off x="0" y="0"/>
-                      <a:ext cx="3696674" cy="3538330"/>
+                      <a:ext cx="4962885" cy="324847"/>
                     </a:xfrm>
                     <a:prstGeom prst="rect">
                       <a:avLst/>
@@ -1131,34 +1072,407 @@
     </w:p>
     <w:p>
       <w:pPr>
-        <w:rPr>
-          <w:b/>
-          <w:sz w:val="24"/>
-          <w:szCs w:val="24"/>
-        </w:rPr>
-      </w:pPr>
-      <w:r>
-        <w:rPr>
-          <w:b/>
-          <w:sz w:val="24"/>
-          <w:szCs w:val="24"/>
-        </w:rPr>
-        <w:t xml:space="preserve">Archivo </w:t>
-      </w:r>
-      <w:r>
-        <w:rPr>
-          <w:b/>
-          <w:sz w:val="24"/>
-          <w:szCs w:val="24"/>
-        </w:rPr>
-        <w:t>.</w:t>
-      </w:r>
+        <w:pStyle w:val="Prrafodelista"/>
+        <w:rPr>
+          <w:b/>
+          <w:sz w:val="20"/>
+          <w:szCs w:val="20"/>
+        </w:rPr>
+      </w:pPr>
+    </w:p>
+    <w:p>
+      <w:pPr>
+        <w:pStyle w:val="Prrafodelista"/>
+        <w:numPr>
+          <w:ilvl w:val="0"/>
+          <w:numId w:val="1"/>
+        </w:numPr>
+        <w:rPr>
+          <w:b/>
+          <w:sz w:val="20"/>
+          <w:szCs w:val="20"/>
+        </w:rPr>
+      </w:pPr>
       <w:proofErr w:type="spellStart"/>
       <w:r>
         <w:rPr>
           <w:b/>
-          <w:sz w:val="24"/>
-          <w:szCs w:val="24"/>
+          <w:sz w:val="20"/>
+          <w:szCs w:val="20"/>
+        </w:rPr>
+        <w:t>bind_param</w:t>
+      </w:r>
+      <w:proofErr w:type="spellEnd"/>
+    </w:p>
+    <w:p>
+      <w:pPr>
+        <w:pStyle w:val="Prrafodelista"/>
+        <w:rPr>
+          <w:b/>
+          <w:sz w:val="20"/>
+          <w:szCs w:val="20"/>
+        </w:rPr>
+      </w:pPr>
+      <w:r>
+        <w:rPr>
+          <w:b/>
+          <w:noProof/>
+          <w:sz w:val="20"/>
+          <w:szCs w:val="20"/>
+          <w:lang w:eastAsia="es-ES"/>
+        </w:rPr>
+        <w:drawing>
+          <wp:inline distT="0" distB="0" distL="0" distR="0">
+            <wp:extent cx="5400040" cy="159953"/>
+            <wp:effectExtent l="19050" t="0" r="0" b="0"/>
+            <wp:docPr id="5" name="Imagen 1"/>
+            <wp:cNvGraphicFramePr>
+              <a:graphicFrameLocks xmlns:a="http://schemas.openxmlformats.org/drawingml/2006/main" noChangeAspect="1"/>
+            </wp:cNvGraphicFramePr>
+            <a:graphic xmlns:a="http://schemas.openxmlformats.org/drawingml/2006/main">
+              <a:graphicData uri="http://schemas.openxmlformats.org/drawingml/2006/picture">
+                <pic:pic xmlns:pic="http://schemas.openxmlformats.org/drawingml/2006/picture">
+                  <pic:nvPicPr>
+                    <pic:cNvPr id="0" name="Picture 1"/>
+                    <pic:cNvPicPr>
+                      <a:picLocks noChangeAspect="1" noChangeArrowheads="1"/>
+                    </pic:cNvPicPr>
+                  </pic:nvPicPr>
+                  <pic:blipFill>
+                    <a:blip r:embed="rId18"/>
+                    <a:srcRect/>
+                    <a:stretch>
+                      <a:fillRect/>
+                    </a:stretch>
+                  </pic:blipFill>
+                  <pic:spPr bwMode="auto">
+                    <a:xfrm>
+                      <a:off x="0" y="0"/>
+                      <a:ext cx="5400040" cy="159953"/>
+                    </a:xfrm>
+                    <a:prstGeom prst="rect">
+                      <a:avLst/>
+                    </a:prstGeom>
+                    <a:noFill/>
+                    <a:ln w="9525">
+                      <a:noFill/>
+                      <a:miter lim="800000"/>
+                      <a:headEnd/>
+                      <a:tailEnd/>
+                    </a:ln>
+                  </pic:spPr>
+                </pic:pic>
+              </a:graphicData>
+            </a:graphic>
+          </wp:inline>
+        </w:drawing>
+      </w:r>
+    </w:p>
+    <w:p>
+      <w:pPr>
+        <w:pStyle w:val="Prrafodelista"/>
+        <w:numPr>
+          <w:ilvl w:val="1"/>
+          <w:numId w:val="1"/>
+        </w:numPr>
+        <w:rPr>
+          <w:b/>
+          <w:sz w:val="20"/>
+          <w:szCs w:val="20"/>
+        </w:rPr>
+      </w:pPr>
+      <w:proofErr w:type="spellStart"/>
+      <w:r>
+        <w:rPr>
+          <w:sz w:val="20"/>
+          <w:szCs w:val="20"/>
+        </w:rPr>
+        <w:t>sids</w:t>
+      </w:r>
+      <w:proofErr w:type="spellEnd"/>
+      <w:r>
+        <w:rPr>
+          <w:sz w:val="20"/>
+          <w:szCs w:val="20"/>
+        </w:rPr>
+        <w:t>: indica los tipos de los datos (</w:t>
+      </w:r>
+      <w:proofErr w:type="spellStart"/>
+      <w:r>
+        <w:rPr>
+          <w:sz w:val="20"/>
+          <w:szCs w:val="20"/>
+        </w:rPr>
+        <w:t>string</w:t>
+      </w:r>
+      <w:proofErr w:type="spellEnd"/>
+      <w:r>
+        <w:rPr>
+          <w:sz w:val="20"/>
+          <w:szCs w:val="20"/>
+        </w:rPr>
+        <w:t xml:space="preserve">, </w:t>
+      </w:r>
+      <w:proofErr w:type="spellStart"/>
+      <w:r>
+        <w:rPr>
+          <w:sz w:val="20"/>
+          <w:szCs w:val="20"/>
+        </w:rPr>
+        <w:t>int</w:t>
+      </w:r>
+      <w:proofErr w:type="spellEnd"/>
+      <w:r>
+        <w:rPr>
+          <w:sz w:val="20"/>
+          <w:szCs w:val="20"/>
+        </w:rPr>
+        <w:t xml:space="preserve">, </w:t>
+      </w:r>
+      <w:proofErr w:type="spellStart"/>
+      <w:r>
+        <w:rPr>
+          <w:sz w:val="20"/>
+          <w:szCs w:val="20"/>
+        </w:rPr>
+        <w:t>double</w:t>
+      </w:r>
+      <w:proofErr w:type="spellEnd"/>
+      <w:r>
+        <w:rPr>
+          <w:sz w:val="20"/>
+          <w:szCs w:val="20"/>
+        </w:rPr>
+        <w:t xml:space="preserve">, </w:t>
+      </w:r>
+      <w:proofErr w:type="spellStart"/>
+      <w:r>
+        <w:rPr>
+          <w:sz w:val="20"/>
+          <w:szCs w:val="20"/>
+        </w:rPr>
+        <w:t>string</w:t>
+      </w:r>
+      <w:proofErr w:type="spellEnd"/>
+      <w:r>
+        <w:rPr>
+          <w:sz w:val="20"/>
+          <w:szCs w:val="20"/>
+        </w:rPr>
+        <w:t>)</w:t>
+      </w:r>
+    </w:p>
+    <w:p>
+      <w:pPr>
+        <w:pStyle w:val="Prrafodelista"/>
+        <w:ind w:left="1440"/>
+        <w:rPr>
+          <w:b/>
+          <w:sz w:val="20"/>
+          <w:szCs w:val="20"/>
+        </w:rPr>
+      </w:pPr>
+    </w:p>
+    <w:p>
+      <w:pPr>
+        <w:pStyle w:val="Prrafodelista"/>
+        <w:numPr>
+          <w:ilvl w:val="0"/>
+          <w:numId w:val="1"/>
+        </w:numPr>
+        <w:rPr>
+          <w:b/>
+          <w:sz w:val="20"/>
+          <w:szCs w:val="20"/>
+        </w:rPr>
+      </w:pPr>
+      <w:r>
+        <w:rPr>
+          <w:b/>
+          <w:sz w:val="20"/>
+          <w:szCs w:val="20"/>
+        </w:rPr>
+        <w:t>Manejo de excepciones con PDO</w:t>
+      </w:r>
+    </w:p>
+    <w:p>
+      <w:pPr>
+        <w:pStyle w:val="Prrafodelista"/>
+        <w:rPr>
+          <w:b/>
+          <w:sz w:val="20"/>
+          <w:szCs w:val="20"/>
+        </w:rPr>
+      </w:pPr>
+      <w:r>
+        <w:rPr>
+          <w:b/>
+          <w:noProof/>
+          <w:sz w:val="20"/>
+          <w:szCs w:val="20"/>
+          <w:lang w:eastAsia="es-ES"/>
+        </w:rPr>
+        <w:drawing>
+          <wp:inline distT="0" distB="0" distL="0" distR="0">
+            <wp:extent cx="3414006" cy="994868"/>
+            <wp:effectExtent l="19050" t="0" r="0" b="0"/>
+            <wp:docPr id="35" name="Imagen 35"/>
+            <wp:cNvGraphicFramePr>
+              <a:graphicFrameLocks xmlns:a="http://schemas.openxmlformats.org/drawingml/2006/main" noChangeAspect="1"/>
+            </wp:cNvGraphicFramePr>
+            <a:graphic xmlns:a="http://schemas.openxmlformats.org/drawingml/2006/main">
+              <a:graphicData uri="http://schemas.openxmlformats.org/drawingml/2006/picture">
+                <pic:pic xmlns:pic="http://schemas.openxmlformats.org/drawingml/2006/picture">
+                  <pic:nvPicPr>
+                    <pic:cNvPr id="0" name="Picture 35"/>
+                    <pic:cNvPicPr>
+                      <a:picLocks noChangeAspect="1" noChangeArrowheads="1"/>
+                    </pic:cNvPicPr>
+                  </pic:nvPicPr>
+                  <pic:blipFill>
+                    <a:blip r:embed="rId19"/>
+                    <a:srcRect/>
+                    <a:stretch>
+                      <a:fillRect/>
+                    </a:stretch>
+                  </pic:blipFill>
+                  <pic:spPr bwMode="auto">
+                    <a:xfrm>
+                      <a:off x="0" y="0"/>
+                      <a:ext cx="3432201" cy="1000170"/>
+                    </a:xfrm>
+                    <a:prstGeom prst="rect">
+                      <a:avLst/>
+                    </a:prstGeom>
+                    <a:noFill/>
+                    <a:ln w="9525">
+                      <a:noFill/>
+                      <a:miter lim="800000"/>
+                      <a:headEnd/>
+                      <a:tailEnd/>
+                    </a:ln>
+                  </pic:spPr>
+                </pic:pic>
+              </a:graphicData>
+            </a:graphic>
+          </wp:inline>
+        </w:drawing>
+      </w:r>
+    </w:p>
+    <w:p>
+      <w:pPr>
+        <w:pStyle w:val="Prrafodelista"/>
+        <w:rPr>
+          <w:b/>
+          <w:sz w:val="20"/>
+          <w:szCs w:val="20"/>
+        </w:rPr>
+      </w:pPr>
+    </w:p>
+    <w:p>
+      <w:pPr>
+        <w:pStyle w:val="Prrafodelista"/>
+        <w:rPr>
+          <w:b/>
+          <w:sz w:val="20"/>
+          <w:szCs w:val="20"/>
+        </w:rPr>
+      </w:pPr>
+      <w:r>
+        <w:rPr>
+          <w:b/>
+          <w:sz w:val="20"/>
+          <w:szCs w:val="20"/>
+        </w:rPr>
+        <w:t xml:space="preserve">Excepciones personalizadas </w:t>
+      </w:r>
+    </w:p>
+    <w:p>
+      <w:pPr>
+        <w:pStyle w:val="Prrafodelista"/>
+        <w:rPr>
+          <w:b/>
+          <w:sz w:val="20"/>
+          <w:szCs w:val="20"/>
+        </w:rPr>
+      </w:pPr>
+      <w:r>
+        <w:rPr>
+          <w:b/>
+          <w:noProof/>
+          <w:sz w:val="20"/>
+          <w:szCs w:val="20"/>
+          <w:lang w:eastAsia="es-ES"/>
+        </w:rPr>
+        <w:drawing>
+          <wp:inline distT="0" distB="0" distL="0" distR="0">
+            <wp:extent cx="3537737" cy="3379622"/>
+            <wp:effectExtent l="19050" t="0" r="5563" b="0"/>
+            <wp:docPr id="6" name="Imagen 10"/>
+            <wp:cNvGraphicFramePr>
+              <a:graphicFrameLocks xmlns:a="http://schemas.openxmlformats.org/drawingml/2006/main" noChangeAspect="1"/>
+            </wp:cNvGraphicFramePr>
+            <a:graphic xmlns:a="http://schemas.openxmlformats.org/drawingml/2006/main">
+              <a:graphicData uri="http://schemas.openxmlformats.org/drawingml/2006/picture">
+                <pic:pic xmlns:pic="http://schemas.openxmlformats.org/drawingml/2006/picture">
+                  <pic:nvPicPr>
+                    <pic:cNvPr id="0" name="Picture 10"/>
+                    <pic:cNvPicPr>
+                      <a:picLocks noChangeAspect="1" noChangeArrowheads="1"/>
+                    </pic:cNvPicPr>
+                  </pic:nvPicPr>
+                  <pic:blipFill>
+                    <a:blip r:embed="rId20"/>
+                    <a:srcRect b="238"/>
+                    <a:stretch>
+                      <a:fillRect/>
+                    </a:stretch>
+                  </pic:blipFill>
+                  <pic:spPr bwMode="auto">
+                    <a:xfrm>
+                      <a:off x="0" y="0"/>
+                      <a:ext cx="3537737" cy="3379622"/>
+                    </a:xfrm>
+                    <a:prstGeom prst="rect">
+                      <a:avLst/>
+                    </a:prstGeom>
+                    <a:noFill/>
+                    <a:ln w="9525">
+                      <a:noFill/>
+                      <a:miter lim="800000"/>
+                      <a:headEnd/>
+                      <a:tailEnd/>
+                    </a:ln>
+                  </pic:spPr>
+                </pic:pic>
+              </a:graphicData>
+            </a:graphic>
+          </wp:inline>
+        </w:drawing>
+      </w:r>
+    </w:p>
+    <w:p>
+      <w:pPr>
+        <w:rPr>
+          <w:b/>
+          <w:sz w:val="20"/>
+          <w:szCs w:val="20"/>
+        </w:rPr>
+      </w:pPr>
+      <w:r>
+        <w:rPr>
+          <w:b/>
+          <w:sz w:val="20"/>
+          <w:szCs w:val="20"/>
+        </w:rPr>
+        <w:t>Archivo .</w:t>
+      </w:r>
+      <w:proofErr w:type="spellStart"/>
+      <w:r>
+        <w:rPr>
+          <w:b/>
+          <w:sz w:val="20"/>
+          <w:szCs w:val="20"/>
         </w:rPr>
         <w:t>env</w:t>
       </w:r>
@@ -1168,16 +1482,16 @@
       <w:pPr>
         <w:rPr>
           <w:b/>
-          <w:sz w:val="24"/>
-          <w:szCs w:val="24"/>
+          <w:sz w:val="20"/>
+          <w:szCs w:val="20"/>
         </w:rPr>
       </w:pPr>
       <w:r>
         <w:rPr>
           <w:b/>
           <w:noProof/>
-          <w:sz w:val="24"/>
-          <w:szCs w:val="24"/>
+          <w:sz w:val="20"/>
+          <w:szCs w:val="20"/>
           <w:lang w:eastAsia="es-ES"/>
         </w:rPr>
         <w:drawing>
@@ -1198,7 +1512,7 @@
                     </pic:cNvPicPr>
                   </pic:nvPicPr>
                   <pic:blipFill>
-                    <a:blip r:embed="rId18"/>
+                    <a:blip r:embed="rId21"/>
                     <a:srcRect/>
                     <a:stretch>
                       <a:fillRect/>
@@ -1207,7 +1521,7 @@
                   <pic:spPr bwMode="auto">
                     <a:xfrm>
                       <a:off x="0" y="0"/>
-                      <a:ext cx="3140601" cy="588221"/>
+                      <a:ext cx="3141535" cy="588396"/>
                     </a:xfrm>
                     <a:prstGeom prst="rect">
                       <a:avLst/>
@@ -1236,15 +1550,15 @@
         </w:numPr>
         <w:rPr>
           <w:b/>
-          <w:sz w:val="24"/>
-          <w:szCs w:val="24"/>
-        </w:rPr>
-      </w:pPr>
-      <w:r>
-        <w:rPr>
-          <w:b/>
-          <w:sz w:val="24"/>
-          <w:szCs w:val="24"/>
+          <w:sz w:val="20"/>
+          <w:szCs w:val="20"/>
+        </w:rPr>
+      </w:pPr>
+      <w:r>
+        <w:rPr>
+          <w:b/>
+          <w:sz w:val="20"/>
+          <w:szCs w:val="20"/>
         </w:rPr>
         <w:lastRenderedPageBreak/>
         <w:t xml:space="preserve">Uso de </w:t>
@@ -1253,16 +1567,16 @@
       <w:r>
         <w:rPr>
           <w:b/>
-          <w:sz w:val="24"/>
-          <w:szCs w:val="24"/>
+          <w:sz w:val="20"/>
+          <w:szCs w:val="20"/>
         </w:rPr>
         <w:t>p</w:t>
       </w:r>
       <w:r>
         <w:rPr>
           <w:b/>
-          <w:sz w:val="24"/>
-          <w:szCs w:val="24"/>
+          <w:sz w:val="20"/>
+          <w:szCs w:val="20"/>
         </w:rPr>
         <w:t>hpdotenv</w:t>
       </w:r>
@@ -1273,16 +1587,16 @@
         <w:pStyle w:val="Prrafodelista"/>
         <w:rPr>
           <w:b/>
-          <w:sz w:val="24"/>
-          <w:szCs w:val="24"/>
+          <w:sz w:val="20"/>
+          <w:szCs w:val="20"/>
         </w:rPr>
       </w:pPr>
       <w:r>
         <w:rPr>
           <w:b/>
           <w:noProof/>
-          <w:sz w:val="24"/>
-          <w:szCs w:val="24"/>
+          <w:sz w:val="20"/>
+          <w:szCs w:val="20"/>
           <w:lang w:eastAsia="es-ES"/>
         </w:rPr>
         <w:drawing>
@@ -1303,7 +1617,7 @@
                     </pic:cNvPicPr>
                   </pic:nvPicPr>
                   <pic:blipFill>
-                    <a:blip r:embed="rId19"/>
+                    <a:blip r:embed="rId22"/>
                     <a:srcRect/>
                     <a:stretch>
                       <a:fillRect/>
@@ -1337,15 +1651,15 @@
         <w:pStyle w:val="Prrafodelista"/>
         <w:rPr>
           <w:b/>
-          <w:sz w:val="24"/>
-          <w:szCs w:val="24"/>
-        </w:rPr>
-      </w:pPr>
-      <w:r>
-        <w:rPr>
-          <w:b/>
-          <w:sz w:val="24"/>
-          <w:szCs w:val="24"/>
+          <w:sz w:val="20"/>
+          <w:szCs w:val="20"/>
+        </w:rPr>
+      </w:pPr>
+      <w:r>
+        <w:rPr>
+          <w:b/>
+          <w:sz w:val="20"/>
+          <w:szCs w:val="20"/>
         </w:rPr>
         <w:t xml:space="preserve">Ejemplo clase </w:t>
       </w:r>
@@ -1353,8 +1667,8 @@
       <w:r>
         <w:rPr>
           <w:b/>
-          <w:sz w:val="24"/>
-          <w:szCs w:val="24"/>
+          <w:sz w:val="20"/>
+          <w:szCs w:val="20"/>
         </w:rPr>
         <w:t>conexionBD</w:t>
       </w:r>
@@ -1362,8 +1676,8 @@
       <w:r>
         <w:rPr>
           <w:b/>
-          <w:sz w:val="24"/>
-          <w:szCs w:val="24"/>
+          <w:sz w:val="20"/>
+          <w:szCs w:val="20"/>
         </w:rPr>
         <w:t xml:space="preserve"> con .</w:t>
       </w:r>
@@ -1371,8 +1685,8 @@
       <w:r>
         <w:rPr>
           <w:b/>
-          <w:sz w:val="24"/>
-          <w:szCs w:val="24"/>
+          <w:sz w:val="20"/>
+          <w:szCs w:val="20"/>
         </w:rPr>
         <w:t>env</w:t>
       </w:r>
@@ -1380,8 +1694,8 @@
       <w:r>
         <w:rPr>
           <w:b/>
-          <w:sz w:val="24"/>
-          <w:szCs w:val="24"/>
+          <w:sz w:val="20"/>
+          <w:szCs w:val="20"/>
         </w:rPr>
         <w:t xml:space="preserve"> y manejo de errores</w:t>
       </w:r>
@@ -1391,16 +1705,16 @@
         <w:pStyle w:val="Prrafodelista"/>
         <w:rPr>
           <w:b/>
-          <w:sz w:val="24"/>
-          <w:szCs w:val="24"/>
+          <w:sz w:val="20"/>
+          <w:szCs w:val="20"/>
         </w:rPr>
       </w:pPr>
       <w:r>
         <w:rPr>
           <w:b/>
           <w:noProof/>
-          <w:sz w:val="24"/>
-          <w:szCs w:val="24"/>
+          <w:sz w:val="20"/>
+          <w:szCs w:val="20"/>
           <w:lang w:eastAsia="es-ES"/>
         </w:rPr>
         <w:drawing>
@@ -1421,7 +1735,7 @@
                     </pic:cNvPicPr>
                   </pic:nvPicPr>
                   <pic:blipFill>
-                    <a:blip r:embed="rId20"/>
+                    <a:blip r:embed="rId23"/>
                     <a:srcRect/>
                     <a:stretch>
                       <a:fillRect/>
@@ -1457,10 +1771,646 @@
         <w:pStyle w:val="Prrafodelista"/>
         <w:rPr>
           <w:b/>
-          <w:sz w:val="24"/>
-          <w:szCs w:val="24"/>
-        </w:rPr>
-      </w:pPr>
+          <w:sz w:val="20"/>
+          <w:szCs w:val="20"/>
+        </w:rPr>
+      </w:pPr>
+    </w:p>
+    <w:p>
+      <w:pPr>
+        <w:pStyle w:val="Prrafodelista"/>
+        <w:numPr>
+          <w:ilvl w:val="0"/>
+          <w:numId w:val="1"/>
+        </w:numPr>
+        <w:rPr>
+          <w:b/>
+          <w:sz w:val="24"/>
+          <w:szCs w:val="24"/>
+        </w:rPr>
+      </w:pPr>
+      <w:proofErr w:type="spellStart"/>
+      <w:r>
+        <w:rPr>
+          <w:b/>
+          <w:sz w:val="24"/>
+          <w:szCs w:val="24"/>
+        </w:rPr>
+        <w:t>rowCount</w:t>
+      </w:r>
+      <w:proofErr w:type="spellEnd"/>
+    </w:p>
+    <w:p>
+      <w:pPr>
+        <w:pStyle w:val="Prrafodelista"/>
+        <w:rPr>
+          <w:b/>
+          <w:sz w:val="24"/>
+          <w:szCs w:val="24"/>
+        </w:rPr>
+      </w:pPr>
+      <w:r>
+        <w:rPr>
+          <w:b/>
+          <w:noProof/>
+          <w:sz w:val="24"/>
+          <w:szCs w:val="24"/>
+          <w:lang w:eastAsia="es-ES"/>
+        </w:rPr>
+        <w:drawing>
+          <wp:inline distT="0" distB="0" distL="0" distR="0">
+            <wp:extent cx="1817065" cy="213305"/>
+            <wp:effectExtent l="19050" t="0" r="0" b="0"/>
+            <wp:docPr id="22" name="Imagen 22"/>
+            <wp:cNvGraphicFramePr>
+              <a:graphicFrameLocks xmlns:a="http://schemas.openxmlformats.org/drawingml/2006/main" noChangeAspect="1"/>
+            </wp:cNvGraphicFramePr>
+            <a:graphic xmlns:a="http://schemas.openxmlformats.org/drawingml/2006/main">
+              <a:graphicData uri="http://schemas.openxmlformats.org/drawingml/2006/picture">
+                <pic:pic xmlns:pic="http://schemas.openxmlformats.org/drawingml/2006/picture">
+                  <pic:nvPicPr>
+                    <pic:cNvPr id="0" name="Picture 22"/>
+                    <pic:cNvPicPr>
+                      <a:picLocks noChangeAspect="1" noChangeArrowheads="1"/>
+                    </pic:cNvPicPr>
+                  </pic:nvPicPr>
+                  <pic:blipFill>
+                    <a:blip r:embed="rId24"/>
+                    <a:srcRect/>
+                    <a:stretch>
+                      <a:fillRect/>
+                    </a:stretch>
+                  </pic:blipFill>
+                  <pic:spPr bwMode="auto">
+                    <a:xfrm>
+                      <a:off x="0" y="0"/>
+                      <a:ext cx="1816164" cy="213199"/>
+                    </a:xfrm>
+                    <a:prstGeom prst="rect">
+                      <a:avLst/>
+                    </a:prstGeom>
+                    <a:noFill/>
+                    <a:ln w="9525">
+                      <a:noFill/>
+                      <a:miter lim="800000"/>
+                      <a:headEnd/>
+                      <a:tailEnd/>
+                    </a:ln>
+                  </pic:spPr>
+                </pic:pic>
+              </a:graphicData>
+            </a:graphic>
+          </wp:inline>
+        </w:drawing>
+      </w:r>
+    </w:p>
+    <w:p>
+      <w:pPr>
+        <w:pStyle w:val="Prrafodelista"/>
+        <w:numPr>
+          <w:ilvl w:val="0"/>
+          <w:numId w:val="1"/>
+        </w:numPr>
+        <w:rPr>
+          <w:b/>
+          <w:sz w:val="24"/>
+          <w:szCs w:val="24"/>
+        </w:rPr>
+      </w:pPr>
+      <w:r>
+        <w:rPr>
+          <w:b/>
+          <w:sz w:val="24"/>
+          <w:szCs w:val="24"/>
+        </w:rPr>
+        <w:t xml:space="preserve">recorrer una consulta </w:t>
+      </w:r>
+      <w:proofErr w:type="spellStart"/>
+      <w:r>
+        <w:rPr>
+          <w:b/>
+          <w:sz w:val="24"/>
+          <w:szCs w:val="24"/>
+        </w:rPr>
+        <w:t>select</w:t>
+      </w:r>
+      <w:proofErr w:type="spellEnd"/>
+    </w:p>
+    <w:p>
+      <w:pPr>
+        <w:pStyle w:val="Prrafodelista"/>
+        <w:rPr>
+          <w:b/>
+          <w:sz w:val="24"/>
+          <w:szCs w:val="24"/>
+        </w:rPr>
+      </w:pPr>
+      <w:r>
+        <w:rPr>
+          <w:b/>
+          <w:noProof/>
+          <w:sz w:val="24"/>
+          <w:szCs w:val="24"/>
+          <w:lang w:eastAsia="es-ES"/>
+        </w:rPr>
+        <w:drawing>
+          <wp:inline distT="0" distB="0" distL="0" distR="0">
+            <wp:extent cx="2724150" cy="697330"/>
+            <wp:effectExtent l="19050" t="0" r="0" b="0"/>
+            <wp:docPr id="37" name="Imagen 37"/>
+            <wp:cNvGraphicFramePr>
+              <a:graphicFrameLocks xmlns:a="http://schemas.openxmlformats.org/drawingml/2006/main" noChangeAspect="1"/>
+            </wp:cNvGraphicFramePr>
+            <a:graphic xmlns:a="http://schemas.openxmlformats.org/drawingml/2006/main">
+              <a:graphicData uri="http://schemas.openxmlformats.org/drawingml/2006/picture">
+                <pic:pic xmlns:pic="http://schemas.openxmlformats.org/drawingml/2006/picture">
+                  <pic:nvPicPr>
+                    <pic:cNvPr id="0" name="Picture 37"/>
+                    <pic:cNvPicPr>
+                      <a:picLocks noChangeAspect="1" noChangeArrowheads="1"/>
+                    </pic:cNvPicPr>
+                  </pic:nvPicPr>
+                  <pic:blipFill>
+                    <a:blip r:embed="rId25"/>
+                    <a:srcRect/>
+                    <a:stretch>
+                      <a:fillRect/>
+                    </a:stretch>
+                  </pic:blipFill>
+                  <pic:spPr bwMode="auto">
+                    <a:xfrm>
+                      <a:off x="0" y="0"/>
+                      <a:ext cx="2724876" cy="697516"/>
+                    </a:xfrm>
+                    <a:prstGeom prst="rect">
+                      <a:avLst/>
+                    </a:prstGeom>
+                    <a:noFill/>
+                    <a:ln w="9525">
+                      <a:noFill/>
+                      <a:miter lim="800000"/>
+                      <a:headEnd/>
+                      <a:tailEnd/>
+                    </a:ln>
+                  </pic:spPr>
+                </pic:pic>
+              </a:graphicData>
+            </a:graphic>
+          </wp:inline>
+        </w:drawing>
+      </w:r>
+    </w:p>
+    <w:p>
+      <w:pPr>
+        <w:rPr>
+          <w:b/>
+          <w:sz w:val="24"/>
+          <w:szCs w:val="24"/>
+        </w:rPr>
+      </w:pPr>
+    </w:p>
+    <w:p>
+      <w:pPr>
+        <w:rPr>
+          <w:b/>
+          <w:sz w:val="24"/>
+          <w:szCs w:val="24"/>
+        </w:rPr>
+      </w:pPr>
+    </w:p>
+    <w:p>
+      <w:pPr>
+        <w:rPr>
+          <w:b/>
+          <w:sz w:val="24"/>
+          <w:szCs w:val="24"/>
+        </w:rPr>
+      </w:pPr>
+    </w:p>
+    <w:p>
+      <w:pPr>
+        <w:rPr>
+          <w:b/>
+          <w:sz w:val="24"/>
+          <w:szCs w:val="24"/>
+        </w:rPr>
+      </w:pPr>
+    </w:p>
+    <w:p>
+      <w:pPr>
+        <w:rPr>
+          <w:b/>
+          <w:sz w:val="24"/>
+          <w:szCs w:val="24"/>
+        </w:rPr>
+      </w:pPr>
+    </w:p>
+    <w:p>
+      <w:pPr>
+        <w:rPr>
+          <w:b/>
+          <w:sz w:val="24"/>
+          <w:szCs w:val="24"/>
+        </w:rPr>
+      </w:pPr>
+    </w:p>
+    <w:p>
+      <w:pPr>
+        <w:rPr>
+          <w:b/>
+          <w:sz w:val="24"/>
+          <w:szCs w:val="24"/>
+        </w:rPr>
+      </w:pPr>
+    </w:p>
+    <w:p>
+      <w:pPr>
+        <w:rPr>
+          <w:b/>
+          <w:sz w:val="24"/>
+          <w:szCs w:val="24"/>
+        </w:rPr>
+      </w:pPr>
+    </w:p>
+    <w:p>
+      <w:pPr>
+        <w:rPr>
+          <w:b/>
+          <w:sz w:val="24"/>
+          <w:szCs w:val="24"/>
+        </w:rPr>
+      </w:pPr>
+    </w:p>
+    <w:p>
+      <w:pPr>
+        <w:rPr>
+          <w:b/>
+          <w:sz w:val="24"/>
+          <w:szCs w:val="24"/>
+        </w:rPr>
+      </w:pPr>
+    </w:p>
+    <w:p>
+      <w:pPr>
+        <w:rPr>
+          <w:b/>
+          <w:sz w:val="24"/>
+          <w:szCs w:val="24"/>
+        </w:rPr>
+      </w:pPr>
+    </w:p>
+    <w:p>
+      <w:pPr>
+        <w:rPr>
+          <w:b/>
+          <w:sz w:val="24"/>
+          <w:szCs w:val="24"/>
+        </w:rPr>
+      </w:pPr>
+      <w:r>
+        <w:rPr>
+          <w:b/>
+          <w:sz w:val="24"/>
+          <w:szCs w:val="24"/>
+        </w:rPr>
+        <w:t>FORMULARIOS</w:t>
+      </w:r>
+    </w:p>
+    <w:p>
+      <w:pPr>
+        <w:pStyle w:val="Prrafodelista"/>
+        <w:numPr>
+          <w:ilvl w:val="0"/>
+          <w:numId w:val="1"/>
+        </w:numPr>
+        <w:rPr>
+          <w:b/>
+          <w:sz w:val="24"/>
+          <w:szCs w:val="24"/>
+        </w:rPr>
+      </w:pPr>
+      <w:r>
+        <w:rPr>
+          <w:b/>
+          <w:sz w:val="24"/>
+          <w:szCs w:val="24"/>
+        </w:rPr>
+        <w:t>campos</w:t>
+      </w:r>
+    </w:p>
+    <w:p>
+      <w:pPr>
+        <w:rPr>
+          <w:b/>
+          <w:sz w:val="24"/>
+          <w:szCs w:val="24"/>
+        </w:rPr>
+      </w:pPr>
+      <w:r>
+        <w:rPr>
+          <w:b/>
+          <w:noProof/>
+          <w:sz w:val="24"/>
+          <w:szCs w:val="24"/>
+          <w:lang w:eastAsia="es-ES"/>
+        </w:rPr>
+        <w:drawing>
+          <wp:inline distT="0" distB="0" distL="0" distR="0">
+            <wp:extent cx="3347666" cy="424282"/>
+            <wp:effectExtent l="19050" t="0" r="5134" b="0"/>
+            <wp:docPr id="25" name="Imagen 25"/>
+            <wp:cNvGraphicFramePr>
+              <a:graphicFrameLocks xmlns:a="http://schemas.openxmlformats.org/drawingml/2006/main" noChangeAspect="1"/>
+            </wp:cNvGraphicFramePr>
+            <a:graphic xmlns:a="http://schemas.openxmlformats.org/drawingml/2006/main">
+              <a:graphicData uri="http://schemas.openxmlformats.org/drawingml/2006/picture">
+                <pic:pic xmlns:pic="http://schemas.openxmlformats.org/drawingml/2006/picture">
+                  <pic:nvPicPr>
+                    <pic:cNvPr id="0" name="Picture 25"/>
+                    <pic:cNvPicPr>
+                      <a:picLocks noChangeAspect="1" noChangeArrowheads="1"/>
+                    </pic:cNvPicPr>
+                  </pic:nvPicPr>
+                  <pic:blipFill>
+                    <a:blip r:embed="rId26"/>
+                    <a:srcRect t="4636" r="43395" b="77815"/>
+                    <a:stretch>
+                      <a:fillRect/>
+                    </a:stretch>
+                  </pic:blipFill>
+                  <pic:spPr bwMode="auto">
+                    <a:xfrm>
+                      <a:off x="0" y="0"/>
+                      <a:ext cx="3347666" cy="424282"/>
+                    </a:xfrm>
+                    <a:prstGeom prst="rect">
+                      <a:avLst/>
+                    </a:prstGeom>
+                    <a:noFill/>
+                    <a:ln w="9525">
+                      <a:noFill/>
+                      <a:miter lim="800000"/>
+                      <a:headEnd/>
+                      <a:tailEnd/>
+                    </a:ln>
+                  </pic:spPr>
+                </pic:pic>
+              </a:graphicData>
+            </a:graphic>
+          </wp:inline>
+        </w:drawing>
+      </w:r>
+    </w:p>
+    <w:p>
+      <w:pPr>
+        <w:pStyle w:val="Prrafodelista"/>
+        <w:numPr>
+          <w:ilvl w:val="0"/>
+          <w:numId w:val="1"/>
+        </w:numPr>
+        <w:rPr>
+          <w:b/>
+          <w:sz w:val="24"/>
+          <w:szCs w:val="24"/>
+        </w:rPr>
+      </w:pPr>
+      <w:r>
+        <w:rPr>
+          <w:b/>
+          <w:sz w:val="24"/>
+          <w:szCs w:val="24"/>
+        </w:rPr>
+        <w:t>botones</w:t>
+      </w:r>
+    </w:p>
+    <w:p>
+      <w:pPr>
+        <w:rPr>
+          <w:b/>
+          <w:sz w:val="24"/>
+          <w:szCs w:val="24"/>
+        </w:rPr>
+      </w:pPr>
+      <w:r>
+        <w:rPr>
+          <w:b/>
+          <w:noProof/>
+          <w:sz w:val="24"/>
+          <w:szCs w:val="24"/>
+          <w:lang w:eastAsia="es-ES"/>
+        </w:rPr>
+        <w:drawing>
+          <wp:inline distT="0" distB="0" distL="0" distR="0">
+            <wp:extent cx="3536881" cy="438912"/>
+            <wp:effectExtent l="19050" t="0" r="6419" b="0"/>
+            <wp:docPr id="31" name="Imagen 31"/>
+            <wp:cNvGraphicFramePr>
+              <a:graphicFrameLocks xmlns:a="http://schemas.openxmlformats.org/drawingml/2006/main" noChangeAspect="1"/>
+            </wp:cNvGraphicFramePr>
+            <a:graphic xmlns:a="http://schemas.openxmlformats.org/drawingml/2006/main">
+              <a:graphicData uri="http://schemas.openxmlformats.org/drawingml/2006/picture">
+                <pic:pic xmlns:pic="http://schemas.openxmlformats.org/drawingml/2006/picture">
+                  <pic:nvPicPr>
+                    <pic:cNvPr id="0" name="Picture 31"/>
+                    <pic:cNvPicPr>
+                      <a:picLocks noChangeAspect="1" noChangeArrowheads="1"/>
+                    </pic:cNvPicPr>
+                  </pic:nvPicPr>
+                  <pic:blipFill>
+                    <a:blip r:embed="rId26"/>
+                    <a:srcRect t="83113" r="44343"/>
+                    <a:stretch>
+                      <a:fillRect/>
+                    </a:stretch>
+                  </pic:blipFill>
+                  <pic:spPr bwMode="auto">
+                    <a:xfrm>
+                      <a:off x="0" y="0"/>
+                      <a:ext cx="3536972" cy="438923"/>
+                    </a:xfrm>
+                    <a:prstGeom prst="rect">
+                      <a:avLst/>
+                    </a:prstGeom>
+                    <a:noFill/>
+                    <a:ln w="9525">
+                      <a:noFill/>
+                      <a:miter lim="800000"/>
+                      <a:headEnd/>
+                      <a:tailEnd/>
+                    </a:ln>
+                  </pic:spPr>
+                </pic:pic>
+              </a:graphicData>
+            </a:graphic>
+          </wp:inline>
+        </w:drawing>
+      </w:r>
+    </w:p>
+    <w:p>
+      <w:pPr>
+        <w:pStyle w:val="Prrafodelista"/>
+        <w:numPr>
+          <w:ilvl w:val="0"/>
+          <w:numId w:val="1"/>
+        </w:numPr>
+        <w:rPr>
+          <w:b/>
+          <w:sz w:val="24"/>
+          <w:szCs w:val="24"/>
+        </w:rPr>
+      </w:pPr>
+      <w:r>
+        <w:rPr>
+          <w:b/>
+          <w:sz w:val="24"/>
+          <w:szCs w:val="24"/>
+        </w:rPr>
+        <w:t xml:space="preserve">recoger datos </w:t>
+      </w:r>
+    </w:p>
+    <w:p>
+      <w:pPr>
+        <w:rPr>
+          <w:b/>
+          <w:sz w:val="24"/>
+          <w:szCs w:val="24"/>
+        </w:rPr>
+      </w:pPr>
+      <w:r>
+        <w:rPr>
+          <w:noProof/>
+          <w:lang w:eastAsia="es-ES"/>
+        </w:rPr>
+        <w:drawing>
+          <wp:inline distT="0" distB="0" distL="0" distR="0">
+            <wp:extent cx="2878096" cy="694944"/>
+            <wp:effectExtent l="19050" t="0" r="0" b="0"/>
+            <wp:docPr id="28" name="Imagen 28"/>
+            <wp:cNvGraphicFramePr>
+              <a:graphicFrameLocks xmlns:a="http://schemas.openxmlformats.org/drawingml/2006/main" noChangeAspect="1"/>
+            </wp:cNvGraphicFramePr>
+            <a:graphic xmlns:a="http://schemas.openxmlformats.org/drawingml/2006/main">
+              <a:graphicData uri="http://schemas.openxmlformats.org/drawingml/2006/picture">
+                <pic:pic xmlns:pic="http://schemas.openxmlformats.org/drawingml/2006/picture">
+                  <pic:nvPicPr>
+                    <pic:cNvPr id="0" name="Picture 28"/>
+                    <pic:cNvPicPr>
+                      <a:picLocks noChangeAspect="1" noChangeArrowheads="1"/>
+                    </pic:cNvPicPr>
+                  </pic:nvPicPr>
+                  <pic:blipFill>
+                    <a:blip r:embed="rId27"/>
+                    <a:srcRect/>
+                    <a:stretch>
+                      <a:fillRect/>
+                    </a:stretch>
+                  </pic:blipFill>
+                  <pic:spPr bwMode="auto">
+                    <a:xfrm>
+                      <a:off x="0" y="0"/>
+                      <a:ext cx="2877726" cy="694855"/>
+                    </a:xfrm>
+                    <a:prstGeom prst="rect">
+                      <a:avLst/>
+                    </a:prstGeom>
+                    <a:noFill/>
+                    <a:ln w="9525">
+                      <a:noFill/>
+                      <a:miter lim="800000"/>
+                      <a:headEnd/>
+                      <a:tailEnd/>
+                    </a:ln>
+                  </pic:spPr>
+                </pic:pic>
+              </a:graphicData>
+            </a:graphic>
+          </wp:inline>
+        </w:drawing>
+      </w:r>
+    </w:p>
+    <w:p>
+      <w:pPr>
+        <w:pStyle w:val="Prrafodelista"/>
+        <w:numPr>
+          <w:ilvl w:val="0"/>
+          <w:numId w:val="1"/>
+        </w:numPr>
+        <w:rPr>
+          <w:b/>
+          <w:sz w:val="24"/>
+          <w:szCs w:val="24"/>
+        </w:rPr>
+      </w:pPr>
+      <w:r>
+        <w:rPr>
+          <w:b/>
+          <w:sz w:val="24"/>
+          <w:szCs w:val="24"/>
+        </w:rPr>
+        <w:t>comprobar campos</w:t>
+      </w:r>
+      <w:r>
+        <w:rPr>
+          <w:b/>
+          <w:sz w:val="24"/>
+          <w:szCs w:val="24"/>
+        </w:rPr>
+        <w:t xml:space="preserve"> </w:t>
+      </w:r>
+      <w:r>
+        <w:rPr>
+          <w:b/>
+          <w:noProof/>
+          <w:sz w:val="24"/>
+          <w:szCs w:val="24"/>
+          <w:lang w:eastAsia="es-ES"/>
+        </w:rPr>
+        <w:drawing>
+          <wp:inline distT="0" distB="0" distL="0" distR="0">
+            <wp:extent cx="5400040" cy="236165"/>
+            <wp:effectExtent l="19050" t="0" r="0" b="0"/>
+            <wp:docPr id="34" name="Imagen 34"/>
+            <wp:cNvGraphicFramePr>
+              <a:graphicFrameLocks xmlns:a="http://schemas.openxmlformats.org/drawingml/2006/main" noChangeAspect="1"/>
+            </wp:cNvGraphicFramePr>
+            <a:graphic xmlns:a="http://schemas.openxmlformats.org/drawingml/2006/main">
+              <a:graphicData uri="http://schemas.openxmlformats.org/drawingml/2006/picture">
+                <pic:pic xmlns:pic="http://schemas.openxmlformats.org/drawingml/2006/picture">
+                  <pic:nvPicPr>
+                    <pic:cNvPr id="0" name="Picture 34"/>
+                    <pic:cNvPicPr>
+                      <a:picLocks noChangeAspect="1" noChangeArrowheads="1"/>
+                    </pic:cNvPicPr>
+                  </pic:nvPicPr>
+                  <pic:blipFill>
+                    <a:blip r:embed="rId28"/>
+                    <a:srcRect/>
+                    <a:stretch>
+                      <a:fillRect/>
+                    </a:stretch>
+                  </pic:blipFill>
+                  <pic:spPr bwMode="auto">
+                    <a:xfrm>
+                      <a:off x="0" y="0"/>
+                      <a:ext cx="5400040" cy="236165"/>
+                    </a:xfrm>
+                    <a:prstGeom prst="rect">
+                      <a:avLst/>
+                    </a:prstGeom>
+                    <a:noFill/>
+                    <a:ln w="9525">
+                      <a:noFill/>
+                      <a:miter lim="800000"/>
+                      <a:headEnd/>
+                      <a:tailEnd/>
+                    </a:ln>
+                  </pic:spPr>
+                </pic:pic>
+              </a:graphicData>
+            </a:graphic>
+          </wp:inline>
+        </w:drawing>
+      </w:r>
     </w:p>
     <w:sectPr>
       <w:pgSz w:w="11906" w:h="16838"/>

--- a/DWES/Examen 2/Resumen.docx
+++ b/DWES/Examen 2/Resumen.docx
@@ -56,6 +56,32 @@
           <w:szCs w:val="20"/>
         </w:rPr>
         <w:t>Objeto</w:t>
+      </w:r>
+      <w:r>
+        <w:rPr>
+          <w:b/>
+          <w:sz w:val="20"/>
+          <w:szCs w:val="20"/>
+        </w:rPr>
+        <w:t xml:space="preserve"> (</w:t>
+      </w:r>
+      <w:proofErr w:type="spellStart"/>
+      <w:r>
+        <w:rPr>
+          <w:b/>
+          <w:sz w:val="20"/>
+          <w:szCs w:val="20"/>
+        </w:rPr>
+        <w:t>msqli</w:t>
+      </w:r>
+      <w:proofErr w:type="spellEnd"/>
+      <w:r>
+        <w:rPr>
+          <w:b/>
+          <w:sz w:val="20"/>
+          <w:szCs w:val="20"/>
+        </w:rPr>
+        <w:t>)</w:t>
       </w:r>
     </w:p>
     <w:p>
@@ -124,7 +150,6 @@
     <w:p>
       <w:pPr>
         <w:rPr>
-          <w:b/>
           <w:sz w:val="20"/>
           <w:szCs w:val="20"/>
         </w:rPr>
@@ -183,6 +208,37 @@
           </wp:inline>
         </w:drawing>
       </w:r>
+      <w:r>
+        <w:rPr>
+          <w:b/>
+          <w:sz w:val="20"/>
+          <w:szCs w:val="20"/>
+        </w:rPr>
+        <w:t xml:space="preserve"> </w:t>
+      </w:r>
+      <w:r>
+        <w:rPr>
+          <w:sz w:val="20"/>
+          <w:szCs w:val="20"/>
+        </w:rPr>
+        <w:t xml:space="preserve">-&gt; </w:t>
+      </w:r>
+      <w:proofErr w:type="gramStart"/>
+      <w:r>
+        <w:rPr>
+          <w:sz w:val="20"/>
+          <w:szCs w:val="20"/>
+        </w:rPr>
+        <w:t>error</w:t>
+      </w:r>
+      <w:proofErr w:type="gramEnd"/>
+      <w:r>
+        <w:rPr>
+          <w:sz w:val="20"/>
+          <w:szCs w:val="20"/>
+        </w:rPr>
+        <w:t xml:space="preserve"> de conexión </w:t>
+      </w:r>
     </w:p>
     <w:p>
       <w:pPr>
@@ -204,6 +260,32 @@
           <w:szCs w:val="20"/>
         </w:rPr>
         <w:t>Funciones</w:t>
+      </w:r>
+      <w:r>
+        <w:rPr>
+          <w:b/>
+          <w:sz w:val="20"/>
+          <w:szCs w:val="20"/>
+        </w:rPr>
+        <w:t xml:space="preserve"> (</w:t>
+      </w:r>
+      <w:proofErr w:type="spellStart"/>
+      <w:r>
+        <w:rPr>
+          <w:b/>
+          <w:sz w:val="20"/>
+          <w:szCs w:val="20"/>
+        </w:rPr>
+        <w:t>mysqli_conect</w:t>
+      </w:r>
+      <w:proofErr w:type="spellEnd"/>
+      <w:r>
+        <w:rPr>
+          <w:b/>
+          <w:sz w:val="20"/>
+          <w:szCs w:val="20"/>
+        </w:rPr>
+        <w:t>)</w:t>
       </w:r>
     </w:p>
     <w:p>
@@ -357,14 +439,12 @@
     <w:p>
       <w:pPr>
         <w:rPr>
-          <w:b/>
-          <w:sz w:val="20"/>
-          <w:szCs w:val="20"/>
-        </w:rPr>
-      </w:pPr>
-      <w:r>
-        <w:rPr>
-          <w:b/>
+          <w:sz w:val="20"/>
+          <w:szCs w:val="20"/>
+        </w:rPr>
+      </w:pPr>
+      <w:r>
+        <w:rPr>
           <w:noProof/>
           <w:sz w:val="20"/>
           <w:szCs w:val="20"/>
@@ -372,9 +452,9 @@
         </w:rPr>
         <w:drawing>
           <wp:inline distT="0" distB="0" distL="0" distR="0">
-            <wp:extent cx="4669993" cy="412249"/>
+            <wp:extent cx="3228898" cy="321755"/>
             <wp:effectExtent l="19050" t="0" r="0" b="0"/>
-            <wp:docPr id="10" name="Imagen 10"/>
+            <wp:docPr id="14" name="Imagen 7"/>
             <wp:cNvGraphicFramePr>
               <a:graphicFrameLocks xmlns:a="http://schemas.openxmlformats.org/drawingml/2006/main" noChangeAspect="1"/>
             </wp:cNvGraphicFramePr>
@@ -382,7 +462,7 @@
               <a:graphicData uri="http://schemas.openxmlformats.org/drawingml/2006/picture">
                 <pic:pic xmlns:pic="http://schemas.openxmlformats.org/drawingml/2006/picture">
                   <pic:nvPicPr>
-                    <pic:cNvPr id="0" name="Picture 10"/>
+                    <pic:cNvPr id="0" name="Picture 7"/>
                     <pic:cNvPicPr>
                       <a:picLocks noChangeAspect="1" noChangeArrowheads="1"/>
                     </pic:cNvPicPr>
@@ -397,7 +477,7 @@
                   <pic:spPr bwMode="auto">
                     <a:xfrm>
                       <a:off x="0" y="0"/>
-                      <a:ext cx="4710136" cy="415793"/>
+                      <a:ext cx="3232819" cy="322146"/>
                     </a:xfrm>
                     <a:prstGeom prst="rect">
                       <a:avLst/>
@@ -416,30 +496,29 @@
           </wp:inline>
         </w:drawing>
       </w:r>
-    </w:p>
-    <w:p>
-      <w:pPr>
-        <w:rPr>
-          <w:b/>
-          <w:sz w:val="20"/>
-          <w:szCs w:val="20"/>
-        </w:rPr>
-      </w:pPr>
-      <w:r>
-        <w:rPr>
-          <w:b/>
-          <w:sz w:val="20"/>
-          <w:szCs w:val="20"/>
-        </w:rPr>
-        <w:t>Ejecución</w:t>
-      </w:r>
-      <w:r>
-        <w:rPr>
-          <w:b/>
-          <w:sz w:val="20"/>
-          <w:szCs w:val="20"/>
-        </w:rPr>
-        <w:t xml:space="preserve"> de consultas</w:t>
+      <w:r>
+        <w:rPr>
+          <w:sz w:val="20"/>
+          <w:szCs w:val="20"/>
+        </w:rPr>
+        <w:t>-&gt; configurar caracteres</w:t>
+      </w:r>
+    </w:p>
+    <w:p>
+      <w:pPr>
+        <w:rPr>
+          <w:b/>
+          <w:sz w:val="20"/>
+          <w:szCs w:val="20"/>
+        </w:rPr>
+      </w:pPr>
+      <w:r>
+        <w:rPr>
+          <w:b/>
+          <w:sz w:val="20"/>
+          <w:szCs w:val="20"/>
+        </w:rPr>
+        <w:t>CONSULTAS</w:t>
       </w:r>
     </w:p>
     <w:p>
@@ -498,11 +577,18 @@
           </wp:inline>
         </w:drawing>
       </w:r>
-    </w:p>
-    <w:p>
-      <w:pPr>
-        <w:rPr>
-          <w:b/>
+      <w:r>
+        <w:rPr>
+          <w:b/>
+          <w:sz w:val="20"/>
+          <w:szCs w:val="20"/>
+        </w:rPr>
+        <w:t xml:space="preserve"> </w:t>
+      </w:r>
+    </w:p>
+    <w:p>
+      <w:pPr>
+        <w:rPr>
           <w:sz w:val="20"/>
           <w:szCs w:val="20"/>
         </w:rPr>
@@ -561,28 +647,39 @@
           </wp:inline>
         </w:drawing>
       </w:r>
-    </w:p>
-    <w:p>
-      <w:pPr>
-        <w:rPr>
-          <w:b/>
-          <w:sz w:val="20"/>
-          <w:szCs w:val="20"/>
-        </w:rPr>
-      </w:pPr>
-      <w:r>
-        <w:rPr>
-          <w:b/>
-          <w:noProof/>
-          <w:sz w:val="20"/>
-          <w:szCs w:val="20"/>
-          <w:lang w:eastAsia="es-ES"/>
+      <w:r>
+        <w:rPr>
+          <w:b/>
+          <w:sz w:val="20"/>
+          <w:szCs w:val="20"/>
+        </w:rPr>
+        <w:t xml:space="preserve">  </w:t>
+      </w:r>
+      <w:r>
+        <w:rPr>
+          <w:sz w:val="20"/>
+          <w:szCs w:val="20"/>
+        </w:rPr>
+        <w:t xml:space="preserve">-&gt; recorrer una consulta SELECT </w:t>
+      </w:r>
+    </w:p>
+    <w:p>
+      <w:pPr>
+        <w:rPr>
+          <w:sz w:val="20"/>
+          <w:szCs w:val="20"/>
+        </w:rPr>
+      </w:pPr>
+      <w:r>
+        <w:rPr>
+          <w:sz w:val="20"/>
+          <w:szCs w:val="20"/>
         </w:rPr>
         <w:drawing>
           <wp:inline distT="0" distB="0" distL="0" distR="0">
-            <wp:extent cx="2855823" cy="907573"/>
-            <wp:effectExtent l="19050" t="0" r="1677" b="0"/>
-            <wp:docPr id="4" name="Imagen 4"/>
+            <wp:extent cx="2457639" cy="629108"/>
+            <wp:effectExtent l="19050" t="0" r="0" b="0"/>
+            <wp:docPr id="15" name="Imagen 37"/>
             <wp:cNvGraphicFramePr>
               <a:graphicFrameLocks xmlns:a="http://schemas.openxmlformats.org/drawingml/2006/main" noChangeAspect="1"/>
             </wp:cNvGraphicFramePr>
@@ -590,7 +687,7 @@
               <a:graphicData uri="http://schemas.openxmlformats.org/drawingml/2006/picture">
                 <pic:pic xmlns:pic="http://schemas.openxmlformats.org/drawingml/2006/picture">
                   <pic:nvPicPr>
-                    <pic:cNvPr id="0" name="Picture 4"/>
+                    <pic:cNvPr id="0" name="Picture 37"/>
                     <pic:cNvPicPr>
                       <a:picLocks noChangeAspect="1" noChangeArrowheads="1"/>
                     </pic:cNvPicPr>
@@ -605,7 +702,7 @@
                   <pic:spPr bwMode="auto">
                     <a:xfrm>
                       <a:off x="0" y="0"/>
-                      <a:ext cx="2866133" cy="910849"/>
+                      <a:ext cx="2467064" cy="631521"/>
                     </a:xfrm>
                     <a:prstGeom prst="rect">
                       <a:avLst/>
@@ -624,6 +721,29 @@
           </wp:inline>
         </w:drawing>
       </w:r>
+      <w:r>
+        <w:rPr>
+          <w:sz w:val="20"/>
+          <w:szCs w:val="20"/>
+        </w:rPr>
+        <w:t xml:space="preserve"> -&gt; </w:t>
+      </w:r>
+      <w:proofErr w:type="gramStart"/>
+      <w:r>
+        <w:rPr>
+          <w:sz w:val="20"/>
+          <w:szCs w:val="20"/>
+        </w:rPr>
+        <w:t>otra</w:t>
+      </w:r>
+      <w:proofErr w:type="gramEnd"/>
+      <w:r>
+        <w:rPr>
+          <w:sz w:val="20"/>
+          <w:szCs w:val="20"/>
+        </w:rPr>
+        <w:t xml:space="preserve"> forma</w:t>
+      </w:r>
     </w:p>
     <w:p>
       <w:pPr>
@@ -645,6 +765,50 @@
           <w:szCs w:val="20"/>
         </w:rPr>
         <w:t>Transacciones</w:t>
+      </w:r>
+      <w:r>
+        <w:rPr>
+          <w:b/>
+          <w:sz w:val="20"/>
+          <w:szCs w:val="20"/>
+        </w:rPr>
+        <w:t xml:space="preserve"> (</w:t>
+      </w:r>
+      <w:proofErr w:type="spellStart"/>
+      <w:r>
+        <w:rPr>
+          <w:b/>
+          <w:sz w:val="20"/>
+          <w:szCs w:val="20"/>
+        </w:rPr>
+        <w:t>beginTransaction</w:t>
+      </w:r>
+      <w:proofErr w:type="spellEnd"/>
+      <w:r>
+        <w:rPr>
+          <w:b/>
+          <w:sz w:val="20"/>
+          <w:szCs w:val="20"/>
+        </w:rPr>
+        <w:t xml:space="preserve"> y </w:t>
+      </w:r>
+      <w:proofErr w:type="spellStart"/>
+      <w:r>
+        <w:rPr>
+          <w:b/>
+          <w:sz w:val="20"/>
+          <w:szCs w:val="20"/>
+        </w:rPr>
+        <w:t>rollback</w:t>
+      </w:r>
+      <w:proofErr w:type="spellEnd"/>
+      <w:r>
+        <w:rPr>
+          <w:b/>
+          <w:sz w:val="20"/>
+          <w:szCs w:val="20"/>
+        </w:rPr>
+        <w:t>)</w:t>
       </w:r>
     </w:p>
     <w:p>
@@ -762,22 +926,37 @@
         </w:rPr>
         <w:t xml:space="preserve">Marcadores por </w:t>
       </w:r>
-      <w:proofErr w:type="spellStart"/>
-      <w:r>
-        <w:rPr>
-          <w:b/>
-          <w:sz w:val="20"/>
-          <w:szCs w:val="20"/>
-        </w:rPr>
-        <w:t>posicion</w:t>
-      </w:r>
-      <w:proofErr w:type="spellEnd"/>
-    </w:p>
-    <w:p>
-      <w:pPr>
-        <w:pStyle w:val="Prrafodelista"/>
-        <w:rPr>
-          <w:b/>
+      <w:r>
+        <w:rPr>
+          <w:b/>
+          <w:sz w:val="20"/>
+          <w:szCs w:val="20"/>
+        </w:rPr>
+        <w:t xml:space="preserve">posición ( </w:t>
+      </w:r>
+      <w:proofErr w:type="gramStart"/>
+      <w:r>
+        <w:rPr>
+          <w:b/>
+          <w:sz w:val="20"/>
+          <w:szCs w:val="20"/>
+        </w:rPr>
+        <w:t>? ,</w:t>
+      </w:r>
+      <w:proofErr w:type="gramEnd"/>
+      <w:r>
+        <w:rPr>
+          <w:b/>
+          <w:sz w:val="20"/>
+          <w:szCs w:val="20"/>
+        </w:rPr>
+        <w:t xml:space="preserve"> ?)</w:t>
+      </w:r>
+    </w:p>
+    <w:p>
+      <w:pPr>
+        <w:pStyle w:val="Prrafodelista"/>
+        <w:rPr>
           <w:sz w:val="20"/>
           <w:szCs w:val="20"/>
         </w:rPr>
@@ -790,7 +969,6 @@
           <w:szCs w:val="20"/>
           <w:lang w:eastAsia="es-ES"/>
         </w:rPr>
-        <w:lastRenderedPageBreak/>
         <w:drawing>
           <wp:inline distT="0" distB="0" distL="0" distR="0">
             <wp:extent cx="4318864" cy="533607"/>
@@ -837,12 +1015,37 @@
           </wp:inline>
         </w:drawing>
       </w:r>
-    </w:p>
-    <w:p>
-      <w:pPr>
-        <w:pStyle w:val="Prrafodelista"/>
-        <w:rPr>
-          <w:b/>
+      <w:r>
+        <w:rPr>
+          <w:b/>
+          <w:sz w:val="20"/>
+          <w:szCs w:val="20"/>
+        </w:rPr>
+        <w:t xml:space="preserve"> </w:t>
+      </w:r>
+      <w:r>
+        <w:rPr>
+          <w:sz w:val="20"/>
+          <w:szCs w:val="20"/>
+        </w:rPr>
+        <w:t xml:space="preserve">-&gt; </w:t>
+      </w:r>
+      <w:proofErr w:type="spellStart"/>
+      <w:proofErr w:type="gramStart"/>
+      <w:r>
+        <w:rPr>
+          <w:sz w:val="20"/>
+          <w:szCs w:val="20"/>
+        </w:rPr>
+        <w:t>insert</w:t>
+      </w:r>
+      <w:proofErr w:type="spellEnd"/>
+      <w:proofErr w:type="gramEnd"/>
+    </w:p>
+    <w:p>
+      <w:pPr>
+        <w:pStyle w:val="Prrafodelista"/>
+        <w:rPr>
           <w:sz w:val="20"/>
           <w:szCs w:val="20"/>
         </w:rPr>
@@ -855,6 +1058,7 @@
           <w:szCs w:val="20"/>
           <w:lang w:eastAsia="es-ES"/>
         </w:rPr>
+        <w:lastRenderedPageBreak/>
         <w:drawing>
           <wp:inline distT="0" distB="0" distL="0" distR="0">
             <wp:extent cx="3821430" cy="281557"/>
@@ -901,22 +1105,47 @@
           </wp:inline>
         </w:drawing>
       </w:r>
-    </w:p>
-    <w:p>
-      <w:pPr>
-        <w:pStyle w:val="Prrafodelista"/>
-        <w:rPr>
-          <w:b/>
-          <w:sz w:val="20"/>
-          <w:szCs w:val="20"/>
-        </w:rPr>
-      </w:pPr>
-    </w:p>
-    <w:p>
-      <w:pPr>
-        <w:pStyle w:val="Prrafodelista"/>
-        <w:rPr>
-          <w:b/>
+      <w:r>
+        <w:rPr>
+          <w:b/>
+          <w:sz w:val="20"/>
+          <w:szCs w:val="20"/>
+        </w:rPr>
+        <w:t xml:space="preserve"> </w:t>
+      </w:r>
+      <w:r>
+        <w:rPr>
+          <w:sz w:val="20"/>
+          <w:szCs w:val="20"/>
+        </w:rPr>
+        <w:t xml:space="preserve">-&gt; </w:t>
+      </w:r>
+      <w:proofErr w:type="spellStart"/>
+      <w:proofErr w:type="gramStart"/>
+      <w:r>
+        <w:rPr>
+          <w:sz w:val="20"/>
+          <w:szCs w:val="20"/>
+        </w:rPr>
+        <w:t>update</w:t>
+      </w:r>
+      <w:proofErr w:type="spellEnd"/>
+      <w:proofErr w:type="gramEnd"/>
+    </w:p>
+    <w:p>
+      <w:pPr>
+        <w:pStyle w:val="Prrafodelista"/>
+        <w:rPr>
+          <w:b/>
+          <w:sz w:val="20"/>
+          <w:szCs w:val="20"/>
+        </w:rPr>
+      </w:pPr>
+    </w:p>
+    <w:p>
+      <w:pPr>
+        <w:pStyle w:val="Prrafodelista"/>
+        <w:rPr>
           <w:sz w:val="20"/>
           <w:szCs w:val="20"/>
         </w:rPr>
@@ -931,8 +1160,8 @@
         </w:rPr>
         <w:drawing>
           <wp:inline distT="0" distB="0" distL="0" distR="0">
-            <wp:extent cx="4750460" cy="233588"/>
-            <wp:effectExtent l="19050" t="0" r="0" b="0"/>
+            <wp:extent cx="4321099" cy="212476"/>
+            <wp:effectExtent l="19050" t="0" r="3251" b="0"/>
             <wp:docPr id="7" name="Imagen 7"/>
             <wp:cNvGraphicFramePr>
               <a:graphicFrameLocks xmlns:a="http://schemas.openxmlformats.org/drawingml/2006/main" noChangeAspect="1"/>
@@ -956,7 +1185,7 @@
                   <pic:spPr bwMode="auto">
                     <a:xfrm>
                       <a:off x="0" y="0"/>
-                      <a:ext cx="4789821" cy="235523"/>
+                      <a:ext cx="4356910" cy="214237"/>
                     </a:xfrm>
                     <a:prstGeom prst="rect">
                       <a:avLst/>
@@ -975,6 +1204,42 @@
           </wp:inline>
         </w:drawing>
       </w:r>
+      <w:r>
+        <w:rPr>
+          <w:b/>
+          <w:sz w:val="20"/>
+          <w:szCs w:val="20"/>
+        </w:rPr>
+        <w:t xml:space="preserve"> </w:t>
+      </w:r>
+      <w:r>
+        <w:rPr>
+          <w:sz w:val="20"/>
+          <w:szCs w:val="20"/>
+        </w:rPr>
+        <w:t xml:space="preserve">-&gt; </w:t>
+      </w:r>
+      <w:proofErr w:type="spellStart"/>
+      <w:proofErr w:type="gramStart"/>
+      <w:r>
+        <w:rPr>
+          <w:sz w:val="20"/>
+          <w:szCs w:val="20"/>
+        </w:rPr>
+        <w:t>select</w:t>
+      </w:r>
+      <w:proofErr w:type="spellEnd"/>
+      <w:proofErr w:type="gramEnd"/>
+    </w:p>
+    <w:p>
+      <w:pPr>
+        <w:pStyle w:val="Prrafodelista"/>
+        <w:rPr>
+          <w:b/>
+          <w:sz w:val="20"/>
+          <w:szCs w:val="20"/>
+        </w:rPr>
+      </w:pPr>
     </w:p>
     <w:p>
       <w:pPr>
@@ -1004,6 +1269,14 @@
           <w:szCs w:val="20"/>
         </w:rPr>
         <w:t xml:space="preserve"> nombrados</w:t>
+      </w:r>
+      <w:r>
+        <w:rPr>
+          <w:b/>
+          <w:sz w:val="20"/>
+          <w:szCs w:val="20"/>
+        </w:rPr>
+        <w:t xml:space="preserve"> (:campo1, :campo2)</w:t>
       </w:r>
     </w:p>
     <w:p>
@@ -1294,6 +1567,14 @@
         </w:rPr>
         <w:t>Manejo de excepciones con PDO</w:t>
       </w:r>
+      <w:r>
+        <w:rPr>
+          <w:b/>
+          <w:sz w:val="20"/>
+          <w:szCs w:val="20"/>
+        </w:rPr>
+        <w:t xml:space="preserve"> (ERRMODE)</w:t>
+      </w:r>
     </w:p>
     <w:p>
       <w:pPr>
@@ -1314,9 +1595,9 @@
         </w:rPr>
         <w:drawing>
           <wp:inline distT="0" distB="0" distL="0" distR="0">
-            <wp:extent cx="3414006" cy="994868"/>
+            <wp:extent cx="3067964" cy="785442"/>
             <wp:effectExtent l="19050" t="0" r="0" b="0"/>
-            <wp:docPr id="35" name="Imagen 35"/>
+            <wp:docPr id="9" name="Imagen 2"/>
             <wp:cNvGraphicFramePr>
               <a:graphicFrameLocks xmlns:a="http://schemas.openxmlformats.org/drawingml/2006/main" noChangeAspect="1"/>
             </wp:cNvGraphicFramePr>
@@ -1324,7 +1605,7 @@
               <a:graphicData uri="http://schemas.openxmlformats.org/drawingml/2006/picture">
                 <pic:pic xmlns:pic="http://schemas.openxmlformats.org/drawingml/2006/picture">
                   <pic:nvPicPr>
-                    <pic:cNvPr id="0" name="Picture 35"/>
+                    <pic:cNvPr id="0" name="Picture 2"/>
                     <pic:cNvPicPr>
                       <a:picLocks noChangeAspect="1" noChangeArrowheads="1"/>
                     </pic:cNvPicPr>
@@ -1339,7 +1620,98 @@
                   <pic:spPr bwMode="auto">
                     <a:xfrm>
                       <a:off x="0" y="0"/>
-                      <a:ext cx="3432201" cy="1000170"/>
+                      <a:ext cx="3075978" cy="787494"/>
+                    </a:xfrm>
+                    <a:prstGeom prst="rect">
+                      <a:avLst/>
+                    </a:prstGeom>
+                    <a:noFill/>
+                  </pic:spPr>
+                </pic:pic>
+              </a:graphicData>
+            </a:graphic>
+          </wp:inline>
+        </w:drawing>
+      </w:r>
+    </w:p>
+    <w:p>
+      <w:pPr>
+        <w:rPr>
+          <w:b/>
+          <w:sz w:val="20"/>
+          <w:szCs w:val="20"/>
+        </w:rPr>
+      </w:pPr>
+      <w:r>
+        <w:rPr>
+          <w:b/>
+          <w:sz w:val="20"/>
+          <w:szCs w:val="20"/>
+        </w:rPr>
+        <w:t>Conexión con a</w:t>
+      </w:r>
+      <w:r>
+        <w:rPr>
+          <w:b/>
+          <w:sz w:val="20"/>
+          <w:szCs w:val="20"/>
+        </w:rPr>
+        <w:t>rchivo .</w:t>
+      </w:r>
+      <w:proofErr w:type="spellStart"/>
+      <w:r>
+        <w:rPr>
+          <w:b/>
+          <w:sz w:val="20"/>
+          <w:szCs w:val="20"/>
+        </w:rPr>
+        <w:t>env</w:t>
+      </w:r>
+      <w:proofErr w:type="spellEnd"/>
+    </w:p>
+    <w:p>
+      <w:pPr>
+        <w:rPr>
+          <w:sz w:val="20"/>
+          <w:szCs w:val="20"/>
+        </w:rPr>
+      </w:pPr>
+      <w:r>
+        <w:rPr>
+          <w:b/>
+          <w:noProof/>
+          <w:sz w:val="20"/>
+          <w:szCs w:val="20"/>
+          <w:lang w:eastAsia="es-ES"/>
+        </w:rPr>
+        <w:drawing>
+          <wp:inline distT="0" distB="0" distL="0" distR="0">
+            <wp:extent cx="2694926" cy="504749"/>
+            <wp:effectExtent l="19050" t="0" r="0" b="0"/>
+            <wp:docPr id="38" name="Imagen 38"/>
+            <wp:cNvGraphicFramePr>
+              <a:graphicFrameLocks xmlns:a="http://schemas.openxmlformats.org/drawingml/2006/main" noChangeAspect="1"/>
+            </wp:cNvGraphicFramePr>
+            <a:graphic xmlns:a="http://schemas.openxmlformats.org/drawingml/2006/main">
+              <a:graphicData uri="http://schemas.openxmlformats.org/drawingml/2006/picture">
+                <pic:pic xmlns:pic="http://schemas.openxmlformats.org/drawingml/2006/picture">
+                  <pic:nvPicPr>
+                    <pic:cNvPr id="0" name="Picture 38"/>
+                    <pic:cNvPicPr>
+                      <a:picLocks noChangeAspect="1" noChangeArrowheads="1"/>
+                    </pic:cNvPicPr>
+                  </pic:nvPicPr>
+                  <pic:blipFill>
+                    <a:blip r:embed="rId20"/>
+                    <a:srcRect/>
+                    <a:stretch>
+                      <a:fillRect/>
+                    </a:stretch>
+                  </pic:blipFill>
+                  <pic:spPr bwMode="auto">
+                    <a:xfrm>
+                      <a:off x="0" y="0"/>
+                      <a:ext cx="2712327" cy="508008"/>
                     </a:xfrm>
                     <a:prstGeom prst="rect">
                       <a:avLst/>
@@ -1358,40 +1730,34 @@
           </wp:inline>
         </w:drawing>
       </w:r>
-    </w:p>
-    <w:p>
-      <w:pPr>
-        <w:pStyle w:val="Prrafodelista"/>
-        <w:rPr>
-          <w:b/>
-          <w:sz w:val="20"/>
-          <w:szCs w:val="20"/>
-        </w:rPr>
-      </w:pPr>
-    </w:p>
-    <w:p>
-      <w:pPr>
-        <w:pStyle w:val="Prrafodelista"/>
-        <w:rPr>
-          <w:b/>
-          <w:sz w:val="20"/>
-          <w:szCs w:val="20"/>
-        </w:rPr>
-      </w:pPr>
-      <w:r>
-        <w:rPr>
-          <w:b/>
-          <w:sz w:val="20"/>
-          <w:szCs w:val="20"/>
-        </w:rPr>
-        <w:t xml:space="preserve">Excepciones personalizadas </w:t>
-      </w:r>
-    </w:p>
-    <w:p>
-      <w:pPr>
-        <w:pStyle w:val="Prrafodelista"/>
-        <w:rPr>
-          <w:b/>
+      <w:r>
+        <w:rPr>
+          <w:b/>
+          <w:sz w:val="20"/>
+          <w:szCs w:val="20"/>
+        </w:rPr>
+        <w:t xml:space="preserve"> </w:t>
+      </w:r>
+      <w:r>
+        <w:rPr>
+          <w:sz w:val="20"/>
+          <w:szCs w:val="20"/>
+        </w:rPr>
+        <w:t xml:space="preserve"> -&gt; archivo .</w:t>
+      </w:r>
+      <w:proofErr w:type="spellStart"/>
+      <w:r>
+        <w:rPr>
+          <w:sz w:val="20"/>
+          <w:szCs w:val="20"/>
+        </w:rPr>
+        <w:t>env</w:t>
+      </w:r>
+      <w:proofErr w:type="spellEnd"/>
+    </w:p>
+    <w:p>
+      <w:pPr>
+        <w:rPr>
           <w:sz w:val="20"/>
           <w:szCs w:val="20"/>
         </w:rPr>
@@ -1406,9 +1772,9 @@
         </w:rPr>
         <w:drawing>
           <wp:inline distT="0" distB="0" distL="0" distR="0">
-            <wp:extent cx="3537737" cy="3379622"/>
-            <wp:effectExtent l="19050" t="0" r="5563" b="0"/>
-            <wp:docPr id="6" name="Imagen 10"/>
+            <wp:extent cx="1678076" cy="384194"/>
+            <wp:effectExtent l="19050" t="0" r="0" b="0"/>
+            <wp:docPr id="11" name="Imagen 3"/>
             <wp:cNvGraphicFramePr>
               <a:graphicFrameLocks xmlns:a="http://schemas.openxmlformats.org/drawingml/2006/main" noChangeAspect="1"/>
             </wp:cNvGraphicFramePr>
@@ -1416,97 +1782,7 @@
               <a:graphicData uri="http://schemas.openxmlformats.org/drawingml/2006/picture">
                 <pic:pic xmlns:pic="http://schemas.openxmlformats.org/drawingml/2006/picture">
                   <pic:nvPicPr>
-                    <pic:cNvPr id="0" name="Picture 10"/>
-                    <pic:cNvPicPr>
-                      <a:picLocks noChangeAspect="1" noChangeArrowheads="1"/>
-                    </pic:cNvPicPr>
-                  </pic:nvPicPr>
-                  <pic:blipFill>
-                    <a:blip r:embed="rId20"/>
-                    <a:srcRect b="238"/>
-                    <a:stretch>
-                      <a:fillRect/>
-                    </a:stretch>
-                  </pic:blipFill>
-                  <pic:spPr bwMode="auto">
-                    <a:xfrm>
-                      <a:off x="0" y="0"/>
-                      <a:ext cx="3537737" cy="3379622"/>
-                    </a:xfrm>
-                    <a:prstGeom prst="rect">
-                      <a:avLst/>
-                    </a:prstGeom>
-                    <a:noFill/>
-                    <a:ln w="9525">
-                      <a:noFill/>
-                      <a:miter lim="800000"/>
-                      <a:headEnd/>
-                      <a:tailEnd/>
-                    </a:ln>
-                  </pic:spPr>
-                </pic:pic>
-              </a:graphicData>
-            </a:graphic>
-          </wp:inline>
-        </w:drawing>
-      </w:r>
-    </w:p>
-    <w:p>
-      <w:pPr>
-        <w:rPr>
-          <w:b/>
-          <w:sz w:val="20"/>
-          <w:szCs w:val="20"/>
-        </w:rPr>
-      </w:pPr>
-      <w:r>
-        <w:rPr>
-          <w:b/>
-          <w:sz w:val="20"/>
-          <w:szCs w:val="20"/>
-        </w:rPr>
-        <w:t>Archivo .</w:t>
-      </w:r>
-      <w:proofErr w:type="spellStart"/>
-      <w:r>
-        <w:rPr>
-          <w:b/>
-          <w:sz w:val="20"/>
-          <w:szCs w:val="20"/>
-        </w:rPr>
-        <w:t>env</w:t>
-      </w:r>
-      <w:proofErr w:type="spellEnd"/>
-    </w:p>
-    <w:p>
-      <w:pPr>
-        <w:rPr>
-          <w:b/>
-          <w:sz w:val="20"/>
-          <w:szCs w:val="20"/>
-        </w:rPr>
-      </w:pPr>
-      <w:r>
-        <w:rPr>
-          <w:b/>
-          <w:noProof/>
-          <w:sz w:val="20"/>
-          <w:szCs w:val="20"/>
-          <w:lang w:eastAsia="es-ES"/>
-        </w:rPr>
-        <w:drawing>
-          <wp:inline distT="0" distB="0" distL="0" distR="0">
-            <wp:extent cx="3141535" cy="588396"/>
-            <wp:effectExtent l="19050" t="0" r="1715" b="0"/>
-            <wp:docPr id="38" name="Imagen 38"/>
-            <wp:cNvGraphicFramePr>
-              <a:graphicFrameLocks xmlns:a="http://schemas.openxmlformats.org/drawingml/2006/main" noChangeAspect="1"/>
-            </wp:cNvGraphicFramePr>
-            <a:graphic xmlns:a="http://schemas.openxmlformats.org/drawingml/2006/main">
-              <a:graphicData uri="http://schemas.openxmlformats.org/drawingml/2006/picture">
-                <pic:pic xmlns:pic="http://schemas.openxmlformats.org/drawingml/2006/picture">
-                  <pic:nvPicPr>
-                    <pic:cNvPr id="0" name="Picture 38"/>
+                    <pic:cNvPr id="0" name="Picture 3"/>
                     <pic:cNvPicPr>
                       <a:picLocks noChangeAspect="1" noChangeArrowheads="1"/>
                     </pic:cNvPicPr>
@@ -1521,18 +1797,12 @@
                   <pic:spPr bwMode="auto">
                     <a:xfrm>
                       <a:off x="0" y="0"/>
-                      <a:ext cx="3141535" cy="588396"/>
+                      <a:ext cx="1680762" cy="384809"/>
                     </a:xfrm>
                     <a:prstGeom prst="rect">
                       <a:avLst/>
                     </a:prstGeom>
                     <a:noFill/>
-                    <a:ln w="9525">
-                      <a:noFill/>
-                      <a:miter lim="800000"/>
-                      <a:headEnd/>
-                      <a:tailEnd/>
-                    </a:ln>
                   </pic:spPr>
                 </pic:pic>
               </a:graphicData>
@@ -1540,6 +1810,21 @@
           </wp:inline>
         </w:drawing>
       </w:r>
+      <w:r>
+        <w:rPr>
+          <w:b/>
+          <w:sz w:val="20"/>
+          <w:szCs w:val="20"/>
+        </w:rPr>
+        <w:t xml:space="preserve"> </w:t>
+      </w:r>
+      <w:r>
+        <w:rPr>
+          <w:sz w:val="20"/>
+          <w:szCs w:val="20"/>
+        </w:rPr>
+        <w:t xml:space="preserve"> -&gt; recogida de datos en la conexión</w:t>
+      </w:r>
     </w:p>
     <w:p>
       <w:pPr>
@@ -1560,7 +1845,6 @@
           <w:sz w:val="20"/>
           <w:szCs w:val="20"/>
         </w:rPr>
-        <w:lastRenderedPageBreak/>
         <w:t xml:space="preserve">Uso de </w:t>
       </w:r>
       <w:proofErr w:type="spellStart"/>
@@ -1570,15 +1854,7 @@
           <w:sz w:val="20"/>
           <w:szCs w:val="20"/>
         </w:rPr>
-        <w:t>p</w:t>
-      </w:r>
-      <w:r>
-        <w:rPr>
-          <w:b/>
-          <w:sz w:val="20"/>
-          <w:szCs w:val="20"/>
-        </w:rPr>
-        <w:t>hpdotenv</w:t>
+        <w:t>Dotenv</w:t>
       </w:r>
       <w:proofErr w:type="spellEnd"/>
     </w:p>
@@ -1661,7 +1937,7 @@
           <w:sz w:val="20"/>
           <w:szCs w:val="20"/>
         </w:rPr>
-        <w:t xml:space="preserve">Ejemplo clase </w:t>
+        <w:t xml:space="preserve">Estructura clase </w:t>
       </w:r>
       <w:proofErr w:type="spellStart"/>
       <w:r>
@@ -1691,14 +1967,6 @@
         <w:t>env</w:t>
       </w:r>
       <w:proofErr w:type="spellEnd"/>
-      <w:r>
-        <w:rPr>
-          <w:b/>
-          <w:sz w:val="20"/>
-          <w:szCs w:val="20"/>
-        </w:rPr>
-        <w:t xml:space="preserve"> y manejo de errores</w:t>
-      </w:r>
     </w:p>
     <w:p>
       <w:pPr>
@@ -1719,9 +1987,9 @@
         </w:rPr>
         <w:drawing>
           <wp:inline distT="0" distB="0" distL="0" distR="0">
-            <wp:extent cx="4910758" cy="3247366"/>
-            <wp:effectExtent l="19050" t="19050" r="23192" b="10184"/>
-            <wp:docPr id="1" name="Imagen 1"/>
+            <wp:extent cx="2826563" cy="2786256"/>
+            <wp:effectExtent l="19050" t="0" r="0" b="0"/>
+            <wp:docPr id="12" name="Imagen 3"/>
             <wp:cNvGraphicFramePr>
               <a:graphicFrameLocks xmlns:a="http://schemas.openxmlformats.org/drawingml/2006/main" noChangeAspect="1"/>
             </wp:cNvGraphicFramePr>
@@ -1729,7 +1997,7 @@
               <a:graphicData uri="http://schemas.openxmlformats.org/drawingml/2006/picture">
                 <pic:pic xmlns:pic="http://schemas.openxmlformats.org/drawingml/2006/picture">
                   <pic:nvPicPr>
-                    <pic:cNvPr id="0" name="Picture 1"/>
+                    <pic:cNvPr id="0" name="Picture 3"/>
                     <pic:cNvPicPr>
                       <a:picLocks noChangeAspect="1" noChangeArrowheads="1"/>
                     </pic:cNvPicPr>
@@ -1744,107 +2012,7 @@
                   <pic:spPr bwMode="auto">
                     <a:xfrm>
                       <a:off x="0" y="0"/>
-                      <a:ext cx="4912085" cy="3248244"/>
-                    </a:xfrm>
-                    <a:prstGeom prst="rect">
-                      <a:avLst/>
-                    </a:prstGeom>
-                    <a:noFill/>
-                    <a:ln w="9525">
-                      <a:solidFill>
-                        <a:schemeClr val="tx1"/>
-                      </a:solidFill>
-                      <a:miter lim="800000"/>
-                      <a:headEnd/>
-                      <a:tailEnd/>
-                    </a:ln>
-                  </pic:spPr>
-                </pic:pic>
-              </a:graphicData>
-            </a:graphic>
-          </wp:inline>
-        </w:drawing>
-      </w:r>
-    </w:p>
-    <w:p>
-      <w:pPr>
-        <w:pStyle w:val="Prrafodelista"/>
-        <w:rPr>
-          <w:b/>
-          <w:sz w:val="20"/>
-          <w:szCs w:val="20"/>
-        </w:rPr>
-      </w:pPr>
-    </w:p>
-    <w:p>
-      <w:pPr>
-        <w:pStyle w:val="Prrafodelista"/>
-        <w:numPr>
-          <w:ilvl w:val="0"/>
-          <w:numId w:val="1"/>
-        </w:numPr>
-        <w:rPr>
-          <w:b/>
-          <w:sz w:val="24"/>
-          <w:szCs w:val="24"/>
-        </w:rPr>
-      </w:pPr>
-      <w:proofErr w:type="spellStart"/>
-      <w:r>
-        <w:rPr>
-          <w:b/>
-          <w:sz w:val="24"/>
-          <w:szCs w:val="24"/>
-        </w:rPr>
-        <w:t>rowCount</w:t>
-      </w:r>
-      <w:proofErr w:type="spellEnd"/>
-    </w:p>
-    <w:p>
-      <w:pPr>
-        <w:pStyle w:val="Prrafodelista"/>
-        <w:rPr>
-          <w:b/>
-          <w:sz w:val="24"/>
-          <w:szCs w:val="24"/>
-        </w:rPr>
-      </w:pPr>
-      <w:r>
-        <w:rPr>
-          <w:b/>
-          <w:noProof/>
-          <w:sz w:val="24"/>
-          <w:szCs w:val="24"/>
-          <w:lang w:eastAsia="es-ES"/>
-        </w:rPr>
-        <w:drawing>
-          <wp:inline distT="0" distB="0" distL="0" distR="0">
-            <wp:extent cx="1817065" cy="213305"/>
-            <wp:effectExtent l="19050" t="0" r="0" b="0"/>
-            <wp:docPr id="22" name="Imagen 22"/>
-            <wp:cNvGraphicFramePr>
-              <a:graphicFrameLocks xmlns:a="http://schemas.openxmlformats.org/drawingml/2006/main" noChangeAspect="1"/>
-            </wp:cNvGraphicFramePr>
-            <a:graphic xmlns:a="http://schemas.openxmlformats.org/drawingml/2006/main">
-              <a:graphicData uri="http://schemas.openxmlformats.org/drawingml/2006/picture">
-                <pic:pic xmlns:pic="http://schemas.openxmlformats.org/drawingml/2006/picture">
-                  <pic:nvPicPr>
-                    <pic:cNvPr id="0" name="Picture 22"/>
-                    <pic:cNvPicPr>
-                      <a:picLocks noChangeAspect="1" noChangeArrowheads="1"/>
-                    </pic:cNvPicPr>
-                  </pic:nvPicPr>
-                  <pic:blipFill>
-                    <a:blip r:embed="rId24"/>
-                    <a:srcRect/>
-                    <a:stretch>
-                      <a:fillRect/>
-                    </a:stretch>
-                  </pic:blipFill>
-                  <pic:spPr bwMode="auto">
-                    <a:xfrm>
-                      <a:off x="0" y="0"/>
-                      <a:ext cx="1816164" cy="213199"/>
+                      <a:ext cx="2826655" cy="2786347"/>
                     </a:xfrm>
                     <a:prstGeom prst="rect">
                       <a:avLst/>
@@ -1866,6 +2034,32 @@
     </w:p>
     <w:p>
       <w:pPr>
+        <w:rPr>
+          <w:b/>
+          <w:sz w:val="20"/>
+          <w:szCs w:val="20"/>
+        </w:rPr>
+      </w:pPr>
+      <w:r>
+        <w:rPr>
+          <w:b/>
+          <w:sz w:val="20"/>
+          <w:szCs w:val="20"/>
+        </w:rPr>
+        <w:lastRenderedPageBreak/>
+        <w:t>Más</w:t>
+      </w:r>
+      <w:r>
+        <w:rPr>
+          <w:b/>
+          <w:sz w:val="20"/>
+          <w:szCs w:val="20"/>
+        </w:rPr>
+        <w:t xml:space="preserve"> ejemplos</w:t>
+      </w:r>
+    </w:p>
+    <w:p>
+      <w:pPr>
         <w:pStyle w:val="Prrafodelista"/>
         <w:numPr>
           <w:ilvl w:val="0"/>
@@ -1873,51 +2067,93 @@
         </w:numPr>
         <w:rPr>
           <w:b/>
-          <w:sz w:val="24"/>
-          <w:szCs w:val="24"/>
-        </w:rPr>
-      </w:pPr>
-      <w:r>
-        <w:rPr>
-          <w:b/>
-          <w:sz w:val="24"/>
-          <w:szCs w:val="24"/>
-        </w:rPr>
-        <w:t xml:space="preserve">recorrer una consulta </w:t>
-      </w:r>
-      <w:proofErr w:type="spellStart"/>
-      <w:r>
-        <w:rPr>
-          <w:b/>
-          <w:sz w:val="24"/>
-          <w:szCs w:val="24"/>
-        </w:rPr>
-        <w:t>select</w:t>
-      </w:r>
-      <w:proofErr w:type="spellEnd"/>
-    </w:p>
-    <w:p>
-      <w:pPr>
-        <w:pStyle w:val="Prrafodelista"/>
-        <w:rPr>
-          <w:b/>
-          <w:sz w:val="24"/>
-          <w:szCs w:val="24"/>
+          <w:sz w:val="20"/>
+          <w:szCs w:val="20"/>
+        </w:rPr>
+      </w:pPr>
+      <w:r>
+        <w:rPr>
+          <w:sz w:val="20"/>
+          <w:szCs w:val="20"/>
+        </w:rPr>
+        <w:t>Estructura de c</w:t>
+      </w:r>
+      <w:r>
+        <w:rPr>
+          <w:sz w:val="20"/>
+          <w:szCs w:val="20"/>
+        </w:rPr>
+        <w:t xml:space="preserve">lase conexión con </w:t>
+      </w:r>
+      <w:r>
+        <w:rPr>
+          <w:sz w:val="20"/>
+          <w:szCs w:val="20"/>
+          <w:u w:val="single"/>
+        </w:rPr>
+        <w:t>patrón</w:t>
+      </w:r>
+      <w:r>
+        <w:rPr>
+          <w:sz w:val="20"/>
+          <w:szCs w:val="20"/>
+          <w:u w:val="single"/>
+        </w:rPr>
+        <w:t xml:space="preserve"> </w:t>
+      </w:r>
+      <w:r>
+        <w:rPr>
+          <w:sz w:val="20"/>
+          <w:szCs w:val="20"/>
+          <w:u w:val="single"/>
+        </w:rPr>
+        <w:t>singleton</w:t>
+      </w:r>
+    </w:p>
+    <w:p>
+      <w:pPr>
+        <w:pStyle w:val="Prrafodelista"/>
+        <w:numPr>
+          <w:ilvl w:val="1"/>
+          <w:numId w:val="1"/>
+        </w:numPr>
+        <w:rPr>
+          <w:b/>
+          <w:sz w:val="20"/>
+          <w:szCs w:val="20"/>
+        </w:rPr>
+      </w:pPr>
+      <w:r>
+        <w:rPr>
+          <w:sz w:val="20"/>
+          <w:szCs w:val="20"/>
+        </w:rPr>
+        <w:t>Propiedades de la clase instance y conexion</w:t>
+      </w:r>
+    </w:p>
+    <w:p>
+      <w:pPr>
+        <w:pStyle w:val="Prrafodelista"/>
+        <w:ind w:firstLine="696"/>
+        <w:rPr>
+          <w:b/>
+          <w:sz w:val="20"/>
+          <w:szCs w:val="20"/>
         </w:rPr>
       </w:pPr>
       <w:r>
         <w:rPr>
           <w:b/>
           <w:noProof/>
-          <w:sz w:val="24"/>
-          <w:szCs w:val="24"/>
+          <w:sz w:val="20"/>
+          <w:szCs w:val="20"/>
           <w:lang w:eastAsia="es-ES"/>
         </w:rPr>
         <w:drawing>
           <wp:inline distT="0" distB="0" distL="0" distR="0">
-            <wp:extent cx="2724150" cy="697330"/>
-            <wp:effectExtent l="19050" t="0" r="0" b="0"/>
-            <wp:docPr id="37" name="Imagen 37"/>
+            <wp:extent cx="2220000" cy="299923"/>
+            <wp:effectExtent l="19050" t="0" r="8850" b="0"/>
+            <wp:docPr id="16" name="Imagen 5"/>
             <wp:cNvGraphicFramePr>
               <a:graphicFrameLocks xmlns:a="http://schemas.openxmlformats.org/drawingml/2006/main" noChangeAspect="1"/>
             </wp:cNvGraphicFramePr>
@@ -1925,7 +2161,103 @@
               <a:graphicData uri="http://schemas.openxmlformats.org/drawingml/2006/picture">
                 <pic:pic xmlns:pic="http://schemas.openxmlformats.org/drawingml/2006/picture">
                   <pic:nvPicPr>
-                    <pic:cNvPr id="0" name="Picture 37"/>
+                    <pic:cNvPr id="0" name="Picture 5"/>
+                    <pic:cNvPicPr>
+                      <a:picLocks noChangeAspect="1" noChangeArrowheads="1"/>
+                    </pic:cNvPicPr>
+                  </pic:nvPicPr>
+                  <pic:blipFill>
+                    <a:blip r:embed="rId24"/>
+                    <a:srcRect/>
+                    <a:stretch>
+                      <a:fillRect/>
+                    </a:stretch>
+                  </pic:blipFill>
+                  <pic:spPr bwMode="auto">
+                    <a:xfrm>
+                      <a:off x="0" y="0"/>
+                      <a:ext cx="2220960" cy="300053"/>
+                    </a:xfrm>
+                    <a:prstGeom prst="rect">
+                      <a:avLst/>
+                    </a:prstGeom>
+                    <a:noFill/>
+                  </pic:spPr>
+                </pic:pic>
+              </a:graphicData>
+            </a:graphic>
+          </wp:inline>
+        </w:drawing>
+      </w:r>
+      <w:r>
+        <w:rPr>
+          <w:b/>
+          <w:sz w:val="20"/>
+          <w:szCs w:val="20"/>
+        </w:rPr>
+        <w:t xml:space="preserve"> </w:t>
+      </w:r>
+    </w:p>
+    <w:p>
+      <w:pPr>
+        <w:pStyle w:val="Prrafodelista"/>
+        <w:ind w:firstLine="696"/>
+        <w:rPr>
+          <w:b/>
+          <w:sz w:val="20"/>
+          <w:szCs w:val="20"/>
+        </w:rPr>
+      </w:pPr>
+    </w:p>
+    <w:p>
+      <w:pPr>
+        <w:pStyle w:val="Prrafodelista"/>
+        <w:numPr>
+          <w:ilvl w:val="1"/>
+          <w:numId w:val="1"/>
+        </w:numPr>
+        <w:rPr>
+          <w:sz w:val="20"/>
+          <w:szCs w:val="20"/>
+        </w:rPr>
+      </w:pPr>
+      <w:r>
+        <w:rPr>
+          <w:sz w:val="20"/>
+          <w:szCs w:val="20"/>
+        </w:rPr>
+        <w:t>Constructor con conexión PDO</w:t>
+      </w:r>
+    </w:p>
+    <w:p>
+      <w:pPr>
+        <w:pStyle w:val="Prrafodelista"/>
+        <w:ind w:left="1440"/>
+        <w:rPr>
+          <w:sz w:val="20"/>
+          <w:szCs w:val="20"/>
+        </w:rPr>
+      </w:pPr>
+      <w:r>
+        <w:rPr>
+          <w:noProof/>
+          <w:sz w:val="20"/>
+          <w:szCs w:val="20"/>
+          <w:lang w:eastAsia="es-ES"/>
+        </w:rPr>
+        <w:drawing>
+          <wp:inline distT="0" distB="0" distL="0" distR="0">
+            <wp:extent cx="2519426" cy="1038759"/>
+            <wp:effectExtent l="19050" t="0" r="0" b="0"/>
+            <wp:docPr id="20" name="Imagen 17"/>
+            <wp:cNvGraphicFramePr>
+              <a:graphicFrameLocks xmlns:a="http://schemas.openxmlformats.org/drawingml/2006/main" noChangeAspect="1"/>
+            </wp:cNvGraphicFramePr>
+            <a:graphic xmlns:a="http://schemas.openxmlformats.org/drawingml/2006/main">
+              <a:graphicData uri="http://schemas.openxmlformats.org/drawingml/2006/picture">
+                <pic:pic xmlns:pic="http://schemas.openxmlformats.org/drawingml/2006/picture">
+                  <pic:nvPicPr>
+                    <pic:cNvPr id="0" name="Picture 17"/>
                     <pic:cNvPicPr>
                       <a:picLocks noChangeAspect="1" noChangeArrowheads="1"/>
                     </pic:cNvPicPr>
@@ -1940,7 +2272,7 @@
                   <pic:spPr bwMode="auto">
                     <a:xfrm>
                       <a:off x="0" y="0"/>
-                      <a:ext cx="2724876" cy="697516"/>
+                      <a:ext cx="2519281" cy="1038699"/>
                     </a:xfrm>
                     <a:prstGeom prst="rect">
                       <a:avLst/>
@@ -1962,116 +2294,233 @@
     </w:p>
     <w:p>
       <w:pPr>
-        <w:rPr>
-          <w:b/>
-          <w:sz w:val="24"/>
-          <w:szCs w:val="24"/>
-        </w:rPr>
-      </w:pPr>
-    </w:p>
-    <w:p>
-      <w:pPr>
-        <w:rPr>
-          <w:b/>
-          <w:sz w:val="24"/>
-          <w:szCs w:val="24"/>
-        </w:rPr>
-      </w:pPr>
-    </w:p>
-    <w:p>
-      <w:pPr>
-        <w:rPr>
-          <w:b/>
-          <w:sz w:val="24"/>
-          <w:szCs w:val="24"/>
-        </w:rPr>
-      </w:pPr>
-    </w:p>
-    <w:p>
-      <w:pPr>
-        <w:rPr>
-          <w:b/>
-          <w:sz w:val="24"/>
-          <w:szCs w:val="24"/>
-        </w:rPr>
-      </w:pPr>
-    </w:p>
-    <w:p>
-      <w:pPr>
-        <w:rPr>
-          <w:b/>
-          <w:sz w:val="24"/>
-          <w:szCs w:val="24"/>
-        </w:rPr>
-      </w:pPr>
-    </w:p>
-    <w:p>
-      <w:pPr>
-        <w:rPr>
-          <w:b/>
-          <w:sz w:val="24"/>
-          <w:szCs w:val="24"/>
-        </w:rPr>
-      </w:pPr>
-    </w:p>
-    <w:p>
-      <w:pPr>
-        <w:rPr>
-          <w:b/>
-          <w:sz w:val="24"/>
-          <w:szCs w:val="24"/>
-        </w:rPr>
-      </w:pPr>
-    </w:p>
-    <w:p>
-      <w:pPr>
-        <w:rPr>
-          <w:b/>
-          <w:sz w:val="24"/>
-          <w:szCs w:val="24"/>
-        </w:rPr>
-      </w:pPr>
-    </w:p>
-    <w:p>
-      <w:pPr>
-        <w:rPr>
-          <w:b/>
-          <w:sz w:val="24"/>
-          <w:szCs w:val="24"/>
-        </w:rPr>
-      </w:pPr>
-    </w:p>
-    <w:p>
-      <w:pPr>
-        <w:rPr>
-          <w:b/>
-          <w:sz w:val="24"/>
-          <w:szCs w:val="24"/>
-        </w:rPr>
-      </w:pPr>
-    </w:p>
-    <w:p>
-      <w:pPr>
-        <w:rPr>
-          <w:b/>
-          <w:sz w:val="24"/>
-          <w:szCs w:val="24"/>
-        </w:rPr>
-      </w:pPr>
-    </w:p>
-    <w:p>
-      <w:pPr>
-        <w:rPr>
-          <w:b/>
-          <w:sz w:val="24"/>
-          <w:szCs w:val="24"/>
-        </w:rPr>
-      </w:pPr>
-      <w:r>
-        <w:rPr>
-          <w:b/>
-          <w:sz w:val="24"/>
-          <w:szCs w:val="24"/>
+        <w:pStyle w:val="Prrafodelista"/>
+        <w:ind w:left="1440"/>
+        <w:rPr>
+          <w:sz w:val="20"/>
+          <w:szCs w:val="20"/>
+        </w:rPr>
+      </w:pPr>
+    </w:p>
+    <w:p>
+      <w:pPr>
+        <w:pStyle w:val="Prrafodelista"/>
+        <w:numPr>
+          <w:ilvl w:val="1"/>
+          <w:numId w:val="1"/>
+        </w:numPr>
+        <w:rPr>
+          <w:sz w:val="20"/>
+          <w:szCs w:val="20"/>
+        </w:rPr>
+      </w:pPr>
+      <w:proofErr w:type="spellStart"/>
+      <w:r>
+        <w:rPr>
+          <w:sz w:val="20"/>
+          <w:szCs w:val="20"/>
+        </w:rPr>
+        <w:t>Metodo</w:t>
+      </w:r>
+      <w:proofErr w:type="spellEnd"/>
+      <w:r>
+        <w:rPr>
+          <w:sz w:val="20"/>
+          <w:szCs w:val="20"/>
+        </w:rPr>
+        <w:t xml:space="preserve"> </w:t>
+      </w:r>
+      <w:proofErr w:type="spellStart"/>
+      <w:r>
+        <w:rPr>
+          <w:sz w:val="20"/>
+          <w:szCs w:val="20"/>
+        </w:rPr>
+        <w:t>getInstantace</w:t>
+      </w:r>
+      <w:proofErr w:type="spellEnd"/>
+      <w:r>
+        <w:rPr>
+          <w:sz w:val="20"/>
+          <w:szCs w:val="20"/>
+        </w:rPr>
+        <w:t xml:space="preserve"> (comprobando que solo exista una </w:t>
+      </w:r>
+      <w:proofErr w:type="spellStart"/>
+      <w:r>
+        <w:rPr>
+          <w:sz w:val="20"/>
+          <w:szCs w:val="20"/>
+        </w:rPr>
+        <w:t>una</w:t>
+      </w:r>
+      <w:proofErr w:type="spellEnd"/>
+      <w:r>
+        <w:rPr>
+          <w:sz w:val="20"/>
+          <w:szCs w:val="20"/>
+        </w:rPr>
+        <w:t xml:space="preserve"> instancia)</w:t>
+      </w:r>
+    </w:p>
+    <w:p>
+      <w:pPr>
+        <w:pStyle w:val="Prrafodelista"/>
+        <w:ind w:firstLine="696"/>
+        <w:rPr>
+          <w:sz w:val="20"/>
+          <w:szCs w:val="20"/>
+        </w:rPr>
+      </w:pPr>
+      <w:r>
+        <w:rPr>
+          <w:noProof/>
+          <w:sz w:val="20"/>
+          <w:szCs w:val="20"/>
+          <w:lang w:eastAsia="es-ES"/>
+        </w:rPr>
+        <w:drawing>
+          <wp:inline distT="0" distB="0" distL="0" distR="0">
+            <wp:extent cx="2373020" cy="1029486"/>
+            <wp:effectExtent l="19050" t="0" r="8230" b="0"/>
+            <wp:docPr id="17" name="Imagen 11"/>
+            <wp:cNvGraphicFramePr>
+              <a:graphicFrameLocks xmlns:a="http://schemas.openxmlformats.org/drawingml/2006/main" noChangeAspect="1"/>
+            </wp:cNvGraphicFramePr>
+            <a:graphic xmlns:a="http://schemas.openxmlformats.org/drawingml/2006/main">
+              <a:graphicData uri="http://schemas.openxmlformats.org/drawingml/2006/picture">
+                <pic:pic xmlns:pic="http://schemas.openxmlformats.org/drawingml/2006/picture">
+                  <pic:nvPicPr>
+                    <pic:cNvPr id="0" name="Picture 11"/>
+                    <pic:cNvPicPr>
+                      <a:picLocks noChangeAspect="1" noChangeArrowheads="1"/>
+                    </pic:cNvPicPr>
+                  </pic:nvPicPr>
+                  <pic:blipFill>
+                    <a:blip r:embed="rId26"/>
+                    <a:srcRect/>
+                    <a:stretch>
+                      <a:fillRect/>
+                    </a:stretch>
+                  </pic:blipFill>
+                  <pic:spPr bwMode="auto">
+                    <a:xfrm>
+                      <a:off x="0" y="0"/>
+                      <a:ext cx="2375689" cy="1030644"/>
+                    </a:xfrm>
+                    <a:prstGeom prst="rect">
+                      <a:avLst/>
+                    </a:prstGeom>
+                    <a:noFill/>
+                    <a:ln w="9525">
+                      <a:noFill/>
+                      <a:miter lim="800000"/>
+                      <a:headEnd/>
+                      <a:tailEnd/>
+                    </a:ln>
+                  </pic:spPr>
+                </pic:pic>
+              </a:graphicData>
+            </a:graphic>
+          </wp:inline>
+        </w:drawing>
+      </w:r>
+    </w:p>
+    <w:p>
+      <w:pPr>
+        <w:pStyle w:val="Prrafodelista"/>
+        <w:ind w:firstLine="696"/>
+        <w:rPr>
+          <w:sz w:val="20"/>
+          <w:szCs w:val="20"/>
+        </w:rPr>
+      </w:pPr>
+    </w:p>
+    <w:p>
+      <w:pPr>
+        <w:pStyle w:val="Prrafodelista"/>
+        <w:numPr>
+          <w:ilvl w:val="1"/>
+          <w:numId w:val="1"/>
+        </w:numPr>
+        <w:rPr>
+          <w:sz w:val="20"/>
+          <w:szCs w:val="20"/>
+        </w:rPr>
+      </w:pPr>
+      <w:proofErr w:type="spellStart"/>
+      <w:r>
+        <w:rPr>
+          <w:sz w:val="20"/>
+          <w:szCs w:val="20"/>
+        </w:rPr>
+        <w:t>Metodo</w:t>
+      </w:r>
+      <w:proofErr w:type="spellEnd"/>
+      <w:r>
+        <w:rPr>
+          <w:sz w:val="20"/>
+          <w:szCs w:val="20"/>
+        </w:rPr>
+        <w:t xml:space="preserve"> </w:t>
+      </w:r>
+      <w:proofErr w:type="spellStart"/>
+      <w:r>
+        <w:rPr>
+          <w:sz w:val="20"/>
+          <w:szCs w:val="20"/>
+        </w:rPr>
+        <w:t>getConexion</w:t>
+      </w:r>
+      <w:proofErr w:type="spellEnd"/>
+      <w:r>
+        <w:rPr>
+          <w:sz w:val="20"/>
+          <w:szCs w:val="20"/>
+        </w:rPr>
+        <w:t xml:space="preserve"> (…)</w:t>
+      </w:r>
+    </w:p>
+    <w:p>
+      <w:pPr>
+        <w:pStyle w:val="Prrafodelista"/>
+        <w:numPr>
+          <w:ilvl w:val="1"/>
+          <w:numId w:val="1"/>
+        </w:numPr>
+        <w:rPr>
+          <w:sz w:val="20"/>
+          <w:szCs w:val="20"/>
+        </w:rPr>
+      </w:pPr>
+      <w:r>
+        <w:rPr>
+          <w:sz w:val="20"/>
+          <w:szCs w:val="20"/>
+        </w:rPr>
+        <w:t>Demás métodos requeridos</w:t>
+      </w:r>
+      <w:r>
+        <w:rPr>
+          <w:sz w:val="20"/>
+          <w:szCs w:val="20"/>
+        </w:rPr>
+        <w:t xml:space="preserve"> (…)</w:t>
+      </w:r>
+    </w:p>
+    <w:p>
+      <w:pPr>
+        <w:rPr>
+          <w:b/>
+          <w:sz w:val="20"/>
+          <w:szCs w:val="20"/>
+        </w:rPr>
+      </w:pPr>
+      <w:r>
+        <w:rPr>
+          <w:b/>
+          <w:sz w:val="20"/>
+          <w:szCs w:val="20"/>
         </w:rPr>
         <w:t>FORMULARIOS</w:t>
       </w:r>
@@ -2085,33 +2534,59 @@
         </w:numPr>
         <w:rPr>
           <w:b/>
-          <w:sz w:val="24"/>
-          <w:szCs w:val="24"/>
-        </w:rPr>
-      </w:pPr>
-      <w:r>
-        <w:rPr>
-          <w:b/>
-          <w:sz w:val="24"/>
-          <w:szCs w:val="24"/>
-        </w:rPr>
-        <w:t>campos</w:t>
-      </w:r>
-    </w:p>
-    <w:p>
-      <w:pPr>
-        <w:rPr>
-          <w:b/>
-          <w:sz w:val="24"/>
-          <w:szCs w:val="24"/>
+          <w:sz w:val="20"/>
+          <w:szCs w:val="20"/>
+        </w:rPr>
+      </w:pPr>
+      <w:r>
+        <w:rPr>
+          <w:b/>
+          <w:sz w:val="20"/>
+          <w:szCs w:val="20"/>
+        </w:rPr>
+        <w:t>C</w:t>
+      </w:r>
+      <w:r>
+        <w:rPr>
+          <w:b/>
+          <w:sz w:val="20"/>
+          <w:szCs w:val="20"/>
+        </w:rPr>
+        <w:t>ampos</w:t>
+      </w:r>
+      <w:r>
+        <w:rPr>
+          <w:b/>
+          <w:sz w:val="20"/>
+          <w:szCs w:val="20"/>
+        </w:rPr>
+        <w:t xml:space="preserve"> y </w:t>
+      </w:r>
+      <w:proofErr w:type="spellStart"/>
+      <w:r>
+        <w:rPr>
+          <w:b/>
+          <w:sz w:val="20"/>
+          <w:szCs w:val="20"/>
+        </w:rPr>
+        <w:t>label</w:t>
+      </w:r>
+      <w:proofErr w:type="spellEnd"/>
+    </w:p>
+    <w:p>
+      <w:pPr>
+        <w:rPr>
+          <w:b/>
+          <w:sz w:val="20"/>
+          <w:szCs w:val="20"/>
         </w:rPr>
       </w:pPr>
       <w:r>
         <w:rPr>
           <w:b/>
           <w:noProof/>
-          <w:sz w:val="24"/>
-          <w:szCs w:val="24"/>
+          <w:sz w:val="20"/>
+          <w:szCs w:val="20"/>
           <w:lang w:eastAsia="es-ES"/>
         </w:rPr>
         <w:drawing>
@@ -2132,7 +2607,7 @@
                     </pic:cNvPicPr>
                   </pic:nvPicPr>
                   <pic:blipFill>
-                    <a:blip r:embed="rId26"/>
+                    <a:blip r:embed="rId27"/>
                     <a:srcRect t="4636" r="43395" b="77815"/>
                     <a:stretch>
                       <a:fillRect/>
@@ -2160,6 +2635,114 @@
           </wp:inline>
         </w:drawing>
       </w:r>
+      <w:r>
+        <w:rPr>
+          <w:b/>
+          <w:sz w:val="20"/>
+          <w:szCs w:val="20"/>
+        </w:rPr>
+        <w:t xml:space="preserve"> </w:t>
+      </w:r>
+    </w:p>
+    <w:p>
+      <w:pPr>
+        <w:rPr>
+          <w:sz w:val="20"/>
+          <w:szCs w:val="20"/>
+        </w:rPr>
+      </w:pPr>
+      <w:r>
+        <w:rPr>
+          <w:sz w:val="20"/>
+          <w:szCs w:val="20"/>
+        </w:rPr>
+        <w:t xml:space="preserve">* </w:t>
+      </w:r>
+      <w:proofErr w:type="gramStart"/>
+      <w:r>
+        <w:rPr>
+          <w:sz w:val="20"/>
+          <w:szCs w:val="20"/>
+        </w:rPr>
+        <w:t>para</w:t>
+      </w:r>
+      <w:proofErr w:type="gramEnd"/>
+      <w:r>
+        <w:rPr>
+          <w:sz w:val="20"/>
+          <w:szCs w:val="20"/>
+        </w:rPr>
+        <w:t xml:space="preserve"> subir archivos input </w:t>
+      </w:r>
+      <w:proofErr w:type="spellStart"/>
+      <w:r>
+        <w:rPr>
+          <w:sz w:val="20"/>
+          <w:szCs w:val="20"/>
+        </w:rPr>
+        <w:t>type</w:t>
+      </w:r>
+      <w:proofErr w:type="spellEnd"/>
+      <w:r>
+        <w:rPr>
+          <w:sz w:val="20"/>
+          <w:szCs w:val="20"/>
+        </w:rPr>
+        <w:t>=”</w:t>
+      </w:r>
+      <w:proofErr w:type="spellStart"/>
+      <w:r>
+        <w:rPr>
+          <w:sz w:val="20"/>
+          <w:szCs w:val="20"/>
+        </w:rPr>
+        <w:t>file</w:t>
+      </w:r>
+      <w:proofErr w:type="spellEnd"/>
+      <w:r>
+        <w:rPr>
+          <w:sz w:val="20"/>
+          <w:szCs w:val="20"/>
+        </w:rPr>
+        <w:t xml:space="preserve">”, </w:t>
+      </w:r>
+      <w:r>
+        <w:rPr>
+          <w:rStyle w:val="hljs-variable"/>
+          <w:sz w:val="20"/>
+          <w:szCs w:val="20"/>
+        </w:rPr>
+        <w:t>$_FILES</w:t>
+      </w:r>
+      <w:r>
+        <w:rPr>
+          <w:sz w:val="20"/>
+          <w:szCs w:val="20"/>
+        </w:rPr>
+        <w:t>[</w:t>
+      </w:r>
+      <w:r>
+        <w:rPr>
+          <w:rStyle w:val="hljs-string"/>
+          <w:sz w:val="20"/>
+          <w:szCs w:val="20"/>
+        </w:rPr>
+        <w:t>'archivo'</w:t>
+      </w:r>
+      <w:r>
+        <w:rPr>
+          <w:sz w:val="20"/>
+          <w:szCs w:val="20"/>
+        </w:rPr>
+        <w:t>];</w:t>
+      </w:r>
+      <w:r>
+        <w:rPr>
+          <w:sz w:val="20"/>
+          <w:szCs w:val="20"/>
+        </w:rPr>
+        <w:t xml:space="preserve"> </w:t>
+      </w:r>
     </w:p>
     <w:p>
       <w:pPr>
@@ -2170,39 +2753,47 @@
         </w:numPr>
         <w:rPr>
           <w:b/>
-          <w:sz w:val="24"/>
-          <w:szCs w:val="24"/>
-        </w:rPr>
-      </w:pPr>
-      <w:r>
-        <w:rPr>
-          <w:b/>
-          <w:sz w:val="24"/>
-          <w:szCs w:val="24"/>
-        </w:rPr>
-        <w:t>botones</w:t>
-      </w:r>
-    </w:p>
-    <w:p>
-      <w:pPr>
-        <w:rPr>
-          <w:b/>
-          <w:sz w:val="24"/>
-          <w:szCs w:val="24"/>
+          <w:sz w:val="20"/>
+          <w:szCs w:val="20"/>
+        </w:rPr>
+      </w:pPr>
+      <w:r>
+        <w:rPr>
+          <w:b/>
+          <w:sz w:val="20"/>
+          <w:szCs w:val="20"/>
+        </w:rPr>
+        <w:t>B</w:t>
+      </w:r>
+      <w:r>
+        <w:rPr>
+          <w:b/>
+          <w:sz w:val="20"/>
+          <w:szCs w:val="20"/>
+        </w:rPr>
+        <w:t>otones</w:t>
+      </w:r>
+    </w:p>
+    <w:p>
+      <w:pPr>
+        <w:rPr>
+          <w:b/>
+          <w:sz w:val="20"/>
+          <w:szCs w:val="20"/>
         </w:rPr>
       </w:pPr>
       <w:r>
         <w:rPr>
           <w:b/>
           <w:noProof/>
-          <w:sz w:val="24"/>
-          <w:szCs w:val="24"/>
+          <w:sz w:val="20"/>
+          <w:szCs w:val="20"/>
           <w:lang w:eastAsia="es-ES"/>
         </w:rPr>
         <w:drawing>
           <wp:inline distT="0" distB="0" distL="0" distR="0">
-            <wp:extent cx="3536881" cy="438912"/>
-            <wp:effectExtent l="19050" t="0" r="6419" b="0"/>
+            <wp:extent cx="3536883" cy="438912"/>
+            <wp:effectExtent l="19050" t="0" r="6417" b="0"/>
             <wp:docPr id="31" name="Imagen 31"/>
             <wp:cNvGraphicFramePr>
               <a:graphicFrameLocks xmlns:a="http://schemas.openxmlformats.org/drawingml/2006/main" noChangeAspect="1"/>
@@ -2217,7 +2808,7 @@
                     </pic:cNvPicPr>
                   </pic:nvPicPr>
                   <pic:blipFill>
-                    <a:blip r:embed="rId26"/>
+                    <a:blip r:embed="rId27"/>
                     <a:srcRect t="83113" r="44343"/>
                     <a:stretch>
                       <a:fillRect/>
@@ -2255,15 +2846,15 @@
         </w:numPr>
         <w:rPr>
           <w:b/>
-          <w:sz w:val="24"/>
-          <w:szCs w:val="24"/>
-        </w:rPr>
-      </w:pPr>
-      <w:r>
-        <w:rPr>
-          <w:b/>
-          <w:sz w:val="24"/>
-          <w:szCs w:val="24"/>
+          <w:sz w:val="20"/>
+          <w:szCs w:val="20"/>
+        </w:rPr>
+      </w:pPr>
+      <w:r>
+        <w:rPr>
+          <w:b/>
+          <w:sz w:val="20"/>
+          <w:szCs w:val="20"/>
         </w:rPr>
         <w:t xml:space="preserve">recoger datos </w:t>
       </w:r>
@@ -2272,18 +2863,20 @@
       <w:pPr>
         <w:rPr>
           <w:b/>
-          <w:sz w:val="24"/>
-          <w:szCs w:val="24"/>
+          <w:sz w:val="20"/>
+          <w:szCs w:val="20"/>
         </w:rPr>
       </w:pPr>
       <w:r>
         <w:rPr>
           <w:noProof/>
+          <w:sz w:val="20"/>
+          <w:szCs w:val="20"/>
           <w:lang w:eastAsia="es-ES"/>
         </w:rPr>
         <w:drawing>
           <wp:inline distT="0" distB="0" distL="0" distR="0">
-            <wp:extent cx="2878096" cy="694944"/>
+            <wp:extent cx="2629052" cy="396634"/>
             <wp:effectExtent l="19050" t="0" r="0" b="0"/>
             <wp:docPr id="28" name="Imagen 28"/>
             <wp:cNvGraphicFramePr>
@@ -2299,8 +2892,8 @@
                     </pic:cNvPicPr>
                   </pic:nvPicPr>
                   <pic:blipFill>
-                    <a:blip r:embed="rId27"/>
-                    <a:srcRect/>
+                    <a:blip r:embed="rId28"/>
+                    <a:srcRect b="37678"/>
                     <a:stretch>
                       <a:fillRect/>
                     </a:stretch>
@@ -2308,7 +2901,7 @@
                   <pic:spPr bwMode="auto">
                     <a:xfrm>
                       <a:off x="0" y="0"/>
-                      <a:ext cx="2877726" cy="694855"/>
+                      <a:ext cx="2629052" cy="396634"/>
                     </a:xfrm>
                     <a:prstGeom prst="rect">
                       <a:avLst/>
@@ -2344,18 +2937,26 @@
       <w:r>
         <w:rPr>
           <w:b/>
-          <w:sz w:val="24"/>
-          <w:szCs w:val="24"/>
-        </w:rPr>
-        <w:t>comprobar campos</w:t>
-      </w:r>
-      <w:r>
-        <w:rPr>
-          <w:b/>
-          <w:sz w:val="24"/>
-          <w:szCs w:val="24"/>
-        </w:rPr>
-        <w:t xml:space="preserve"> </w:t>
+          <w:sz w:val="20"/>
+          <w:szCs w:val="20"/>
+        </w:rPr>
+        <w:t xml:space="preserve">comprobar campos </w:t>
+      </w:r>
+      <w:r>
+        <w:rPr>
+          <w:b/>
+          <w:sz w:val="20"/>
+          <w:szCs w:val="20"/>
+        </w:rPr>
+        <w:t>vacios</w:t>
+      </w:r>
+      <w:r>
+        <w:rPr>
+          <w:b/>
+          <w:sz w:val="20"/>
+          <w:szCs w:val="20"/>
+        </w:rPr>
+        <w:t xml:space="preserve"> o si existen</w:t>
       </w:r>
       <w:r>
         <w:rPr>
@@ -2367,7 +2968,7 @@
         </w:rPr>
         <w:drawing>
           <wp:inline distT="0" distB="0" distL="0" distR="0">
-            <wp:extent cx="5400040" cy="236165"/>
+            <wp:extent cx="4516173" cy="197510"/>
             <wp:effectExtent l="19050" t="0" r="0" b="0"/>
             <wp:docPr id="34" name="Imagen 34"/>
             <wp:cNvGraphicFramePr>
@@ -2383,7 +2984,7 @@
                     </pic:cNvPicPr>
                   </pic:nvPicPr>
                   <pic:blipFill>
-                    <a:blip r:embed="rId28"/>
+                    <a:blip r:embed="rId29"/>
                     <a:srcRect/>
                     <a:stretch>
                       <a:fillRect/>
@@ -2392,7 +2993,1044 @@
                   <pic:spPr bwMode="auto">
                     <a:xfrm>
                       <a:off x="0" y="0"/>
-                      <a:ext cx="5400040" cy="236165"/>
+                      <a:ext cx="4557218" cy="199305"/>
+                    </a:xfrm>
+                    <a:prstGeom prst="rect">
+                      <a:avLst/>
+                    </a:prstGeom>
+                    <a:noFill/>
+                    <a:ln w="9525">
+                      <a:noFill/>
+                      <a:miter lim="800000"/>
+                      <a:headEnd/>
+                      <a:tailEnd/>
+                    </a:ln>
+                  </pic:spPr>
+                </pic:pic>
+              </a:graphicData>
+            </a:graphic>
+          </wp:inline>
+        </w:drawing>
+      </w:r>
+    </w:p>
+    <w:p>
+      <w:pPr>
+        <w:pStyle w:val="Prrafodelista"/>
+        <w:rPr>
+          <w:b/>
+          <w:sz w:val="24"/>
+          <w:szCs w:val="24"/>
+          <w:u w:val="single"/>
+        </w:rPr>
+      </w:pPr>
+      <w:r>
+        <w:rPr>
+          <w:noProof/>
+          <w:sz w:val="24"/>
+          <w:szCs w:val="24"/>
+          <w:lang w:eastAsia="es-ES"/>
+        </w:rPr>
+        <w:drawing>
+          <wp:inline distT="0" distB="0" distL="0" distR="0">
+            <wp:extent cx="1692707" cy="161949"/>
+            <wp:effectExtent l="19050" t="0" r="2743" b="0"/>
+            <wp:docPr id="33" name="Imagen 32"/>
+            <wp:cNvGraphicFramePr>
+              <a:graphicFrameLocks xmlns:a="http://schemas.openxmlformats.org/drawingml/2006/main" noChangeAspect="1"/>
+            </wp:cNvGraphicFramePr>
+            <a:graphic xmlns:a="http://schemas.openxmlformats.org/drawingml/2006/main">
+              <a:graphicData uri="http://schemas.openxmlformats.org/drawingml/2006/picture">
+                <pic:pic xmlns:pic="http://schemas.openxmlformats.org/drawingml/2006/picture">
+                  <pic:nvPicPr>
+                    <pic:cNvPr id="0" name="Picture 32"/>
+                    <pic:cNvPicPr>
+                      <a:picLocks noChangeAspect="1" noChangeArrowheads="1"/>
+                    </pic:cNvPicPr>
+                  </pic:nvPicPr>
+                  <pic:blipFill>
+                    <a:blip r:embed="rId30"/>
+                    <a:srcRect/>
+                    <a:stretch>
+                      <a:fillRect/>
+                    </a:stretch>
+                  </pic:blipFill>
+                  <pic:spPr bwMode="auto">
+                    <a:xfrm>
+                      <a:off x="0" y="0"/>
+                      <a:ext cx="1692300" cy="161910"/>
+                    </a:xfrm>
+                    <a:prstGeom prst="rect">
+                      <a:avLst/>
+                    </a:prstGeom>
+                    <a:noFill/>
+                    <a:ln w="9525">
+                      <a:noFill/>
+                      <a:miter lim="800000"/>
+                      <a:headEnd/>
+                      <a:tailEnd/>
+                    </a:ln>
+                  </pic:spPr>
+                </pic:pic>
+              </a:graphicData>
+            </a:graphic>
+          </wp:inline>
+        </w:drawing>
+      </w:r>
+    </w:p>
+    <w:p>
+      <w:pPr>
+        <w:pStyle w:val="Prrafodelista"/>
+        <w:rPr>
+          <w:b/>
+          <w:sz w:val="24"/>
+          <w:szCs w:val="24"/>
+          <w:u w:val="single"/>
+        </w:rPr>
+      </w:pPr>
+    </w:p>
+    <w:p>
+      <w:pPr>
+        <w:pStyle w:val="Prrafodelista"/>
+        <w:rPr>
+          <w:b/>
+          <w:sz w:val="24"/>
+          <w:szCs w:val="24"/>
+          <w:u w:val="single"/>
+        </w:rPr>
+      </w:pPr>
+    </w:p>
+    <w:p>
+      <w:pPr>
+        <w:pStyle w:val="Prrafodelista"/>
+        <w:numPr>
+          <w:ilvl w:val="0"/>
+          <w:numId w:val="1"/>
+        </w:numPr>
+        <w:rPr>
+          <w:b/>
+          <w:sz w:val="24"/>
+          <w:szCs w:val="24"/>
+        </w:rPr>
+      </w:pPr>
+      <w:r>
+        <w:rPr>
+          <w:b/>
+          <w:sz w:val="20"/>
+          <w:szCs w:val="20"/>
+        </w:rPr>
+        <w:lastRenderedPageBreak/>
+        <w:t>validar y limpiar campos</w:t>
+      </w:r>
+    </w:p>
+    <w:p>
+      <w:pPr>
+        <w:pStyle w:val="Prrafodelista"/>
+        <w:rPr>
+          <w:b/>
+          <w:sz w:val="24"/>
+          <w:szCs w:val="24"/>
+        </w:rPr>
+      </w:pPr>
+      <w:r>
+        <w:rPr>
+          <w:b/>
+          <w:noProof/>
+          <w:sz w:val="24"/>
+          <w:szCs w:val="24"/>
+          <w:lang w:eastAsia="es-ES"/>
+        </w:rPr>
+        <w:drawing>
+          <wp:inline distT="0" distB="0" distL="0" distR="0">
+            <wp:extent cx="2373020" cy="431495"/>
+            <wp:effectExtent l="19050" t="0" r="8230" b="0"/>
+            <wp:docPr id="21" name="Imagen 20"/>
+            <wp:cNvGraphicFramePr>
+              <a:graphicFrameLocks xmlns:a="http://schemas.openxmlformats.org/drawingml/2006/main" noChangeAspect="1"/>
+            </wp:cNvGraphicFramePr>
+            <a:graphic xmlns:a="http://schemas.openxmlformats.org/drawingml/2006/main">
+              <a:graphicData uri="http://schemas.openxmlformats.org/drawingml/2006/picture">
+                <pic:pic xmlns:pic="http://schemas.openxmlformats.org/drawingml/2006/picture">
+                  <pic:nvPicPr>
+                    <pic:cNvPr id="0" name="Picture 20"/>
+                    <pic:cNvPicPr>
+                      <a:picLocks noChangeAspect="1" noChangeArrowheads="1"/>
+                    </pic:cNvPicPr>
+                  </pic:nvPicPr>
+                  <pic:blipFill>
+                    <a:blip r:embed="rId31"/>
+                    <a:srcRect/>
+                    <a:stretch>
+                      <a:fillRect/>
+                    </a:stretch>
+                  </pic:blipFill>
+                  <pic:spPr bwMode="auto">
+                    <a:xfrm>
+                      <a:off x="0" y="0"/>
+                      <a:ext cx="2373318" cy="431549"/>
+                    </a:xfrm>
+                    <a:prstGeom prst="rect">
+                      <a:avLst/>
+                    </a:prstGeom>
+                    <a:noFill/>
+                    <a:ln w="9525">
+                      <a:noFill/>
+                      <a:miter lim="800000"/>
+                      <a:headEnd/>
+                      <a:tailEnd/>
+                    </a:ln>
+                  </pic:spPr>
+                </pic:pic>
+              </a:graphicData>
+            </a:graphic>
+          </wp:inline>
+        </w:drawing>
+      </w:r>
+    </w:p>
+    <w:p>
+      <w:pPr>
+        <w:pStyle w:val="Prrafodelista"/>
+        <w:rPr>
+          <w:b/>
+          <w:sz w:val="24"/>
+          <w:szCs w:val="24"/>
+        </w:rPr>
+      </w:pPr>
+      <w:r>
+        <w:rPr>
+          <w:b/>
+          <w:noProof/>
+          <w:sz w:val="24"/>
+          <w:szCs w:val="24"/>
+          <w:lang w:eastAsia="es-ES"/>
+        </w:rPr>
+        <w:drawing>
+          <wp:inline distT="0" distB="0" distL="0" distR="0">
+            <wp:extent cx="3083560" cy="178620"/>
+            <wp:effectExtent l="19050" t="0" r="2540" b="0"/>
+            <wp:docPr id="24" name="Imagen 23"/>
+            <wp:cNvGraphicFramePr>
+              <a:graphicFrameLocks xmlns:a="http://schemas.openxmlformats.org/drawingml/2006/main" noChangeAspect="1"/>
+            </wp:cNvGraphicFramePr>
+            <a:graphic xmlns:a="http://schemas.openxmlformats.org/drawingml/2006/main">
+              <a:graphicData uri="http://schemas.openxmlformats.org/drawingml/2006/picture">
+                <pic:pic xmlns:pic="http://schemas.openxmlformats.org/drawingml/2006/picture">
+                  <pic:nvPicPr>
+                    <pic:cNvPr id="0" name="Picture 23"/>
+                    <pic:cNvPicPr>
+                      <a:picLocks noChangeAspect="1" noChangeArrowheads="1"/>
+                    </pic:cNvPicPr>
+                  </pic:nvPicPr>
+                  <pic:blipFill>
+                    <a:blip r:embed="rId32"/>
+                    <a:srcRect/>
+                    <a:stretch>
+                      <a:fillRect/>
+                    </a:stretch>
+                  </pic:blipFill>
+                  <pic:spPr bwMode="auto">
+                    <a:xfrm>
+                      <a:off x="0" y="0"/>
+                      <a:ext cx="3082526" cy="178560"/>
+                    </a:xfrm>
+                    <a:prstGeom prst="rect">
+                      <a:avLst/>
+                    </a:prstGeom>
+                    <a:noFill/>
+                    <a:ln w="9525">
+                      <a:noFill/>
+                      <a:miter lim="800000"/>
+                      <a:headEnd/>
+                      <a:tailEnd/>
+                    </a:ln>
+                  </pic:spPr>
+                </pic:pic>
+              </a:graphicData>
+            </a:graphic>
+          </wp:inline>
+        </w:drawing>
+      </w:r>
+    </w:p>
+    <w:p>
+      <w:pPr>
+        <w:pStyle w:val="Prrafodelista"/>
+        <w:rPr>
+          <w:b/>
+          <w:sz w:val="24"/>
+          <w:szCs w:val="24"/>
+        </w:rPr>
+      </w:pPr>
+    </w:p>
+    <w:p>
+      <w:pPr>
+        <w:pStyle w:val="Prrafodelista"/>
+        <w:numPr>
+          <w:ilvl w:val="0"/>
+          <w:numId w:val="1"/>
+        </w:numPr>
+        <w:rPr>
+          <w:b/>
+          <w:sz w:val="24"/>
+          <w:szCs w:val="24"/>
+        </w:rPr>
+      </w:pPr>
+      <w:r>
+        <w:rPr>
+          <w:b/>
+          <w:sz w:val="20"/>
+          <w:szCs w:val="20"/>
+        </w:rPr>
+        <w:t xml:space="preserve">Formularios mostrando consultas </w:t>
+      </w:r>
+    </w:p>
+    <w:p>
+      <w:pPr>
+        <w:pStyle w:val="Prrafodelista"/>
+        <w:rPr>
+          <w:b/>
+          <w:sz w:val="24"/>
+          <w:szCs w:val="24"/>
+        </w:rPr>
+      </w:pPr>
+      <w:r>
+        <w:rPr>
+          <w:b/>
+          <w:noProof/>
+          <w:sz w:val="24"/>
+          <w:szCs w:val="24"/>
+          <w:lang w:eastAsia="es-ES"/>
+        </w:rPr>
+        <w:drawing>
+          <wp:inline distT="0" distB="0" distL="0" distR="0">
+            <wp:extent cx="4128668" cy="1385144"/>
+            <wp:effectExtent l="19050" t="0" r="5182" b="0"/>
+            <wp:docPr id="30" name="Imagen 29"/>
+            <wp:cNvGraphicFramePr>
+              <a:graphicFrameLocks xmlns:a="http://schemas.openxmlformats.org/drawingml/2006/main" noChangeAspect="1"/>
+            </wp:cNvGraphicFramePr>
+            <a:graphic xmlns:a="http://schemas.openxmlformats.org/drawingml/2006/main">
+              <a:graphicData uri="http://schemas.openxmlformats.org/drawingml/2006/picture">
+                <pic:pic xmlns:pic="http://schemas.openxmlformats.org/drawingml/2006/picture">
+                  <pic:nvPicPr>
+                    <pic:cNvPr id="0" name="Picture 29"/>
+                    <pic:cNvPicPr>
+                      <a:picLocks noChangeAspect="1" noChangeArrowheads="1"/>
+                    </pic:cNvPicPr>
+                  </pic:nvPicPr>
+                  <pic:blipFill>
+                    <a:blip r:embed="rId33"/>
+                    <a:srcRect/>
+                    <a:stretch>
+                      <a:fillRect/>
+                    </a:stretch>
+                  </pic:blipFill>
+                  <pic:spPr bwMode="auto">
+                    <a:xfrm>
+                      <a:off x="0" y="0"/>
+                      <a:ext cx="4128832" cy="1385199"/>
+                    </a:xfrm>
+                    <a:prstGeom prst="rect">
+                      <a:avLst/>
+                    </a:prstGeom>
+                    <a:noFill/>
+                    <a:ln w="9525">
+                      <a:noFill/>
+                      <a:miter lim="800000"/>
+                      <a:headEnd/>
+                      <a:tailEnd/>
+                    </a:ln>
+                  </pic:spPr>
+                </pic:pic>
+              </a:graphicData>
+            </a:graphic>
+          </wp:inline>
+        </w:drawing>
+      </w:r>
+    </w:p>
+    <w:p>
+      <w:pPr>
+        <w:rPr>
+          <w:b/>
+          <w:sz w:val="20"/>
+          <w:szCs w:val="20"/>
+        </w:rPr>
+      </w:pPr>
+      <w:r>
+        <w:rPr>
+          <w:b/>
+          <w:sz w:val="20"/>
+          <w:szCs w:val="20"/>
+        </w:rPr>
+        <w:t>NAMESPACE</w:t>
+      </w:r>
+    </w:p>
+    <w:p>
+      <w:pPr>
+        <w:rPr>
+          <w:b/>
+          <w:sz w:val="20"/>
+          <w:szCs w:val="20"/>
+        </w:rPr>
+      </w:pPr>
+      <w:r>
+        <w:rPr>
+          <w:b/>
+          <w:noProof/>
+          <w:sz w:val="20"/>
+          <w:szCs w:val="20"/>
+          <w:lang w:eastAsia="es-ES"/>
+        </w:rPr>
+        <w:drawing>
+          <wp:inline distT="0" distB="0" distL="0" distR="0">
+            <wp:extent cx="1283055" cy="166812"/>
+            <wp:effectExtent l="19050" t="0" r="0" b="0"/>
+            <wp:docPr id="42" name="Imagen 44"/>
+            <wp:cNvGraphicFramePr>
+              <a:graphicFrameLocks xmlns:a="http://schemas.openxmlformats.org/drawingml/2006/main" noChangeAspect="1"/>
+            </wp:cNvGraphicFramePr>
+            <a:graphic xmlns:a="http://schemas.openxmlformats.org/drawingml/2006/main">
+              <a:graphicData uri="http://schemas.openxmlformats.org/drawingml/2006/picture">
+                <pic:pic xmlns:pic="http://schemas.openxmlformats.org/drawingml/2006/picture">
+                  <pic:nvPicPr>
+                    <pic:cNvPr id="0" name="Picture 44"/>
+                    <pic:cNvPicPr>
+                      <a:picLocks noChangeAspect="1" noChangeArrowheads="1"/>
+                    </pic:cNvPicPr>
+                  </pic:nvPicPr>
+                  <pic:blipFill>
+                    <a:blip r:embed="rId34"/>
+                    <a:srcRect/>
+                    <a:stretch>
+                      <a:fillRect/>
+                    </a:stretch>
+                  </pic:blipFill>
+                  <pic:spPr bwMode="auto">
+                    <a:xfrm>
+                      <a:off x="0" y="0"/>
+                      <a:ext cx="1309130" cy="170202"/>
+                    </a:xfrm>
+                    <a:prstGeom prst="rect">
+                      <a:avLst/>
+                    </a:prstGeom>
+                    <a:noFill/>
+                    <a:ln w="9525">
+                      <a:noFill/>
+                      <a:miter lim="800000"/>
+                      <a:headEnd/>
+                      <a:tailEnd/>
+                    </a:ln>
+                  </pic:spPr>
+                </pic:pic>
+              </a:graphicData>
+            </a:graphic>
+          </wp:inline>
+        </w:drawing>
+      </w:r>
+    </w:p>
+    <w:p>
+      <w:pPr>
+        <w:rPr>
+          <w:b/>
+          <w:sz w:val="20"/>
+          <w:szCs w:val="20"/>
+        </w:rPr>
+      </w:pPr>
+      <w:r>
+        <w:rPr>
+          <w:b/>
+          <w:noProof/>
+          <w:sz w:val="20"/>
+          <w:szCs w:val="20"/>
+          <w:lang w:eastAsia="es-ES"/>
+        </w:rPr>
+        <w:drawing>
+          <wp:inline distT="0" distB="0" distL="0" distR="0">
+            <wp:extent cx="1378153" cy="296797"/>
+            <wp:effectExtent l="19050" t="0" r="0" b="0"/>
+            <wp:docPr id="43" name="Imagen 47"/>
+            <wp:cNvGraphicFramePr>
+              <a:graphicFrameLocks xmlns:a="http://schemas.openxmlformats.org/drawingml/2006/main" noChangeAspect="1"/>
+            </wp:cNvGraphicFramePr>
+            <a:graphic xmlns:a="http://schemas.openxmlformats.org/drawingml/2006/main">
+              <a:graphicData uri="http://schemas.openxmlformats.org/drawingml/2006/picture">
+                <pic:pic xmlns:pic="http://schemas.openxmlformats.org/drawingml/2006/picture">
+                  <pic:nvPicPr>
+                    <pic:cNvPr id="0" name="Picture 47"/>
+                    <pic:cNvPicPr>
+                      <a:picLocks noChangeAspect="1" noChangeArrowheads="1"/>
+                    </pic:cNvPicPr>
+                  </pic:nvPicPr>
+                  <pic:blipFill>
+                    <a:blip r:embed="rId35"/>
+                    <a:srcRect/>
+                    <a:stretch>
+                      <a:fillRect/>
+                    </a:stretch>
+                  </pic:blipFill>
+                  <pic:spPr bwMode="auto">
+                    <a:xfrm>
+                      <a:off x="0" y="0"/>
+                      <a:ext cx="1378264" cy="296821"/>
+                    </a:xfrm>
+                    <a:prstGeom prst="rect">
+                      <a:avLst/>
+                    </a:prstGeom>
+                    <a:noFill/>
+                    <a:ln w="9525">
+                      <a:noFill/>
+                      <a:miter lim="800000"/>
+                      <a:headEnd/>
+                      <a:tailEnd/>
+                    </a:ln>
+                  </pic:spPr>
+                </pic:pic>
+              </a:graphicData>
+            </a:graphic>
+          </wp:inline>
+        </w:drawing>
+      </w:r>
+    </w:p>
+    <w:p>
+      <w:pPr>
+        <w:rPr>
+          <w:b/>
+          <w:sz w:val="20"/>
+          <w:szCs w:val="20"/>
+        </w:rPr>
+      </w:pPr>
+      <w:r>
+        <w:rPr>
+          <w:b/>
+          <w:sz w:val="20"/>
+          <w:szCs w:val="20"/>
+        </w:rPr>
+        <w:t>COMPOSER</w:t>
+      </w:r>
+    </w:p>
+    <w:p>
+      <w:pPr>
+        <w:pStyle w:val="Prrafodelista"/>
+        <w:numPr>
+          <w:ilvl w:val="0"/>
+          <w:numId w:val="1"/>
+        </w:numPr>
+        <w:rPr>
+          <w:sz w:val="20"/>
+          <w:szCs w:val="20"/>
+        </w:rPr>
+      </w:pPr>
+      <w:proofErr w:type="spellStart"/>
+      <w:r>
+        <w:rPr>
+          <w:sz w:val="20"/>
+          <w:szCs w:val="20"/>
+        </w:rPr>
+        <w:t>Autoload</w:t>
+      </w:r>
+      <w:proofErr w:type="spellEnd"/>
+    </w:p>
+    <w:p>
+      <w:pPr>
+        <w:pStyle w:val="Prrafodelista"/>
+        <w:rPr>
+          <w:sz w:val="20"/>
+          <w:szCs w:val="20"/>
+        </w:rPr>
+      </w:pPr>
+      <w:r>
+        <w:rPr>
+          <w:noProof/>
+          <w:sz w:val="20"/>
+          <w:szCs w:val="20"/>
+          <w:lang w:eastAsia="es-ES"/>
+        </w:rPr>
+        <w:drawing>
+          <wp:inline distT="0" distB="0" distL="0" distR="0">
+            <wp:extent cx="2512009" cy="162222"/>
+            <wp:effectExtent l="19050" t="0" r="2591" b="0"/>
+            <wp:docPr id="40" name="Imagen 41"/>
+            <wp:cNvGraphicFramePr>
+              <a:graphicFrameLocks xmlns:a="http://schemas.openxmlformats.org/drawingml/2006/main" noChangeAspect="1"/>
+            </wp:cNvGraphicFramePr>
+            <a:graphic xmlns:a="http://schemas.openxmlformats.org/drawingml/2006/main">
+              <a:graphicData uri="http://schemas.openxmlformats.org/drawingml/2006/picture">
+                <pic:pic xmlns:pic="http://schemas.openxmlformats.org/drawingml/2006/picture">
+                  <pic:nvPicPr>
+                    <pic:cNvPr id="0" name="Picture 41"/>
+                    <pic:cNvPicPr>
+                      <a:picLocks noChangeAspect="1" noChangeArrowheads="1"/>
+                    </pic:cNvPicPr>
+                  </pic:nvPicPr>
+                  <pic:blipFill>
+                    <a:blip r:embed="rId36"/>
+                    <a:srcRect/>
+                    <a:stretch>
+                      <a:fillRect/>
+                    </a:stretch>
+                  </pic:blipFill>
+                  <pic:spPr bwMode="auto">
+                    <a:xfrm>
+                      <a:off x="0" y="0"/>
+                      <a:ext cx="2511405" cy="162183"/>
+                    </a:xfrm>
+                    <a:prstGeom prst="rect">
+                      <a:avLst/>
+                    </a:prstGeom>
+                    <a:noFill/>
+                    <a:ln w="9525">
+                      <a:noFill/>
+                      <a:miter lim="800000"/>
+                      <a:headEnd/>
+                      <a:tailEnd/>
+                    </a:ln>
+                  </pic:spPr>
+                </pic:pic>
+              </a:graphicData>
+            </a:graphic>
+          </wp:inline>
+        </w:drawing>
+      </w:r>
+    </w:p>
+    <w:p>
+      <w:pPr>
+        <w:pStyle w:val="Prrafodelista"/>
+        <w:rPr>
+          <w:sz w:val="20"/>
+          <w:szCs w:val="20"/>
+        </w:rPr>
+      </w:pPr>
+    </w:p>
+    <w:p>
+      <w:pPr>
+        <w:pStyle w:val="Prrafodelista"/>
+        <w:rPr>
+          <w:sz w:val="20"/>
+          <w:szCs w:val="20"/>
+        </w:rPr>
+      </w:pPr>
+      <w:r>
+        <w:rPr>
+          <w:noProof/>
+          <w:sz w:val="20"/>
+          <w:szCs w:val="20"/>
+          <w:lang w:eastAsia="es-ES"/>
+        </w:rPr>
+        <w:drawing>
+          <wp:inline distT="0" distB="0" distL="0" distR="0">
+            <wp:extent cx="1157893" cy="972922"/>
+            <wp:effectExtent l="19050" t="0" r="4157" b="0"/>
+            <wp:docPr id="51" name="Imagen 51"/>
+            <wp:cNvGraphicFramePr>
+              <a:graphicFrameLocks xmlns:a="http://schemas.openxmlformats.org/drawingml/2006/main" noChangeAspect="1"/>
+            </wp:cNvGraphicFramePr>
+            <a:graphic xmlns:a="http://schemas.openxmlformats.org/drawingml/2006/main">
+              <a:graphicData uri="http://schemas.openxmlformats.org/drawingml/2006/picture">
+                <pic:pic xmlns:pic="http://schemas.openxmlformats.org/drawingml/2006/picture">
+                  <pic:nvPicPr>
+                    <pic:cNvPr id="0" name="Picture 51"/>
+                    <pic:cNvPicPr>
+                      <a:picLocks noChangeAspect="1" noChangeArrowheads="1"/>
+                    </pic:cNvPicPr>
+                  </pic:nvPicPr>
+                  <pic:blipFill>
+                    <a:blip r:embed="rId37"/>
+                    <a:srcRect/>
+                    <a:stretch>
+                      <a:fillRect/>
+                    </a:stretch>
+                  </pic:blipFill>
+                  <pic:spPr bwMode="auto">
+                    <a:xfrm>
+                      <a:off x="0" y="0"/>
+                      <a:ext cx="1157614" cy="972688"/>
+                    </a:xfrm>
+                    <a:prstGeom prst="rect">
+                      <a:avLst/>
+                    </a:prstGeom>
+                    <a:noFill/>
+                    <a:ln w="9525">
+                      <a:noFill/>
+                      <a:miter lim="800000"/>
+                      <a:headEnd/>
+                      <a:tailEnd/>
+                    </a:ln>
+                  </pic:spPr>
+                </pic:pic>
+              </a:graphicData>
+            </a:graphic>
+          </wp:inline>
+        </w:drawing>
+      </w:r>
+      <w:r>
+        <w:rPr>
+          <w:noProof/>
+          <w:sz w:val="20"/>
+          <w:szCs w:val="20"/>
+          <w:lang w:eastAsia="es-ES"/>
+        </w:rPr>
+        <w:drawing>
+          <wp:inline distT="0" distB="0" distL="0" distR="0">
+            <wp:extent cx="1407414" cy="634717"/>
+            <wp:effectExtent l="19050" t="0" r="2286" b="0"/>
+            <wp:docPr id="46" name="Imagen 6"/>
+            <wp:cNvGraphicFramePr>
+              <a:graphicFrameLocks xmlns:a="http://schemas.openxmlformats.org/drawingml/2006/main" noChangeAspect="1"/>
+            </wp:cNvGraphicFramePr>
+            <a:graphic xmlns:a="http://schemas.openxmlformats.org/drawingml/2006/main">
+              <a:graphicData uri="http://schemas.openxmlformats.org/drawingml/2006/picture">
+                <pic:pic xmlns:pic="http://schemas.openxmlformats.org/drawingml/2006/picture">
+                  <pic:nvPicPr>
+                    <pic:cNvPr id="0" name="Picture 6"/>
+                    <pic:cNvPicPr>
+                      <a:picLocks noChangeAspect="1" noChangeArrowheads="1"/>
+                    </pic:cNvPicPr>
+                  </pic:nvPicPr>
+                  <pic:blipFill>
+                    <a:blip r:embed="rId38"/>
+                    <a:srcRect/>
+                    <a:stretch>
+                      <a:fillRect/>
+                    </a:stretch>
+                  </pic:blipFill>
+                  <pic:spPr bwMode="auto">
+                    <a:xfrm>
+                      <a:off x="0" y="0"/>
+                      <a:ext cx="1408630" cy="635265"/>
+                    </a:xfrm>
+                    <a:prstGeom prst="rect">
+                      <a:avLst/>
+                    </a:prstGeom>
+                    <a:noFill/>
+                  </pic:spPr>
+                </pic:pic>
+              </a:graphicData>
+            </a:graphic>
+          </wp:inline>
+        </w:drawing>
+      </w:r>
+    </w:p>
+    <w:p>
+      <w:pPr>
+        <w:pStyle w:val="Prrafodelista"/>
+        <w:rPr>
+          <w:sz w:val="20"/>
+          <w:szCs w:val="20"/>
+        </w:rPr>
+      </w:pPr>
+    </w:p>
+    <w:p>
+      <w:pPr>
+        <w:pStyle w:val="Prrafodelista"/>
+        <w:numPr>
+          <w:ilvl w:val="0"/>
+          <w:numId w:val="1"/>
+        </w:numPr>
+        <w:rPr>
+          <w:sz w:val="20"/>
+          <w:szCs w:val="20"/>
+        </w:rPr>
+      </w:pPr>
+      <w:r>
+        <w:rPr>
+          <w:sz w:val="20"/>
+          <w:szCs w:val="20"/>
+        </w:rPr>
+        <w:t xml:space="preserve">Scripts </w:t>
+      </w:r>
+    </w:p>
+    <w:p>
+      <w:pPr>
+        <w:pStyle w:val="Prrafodelista"/>
+        <w:rPr>
+          <w:sz w:val="20"/>
+          <w:szCs w:val="20"/>
+        </w:rPr>
+      </w:pPr>
+      <w:r>
+        <w:rPr>
+          <w:noProof/>
+          <w:lang w:eastAsia="es-ES"/>
+        </w:rPr>
+        <w:drawing>
+          <wp:inline distT="0" distB="0" distL="0" distR="0">
+            <wp:extent cx="2424227" cy="423855"/>
+            <wp:effectExtent l="19050" t="0" r="0" b="0"/>
+            <wp:docPr id="60" name="Imagen 60"/>
+            <wp:cNvGraphicFramePr>
+              <a:graphicFrameLocks xmlns:a="http://schemas.openxmlformats.org/drawingml/2006/main" noChangeAspect="1"/>
+            </wp:cNvGraphicFramePr>
+            <a:graphic xmlns:a="http://schemas.openxmlformats.org/drawingml/2006/main">
+              <a:graphicData uri="http://schemas.openxmlformats.org/drawingml/2006/picture">
+                <pic:pic xmlns:pic="http://schemas.openxmlformats.org/drawingml/2006/picture">
+                  <pic:nvPicPr>
+                    <pic:cNvPr id="0" name="Picture 60"/>
+                    <pic:cNvPicPr>
+                      <a:picLocks noChangeAspect="1" noChangeArrowheads="1"/>
+                    </pic:cNvPicPr>
+                  </pic:nvPicPr>
+                  <pic:blipFill>
+                    <a:blip r:embed="rId39"/>
+                    <a:srcRect/>
+                    <a:stretch>
+                      <a:fillRect/>
+                    </a:stretch>
+                  </pic:blipFill>
+                  <pic:spPr bwMode="auto">
+                    <a:xfrm>
+                      <a:off x="0" y="0"/>
+                      <a:ext cx="2424913" cy="423975"/>
+                    </a:xfrm>
+                    <a:prstGeom prst="rect">
+                      <a:avLst/>
+                    </a:prstGeom>
+                    <a:noFill/>
+                    <a:ln w="9525">
+                      <a:noFill/>
+                      <a:miter lim="800000"/>
+                      <a:headEnd/>
+                      <a:tailEnd/>
+                    </a:ln>
+                  </pic:spPr>
+                </pic:pic>
+              </a:graphicData>
+            </a:graphic>
+          </wp:inline>
+        </w:drawing>
+      </w:r>
+    </w:p>
+    <w:p>
+      <w:pPr>
+        <w:rPr>
+          <w:b/>
+          <w:sz w:val="20"/>
+          <w:szCs w:val="20"/>
+        </w:rPr>
+      </w:pPr>
+      <w:r>
+        <w:rPr>
+          <w:b/>
+          <w:sz w:val="20"/>
+          <w:szCs w:val="20"/>
+        </w:rPr>
+        <w:t>ARRAYS</w:t>
+      </w:r>
+    </w:p>
+    <w:p>
+      <w:pPr>
+        <w:rPr>
+          <w:sz w:val="20"/>
+          <w:szCs w:val="20"/>
+        </w:rPr>
+      </w:pPr>
+      <w:r>
+        <w:rPr>
+          <w:noProof/>
+          <w:sz w:val="20"/>
+          <w:szCs w:val="20"/>
+          <w:lang w:eastAsia="es-ES"/>
+        </w:rPr>
+        <w:drawing>
+          <wp:inline distT="0" distB="0" distL="0" distR="0">
+            <wp:extent cx="1414729" cy="1004263"/>
+            <wp:effectExtent l="19050" t="0" r="0" b="0"/>
+            <wp:docPr id="69" name="Imagen 69"/>
+            <wp:cNvGraphicFramePr>
+              <a:graphicFrameLocks xmlns:a="http://schemas.openxmlformats.org/drawingml/2006/main" noChangeAspect="1"/>
+            </wp:cNvGraphicFramePr>
+            <a:graphic xmlns:a="http://schemas.openxmlformats.org/drawingml/2006/main">
+              <a:graphicData uri="http://schemas.openxmlformats.org/drawingml/2006/picture">
+                <pic:pic xmlns:pic="http://schemas.openxmlformats.org/drawingml/2006/picture">
+                  <pic:nvPicPr>
+                    <pic:cNvPr id="0" name="Picture 69"/>
+                    <pic:cNvPicPr>
+                      <a:picLocks noChangeAspect="1" noChangeArrowheads="1"/>
+                    </pic:cNvPicPr>
+                  </pic:nvPicPr>
+                  <pic:blipFill>
+                    <a:blip r:embed="rId40"/>
+                    <a:srcRect/>
+                    <a:stretch>
+                      <a:fillRect/>
+                    </a:stretch>
+                  </pic:blipFill>
+                  <pic:spPr bwMode="auto">
+                    <a:xfrm>
+                      <a:off x="0" y="0"/>
+                      <a:ext cx="1418755" cy="1007121"/>
+                    </a:xfrm>
+                    <a:prstGeom prst="rect">
+                      <a:avLst/>
+                    </a:prstGeom>
+                    <a:noFill/>
+                    <a:ln w="9525">
+                      <a:noFill/>
+                      <a:miter lim="800000"/>
+                      <a:headEnd/>
+                      <a:tailEnd/>
+                    </a:ln>
+                  </pic:spPr>
+                </pic:pic>
+              </a:graphicData>
+            </a:graphic>
+          </wp:inline>
+        </w:drawing>
+      </w:r>
+      <w:r>
+        <w:rPr>
+          <w:noProof/>
+          <w:sz w:val="20"/>
+          <w:szCs w:val="20"/>
+          <w:lang w:eastAsia="es-ES"/>
+        </w:rPr>
+        <w:drawing>
+          <wp:inline distT="0" distB="0" distL="0" distR="0">
+            <wp:extent cx="1809750" cy="744517"/>
+            <wp:effectExtent l="19050" t="0" r="0" b="0"/>
+            <wp:docPr id="72" name="Imagen 72"/>
+            <wp:cNvGraphicFramePr>
+              <a:graphicFrameLocks xmlns:a="http://schemas.openxmlformats.org/drawingml/2006/main" noChangeAspect="1"/>
+            </wp:cNvGraphicFramePr>
+            <a:graphic xmlns:a="http://schemas.openxmlformats.org/drawingml/2006/main">
+              <a:graphicData uri="http://schemas.openxmlformats.org/drawingml/2006/picture">
+                <pic:pic xmlns:pic="http://schemas.openxmlformats.org/drawingml/2006/picture">
+                  <pic:nvPicPr>
+                    <pic:cNvPr id="0" name="Picture 72"/>
+                    <pic:cNvPicPr>
+                      <a:picLocks noChangeAspect="1" noChangeArrowheads="1"/>
+                    </pic:cNvPicPr>
+                  </pic:nvPicPr>
+                  <pic:blipFill>
+                    <a:blip r:embed="rId41"/>
+                    <a:srcRect/>
+                    <a:stretch>
+                      <a:fillRect/>
+                    </a:stretch>
+                  </pic:blipFill>
+                  <pic:spPr bwMode="auto">
+                    <a:xfrm>
+                      <a:off x="0" y="0"/>
+                      <a:ext cx="1812659" cy="745714"/>
+                    </a:xfrm>
+                    <a:prstGeom prst="rect">
+                      <a:avLst/>
+                    </a:prstGeom>
+                    <a:noFill/>
+                    <a:ln w="9525">
+                      <a:noFill/>
+                      <a:miter lim="800000"/>
+                      <a:headEnd/>
+                      <a:tailEnd/>
+                    </a:ln>
+                  </pic:spPr>
+                </pic:pic>
+              </a:graphicData>
+            </a:graphic>
+          </wp:inline>
+        </w:drawing>
+      </w:r>
+    </w:p>
+    <w:p>
+      <w:pPr>
+        <w:rPr>
+          <w:sz w:val="20"/>
+          <w:szCs w:val="20"/>
+        </w:rPr>
+      </w:pPr>
+      <w:r>
+        <w:rPr>
+          <w:noProof/>
+          <w:sz w:val="20"/>
+          <w:szCs w:val="20"/>
+          <w:lang w:eastAsia="es-ES"/>
+        </w:rPr>
+        <w:drawing>
+          <wp:anchor distT="0" distB="0" distL="114300" distR="114300" simplePos="0" relativeHeight="251659264" behindDoc="0" locked="0" layoutInCell="1" allowOverlap="1">
+            <wp:simplePos x="0" y="0"/>
+            <wp:positionH relativeFrom="column">
+              <wp:posOffset>2764766</wp:posOffset>
+            </wp:positionH>
+            <wp:positionV relativeFrom="paragraph">
+              <wp:posOffset>86639</wp:posOffset>
+            </wp:positionV>
+            <wp:extent cx="3009442" cy="1013805"/>
+            <wp:effectExtent l="19050" t="0" r="458" b="0"/>
+            <wp:wrapNone/>
+            <wp:docPr id="49" name="Imagen 84"/>
+            <wp:cNvGraphicFramePr>
+              <a:graphicFrameLocks xmlns:a="http://schemas.openxmlformats.org/drawingml/2006/main" noChangeAspect="1"/>
+            </wp:cNvGraphicFramePr>
+            <a:graphic xmlns:a="http://schemas.openxmlformats.org/drawingml/2006/main">
+              <a:graphicData uri="http://schemas.openxmlformats.org/drawingml/2006/picture">
+                <pic:pic xmlns:pic="http://schemas.openxmlformats.org/drawingml/2006/picture">
+                  <pic:nvPicPr>
+                    <pic:cNvPr id="0" name="Picture 84"/>
+                    <pic:cNvPicPr>
+                      <a:picLocks noChangeAspect="1" noChangeArrowheads="1"/>
+                    </pic:cNvPicPr>
+                  </pic:nvPicPr>
+                  <pic:blipFill>
+                    <a:blip r:embed="rId42"/>
+                    <a:srcRect/>
+                    <a:stretch>
+                      <a:fillRect/>
+                    </a:stretch>
+                  </pic:blipFill>
+                  <pic:spPr bwMode="auto">
+                    <a:xfrm>
+                      <a:off x="0" y="0"/>
+                      <a:ext cx="3009442" cy="1013805"/>
+                    </a:xfrm>
+                    <a:prstGeom prst="rect">
+                      <a:avLst/>
+                    </a:prstGeom>
+                    <a:noFill/>
+                    <a:ln w="9525">
+                      <a:noFill/>
+                      <a:miter lim="800000"/>
+                      <a:headEnd/>
+                      <a:tailEnd/>
+                    </a:ln>
+                  </pic:spPr>
+                </pic:pic>
+              </a:graphicData>
+            </a:graphic>
+          </wp:anchor>
+        </w:drawing>
+      </w:r>
+      <w:r>
+        <w:rPr>
+          <w:noProof/>
+          <w:sz w:val="20"/>
+          <w:szCs w:val="20"/>
+          <w:lang w:eastAsia="es-ES"/>
+        </w:rPr>
+        <w:drawing>
+          <wp:inline distT="0" distB="0" distL="0" distR="0">
+            <wp:extent cx="2657597" cy="460858"/>
+            <wp:effectExtent l="19050" t="0" r="9403" b="0"/>
+            <wp:docPr id="75" name="Imagen 75"/>
+            <wp:cNvGraphicFramePr>
+              <a:graphicFrameLocks xmlns:a="http://schemas.openxmlformats.org/drawingml/2006/main" noChangeAspect="1"/>
+            </wp:cNvGraphicFramePr>
+            <a:graphic xmlns:a="http://schemas.openxmlformats.org/drawingml/2006/main">
+              <a:graphicData uri="http://schemas.openxmlformats.org/drawingml/2006/picture">
+                <pic:pic xmlns:pic="http://schemas.openxmlformats.org/drawingml/2006/picture">
+                  <pic:nvPicPr>
+                    <pic:cNvPr id="0" name="Picture 75"/>
+                    <pic:cNvPicPr>
+                      <a:picLocks noChangeAspect="1" noChangeArrowheads="1"/>
+                    </pic:cNvPicPr>
+                  </pic:nvPicPr>
+                  <pic:blipFill>
+                    <a:blip r:embed="rId43"/>
+                    <a:srcRect/>
+                    <a:stretch>
+                      <a:fillRect/>
+                    </a:stretch>
+                  </pic:blipFill>
+                  <pic:spPr bwMode="auto">
+                    <a:xfrm>
+                      <a:off x="0" y="0"/>
+                      <a:ext cx="2657597" cy="460858"/>
                     </a:xfrm>
                     <a:prstGeom prst="rect">
                       <a:avLst/>
@@ -2451,7 +4089,7 @@
         <w:rFonts w:ascii="Courier New" w:hAnsi="Courier New" w:cs="Courier New" w:hint="default"/>
       </w:rPr>
     </w:lvl>
-    <w:lvl w:ilvl="2" w:tplc="0C0A0005" w:tentative="1">
+    <w:lvl w:ilvl="2" w:tplc="0C0A0005">
       <w:start w:val="1"/>
       <w:numFmt w:val="bullet"/>
       <w:lvlText w:val=""/>
@@ -2771,6 +4409,16 @@
       <w:ind w:left="720"/>
       <w:contextualSpacing/>
     </w:pPr>
+  </w:style>
+  <w:style w:type="character" w:customStyle="1" w:styleId="hljs-variable">
+    <w:name w:val="hljs-variable"/>
+    <w:basedOn w:val="Fuentedeprrafopredeter"/>
+    <w:rsid w:val="005F6542"/>
+  </w:style>
+  <w:style w:type="character" w:customStyle="1" w:styleId="hljs-string">
+    <w:name w:val="hljs-string"/>
+    <w:basedOn w:val="Fuentedeprrafopredeter"/>
+    <w:rsid w:val="005F6542"/>
   </w:style>
 </w:styles>
 </file>
